--- a/mnscrpt-softgic.docx
+++ b/mnscrpt-softgic.docx
@@ -88,33 +88,16 @@
         <w:t xml:space="preserve"> </w:t>
       </w:r>
       <w:r>
-        <w:t xml:space="preserve">2022</w:t>
+        <w:t xml:space="preserve">2023</w:t>
       </w:r>
     </w:p>
     <w:bookmarkStart w:id="25" w:name="Xe4f2a40a634edfe7b92cb05dd2ed88824a92b51"/>
     <w:p>
       <w:pPr>
-        <w:pStyle w:val="Heading1"/>
+        <w:pStyle w:val="Heading2"/>
       </w:pPr>
       <w:r>
         <w:t xml:space="preserve">Diagrama de Arquitectura de la Solución Propuesta: vista de integración</w:t>
-      </w:r>
-    </w:p>
-    <w:p>
-      <w:pPr>
-        <w:pStyle w:val="FirstParagraph"/>
-      </w:pPr>
-      <w:r>
-        <w:t xml:space="preserve">La vista presenta en contexto a los módulos SUI migrados y el estilo de comunicación vía API sincrónica/asincrónica (en verde en la imagen).</w:t>
-      </w:r>
-    </w:p>
-    <w:bookmarkStart w:id="24" w:name="migracion.1a.b.siu-contexto-módulos"/>
-    <w:p>
-      <w:pPr>
-        <w:pStyle w:val="Heading2"/>
-      </w:pPr>
-      <w:r>
-        <w:t xml:space="preserve">Migracion.1a.b.SIU Contexto Módulos</w:t>
       </w:r>
     </w:p>
     <w:bookmarkStart w:id="0" w:name="fig:Migracion.1a.b.SIUContextoMódulos"/>
@@ -176,8 +159,417 @@
       </w:r>
     </w:p>
     <w:bookmarkEnd w:id="0"/>
+    <w:bookmarkStart w:id="24" w:name="migracion.1a.b.siu-contexto-módulos"/>
+    <w:p>
+      <w:pPr>
+        <w:pStyle w:val="Heading3"/>
+      </w:pPr>
+      <w:r>
+        <w:t xml:space="preserve">Migracion.1a.b.SIU Contexto Módulos</w:t>
+      </w:r>
+    </w:p>
+    <w:p>
+      <w:pPr>
+        <w:pStyle w:val="FirstParagraph"/>
+      </w:pPr>
+      <w:r>
+        <w:t xml:space="preserve">La vista presenta en contexto a los módulos SUI migrados e indica los modos de comunicación, sincrónica/asincrónica, que utilizan.</w:t>
+      </w:r>
+    </w:p>
     <w:bookmarkEnd w:id="24"/>
     <w:bookmarkEnd w:id="25"/>
+    <w:bookmarkStart w:id="31" w:name="Xbf8bfd0a1cfbc14d4ee8f03a4fd7d0d5abb5818"/>
+    <w:p>
+      <w:pPr>
+        <w:pStyle w:val="Heading2"/>
+      </w:pPr>
+      <w:r>
+        <w:t xml:space="preserve">Diagrama de Arquitectura de la solución propuesta: vista física</w:t>
+      </w:r>
+    </w:p>
+    <w:bookmarkStart w:id="0" w:name="fig:Lineabase.0.SIUAplicación.Física"/>
+    <w:p>
+      <w:pPr>
+        <w:pStyle w:val="CaptionedFigure"/>
+      </w:pPr>
+      <w:bookmarkStart w:id="29" w:name="fig:Lineabase.0.SIUAplicación.Física"/>
+      <w:r>
+        <w:drawing>
+          <wp:inline>
+            <wp:extent cx="5943600" cy="3905662"/>
+            <wp:effectExtent b="0" l="0" r="0" t="0"/>
+            <wp:docPr descr="Figure 2: Vista. Lineabase.0.SIU Aplicación. Física" title="" id="27" name="Picture"/>
+            <a:graphic>
+              <a:graphicData uri="http://schemas.openxmlformats.org/drawingml/2006/picture">
+                <pic:pic>
+                  <pic:nvPicPr>
+                    <pic:cNvPr descr="images/Lineabase.0.SIUAplicación.Física.png" id="28" name="Picture"/>
+                    <pic:cNvPicPr>
+                      <a:picLocks noChangeArrowheads="1" noChangeAspect="1"/>
+                    </pic:cNvPicPr>
+                  </pic:nvPicPr>
+                  <pic:blipFill>
+                    <a:blip r:embed="rId26"/>
+                    <a:stretch>
+                      <a:fillRect/>
+                    </a:stretch>
+                  </pic:blipFill>
+                  <pic:spPr bwMode="auto">
+                    <a:xfrm>
+                      <a:off x="0" y="0"/>
+                      <a:ext cx="5943600" cy="3905662"/>
+                    </a:xfrm>
+                    <a:prstGeom prst="rect">
+                      <a:avLst/>
+                    </a:prstGeom>
+                    <a:noFill/>
+                    <a:ln w="9525">
+                      <a:noFill/>
+                      <a:headEnd/>
+                      <a:tailEnd/>
+                    </a:ln>
+                  </pic:spPr>
+                </pic:pic>
+              </a:graphicData>
+            </a:graphic>
+          </wp:inline>
+        </w:drawing>
+      </w:r>
+      <w:bookmarkEnd w:id="29"/>
+    </w:p>
+    <w:p>
+      <w:pPr>
+        <w:pStyle w:val="ImageCaption"/>
+      </w:pPr>
+      <w:r>
+        <w:t xml:space="preserve">Figure 2: Vista. Lineabase.0.SIU Aplicación. Física</w:t>
+      </w:r>
+    </w:p>
+    <w:bookmarkEnd w:id="0"/>
+    <w:bookmarkStart w:id="30" w:name="lineabase.0.siu-aplicación.-física"/>
+    <w:p>
+      <w:pPr>
+        <w:pStyle w:val="Heading3"/>
+      </w:pPr>
+      <w:r>
+        <w:t xml:space="preserve">Lineabase.0.SIU Aplicación. Física</w:t>
+      </w:r>
+    </w:p>
+    <w:p>
+      <w:pPr>
+        <w:pStyle w:val="FirstParagraph"/>
+      </w:pPr>
+      <w:r>
+        <w:t xml:space="preserve">Elementos de infraestructura física que soportan a la aplicación Sistema de Información Único, SIU de la PGN. Presentación de componentes de software y hardware requeridos por la implementación de Fase II (presente proyecto).</w:t>
+      </w:r>
+    </w:p>
+    <w:bookmarkEnd w:id="30"/>
+    <w:bookmarkEnd w:id="31"/>
+    <w:bookmarkStart w:id="37" w:name="X98ba13e043150ce0d5221d6c2fe8555c87844df"/>
+    <w:p>
+      <w:pPr>
+        <w:pStyle w:val="Heading2"/>
+      </w:pPr>
+      <w:r>
+        <w:t xml:space="preserve">Diagrama de Arquitectura de la Solución Propuesta: motivadores del negocio</w:t>
+      </w:r>
+    </w:p>
+    <w:bookmarkStart w:id="0" w:name="fig:Migracion.1a.a.SIUContextoMódulo"/>
+    <w:p>
+      <w:pPr>
+        <w:pStyle w:val="CaptionedFigure"/>
+      </w:pPr>
+      <w:bookmarkStart w:id="35" w:name="fig:Migracion.1a.a.SIUContextoMódulo"/>
+      <w:r>
+        <w:drawing>
+          <wp:inline>
+            <wp:extent cx="5943600" cy="3833926"/>
+            <wp:effectExtent b="0" l="0" r="0" t="0"/>
+            <wp:docPr descr="Figure 3: Vista. Migracion.1a.a.SIU Contexto Módulo" title="" id="33" name="Picture"/>
+            <a:graphic>
+              <a:graphicData uri="http://schemas.openxmlformats.org/drawingml/2006/picture">
+                <pic:pic>
+                  <pic:nvPicPr>
+                    <pic:cNvPr descr="images/Migracion.1a.a.SIUContextoMódulo.png" id="34" name="Picture"/>
+                    <pic:cNvPicPr>
+                      <a:picLocks noChangeArrowheads="1" noChangeAspect="1"/>
+                    </pic:cNvPicPr>
+                  </pic:nvPicPr>
+                  <pic:blipFill>
+                    <a:blip r:embed="rId32"/>
+                    <a:stretch>
+                      <a:fillRect/>
+                    </a:stretch>
+                  </pic:blipFill>
+                  <pic:spPr bwMode="auto">
+                    <a:xfrm>
+                      <a:off x="0" y="0"/>
+                      <a:ext cx="5943600" cy="3833926"/>
+                    </a:xfrm>
+                    <a:prstGeom prst="rect">
+                      <a:avLst/>
+                    </a:prstGeom>
+                    <a:noFill/>
+                    <a:ln w="9525">
+                      <a:noFill/>
+                      <a:headEnd/>
+                      <a:tailEnd/>
+                    </a:ln>
+                  </pic:spPr>
+                </pic:pic>
+              </a:graphicData>
+            </a:graphic>
+          </wp:inline>
+        </w:drawing>
+      </w:r>
+      <w:bookmarkEnd w:id="35"/>
+    </w:p>
+    <w:p>
+      <w:pPr>
+        <w:pStyle w:val="ImageCaption"/>
+      </w:pPr>
+      <w:r>
+        <w:t xml:space="preserve">Figure 3: Vista. Migracion.1a.a.SIU Contexto Módulo</w:t>
+      </w:r>
+    </w:p>
+    <w:bookmarkEnd w:id="0"/>
+    <w:bookmarkStart w:id="36" w:name="migracion.1a.a.siu-contexto-módulo"/>
+    <w:p>
+      <w:pPr>
+        <w:pStyle w:val="Heading3"/>
+      </w:pPr>
+      <w:r>
+        <w:t xml:space="preserve">Migracion.1a.a.SIU Contexto Módulo</w:t>
+      </w:r>
+    </w:p>
+    <w:p>
+      <w:pPr>
+        <w:pStyle w:val="FirstParagraph"/>
+      </w:pPr>
+      <w:r>
+        <w:t xml:space="preserve">Módulos y submódulos del Sistema Único de Información (SUI) de la PGN. Todos los sistemas de información del SUI siguen la directiva de separar a los componentes misionales de los utilitarios.</w:t>
+      </w:r>
+    </w:p>
+    <w:bookmarkEnd w:id="36"/>
+    <w:bookmarkEnd w:id="37"/>
+    <w:bookmarkStart w:id="43" w:name="X7615e0dbcb2dc36b6d2be1f44dc1ecb47d9154f"/>
+    <w:p>
+      <w:pPr>
+        <w:pStyle w:val="Heading2"/>
+      </w:pPr>
+      <w:r>
+        <w:t xml:space="preserve">Diagrama de Arquitectura de la Solución Propuesta: interoperabilidad</w:t>
+      </w:r>
+    </w:p>
+    <w:bookmarkStart w:id="0" w:name="fig:Migracion.1c.SIUMódulosColaboración"/>
+    <w:p>
+      <w:pPr>
+        <w:pStyle w:val="CaptionedFigure"/>
+      </w:pPr>
+      <w:bookmarkStart w:id="41" w:name="fig:Migracion.1c.SIUMódulosColaboración"/>
+      <w:r>
+        <w:drawing>
+          <wp:inline>
+            <wp:extent cx="5943600" cy="4879813"/>
+            <wp:effectExtent b="0" l="0" r="0" t="0"/>
+            <wp:docPr descr="Figure 4: Vista. Migracion.1c.SIU Módulos Colaboración" title="" id="39" name="Picture"/>
+            <a:graphic>
+              <a:graphicData uri="http://schemas.openxmlformats.org/drawingml/2006/picture">
+                <pic:pic>
+                  <pic:nvPicPr>
+                    <pic:cNvPr descr="images/Migracion.1c.SIUMódulosColaboración.png" id="40" name="Picture"/>
+                    <pic:cNvPicPr>
+                      <a:picLocks noChangeArrowheads="1" noChangeAspect="1"/>
+                    </pic:cNvPicPr>
+                  </pic:nvPicPr>
+                  <pic:blipFill>
+                    <a:blip r:embed="rId38"/>
+                    <a:stretch>
+                      <a:fillRect/>
+                    </a:stretch>
+                  </pic:blipFill>
+                  <pic:spPr bwMode="auto">
+                    <a:xfrm>
+                      <a:off x="0" y="0"/>
+                      <a:ext cx="5943600" cy="4879813"/>
+                    </a:xfrm>
+                    <a:prstGeom prst="rect">
+                      <a:avLst/>
+                    </a:prstGeom>
+                    <a:noFill/>
+                    <a:ln w="9525">
+                      <a:noFill/>
+                      <a:headEnd/>
+                      <a:tailEnd/>
+                    </a:ln>
+                  </pic:spPr>
+                </pic:pic>
+              </a:graphicData>
+            </a:graphic>
+          </wp:inline>
+        </w:drawing>
+      </w:r>
+      <w:bookmarkEnd w:id="41"/>
+    </w:p>
+    <w:p>
+      <w:pPr>
+        <w:pStyle w:val="ImageCaption"/>
+      </w:pPr>
+      <w:r>
+        <w:t xml:space="preserve">Figure 4: Vista. Migracion.1c.SIU Módulos Colaboración</w:t>
+      </w:r>
+    </w:p>
+    <w:bookmarkEnd w:id="0"/>
+    <w:bookmarkStart w:id="42" w:name="migracion.1c.siu-módulos-colaboración"/>
+    <w:p>
+      <w:pPr>
+        <w:pStyle w:val="Heading3"/>
+      </w:pPr>
+      <w:r>
+        <w:t xml:space="preserve">Migracion.1c.SIU Módulos Colaboración</w:t>
+      </w:r>
+    </w:p>
+    <w:p>
+      <w:pPr>
+        <w:pStyle w:val="FirstParagraph"/>
+      </w:pPr>
+      <w:r>
+        <w:t xml:space="preserve">Patrón de Distribución y Colaboración estándar para el SUI.</w:t>
+      </w:r>
+    </w:p>
+    <w:p>
+      <w:pPr>
+        <w:pStyle w:val="BodyText"/>
+      </w:pPr>
+      <w:r>
+        <w:t xml:space="preserve">La colaboración y comunicación de los componentes internos del SUI (grupo PFN SUI, en el diagrama) está mediada por interfaces. Estas son provistas por el grupo de componentes misionales, PGN SUI, hacia los submódulos externos. La intención es mantener reducido y controlado el número de interfaces.</w:t>
+      </w:r>
+    </w:p>
+    <w:bookmarkEnd w:id="42"/>
+    <w:bookmarkEnd w:id="43"/>
+    <w:bookmarkStart w:id="49" w:name="X2f21971e2343c265da411ba0044253e403fe7fa"/>
+    <w:p>
+      <w:pPr>
+        <w:pStyle w:val="Heading2"/>
+      </w:pPr>
+      <w:r>
+        <w:t xml:space="preserve">Diagrama de Arquitectura de la Solución Propuesta: gestión de autenticación, usuarios y roles</w:t>
+      </w:r>
+    </w:p>
+    <w:bookmarkStart w:id="0" w:name="fig:Seguridad.2.Lineabase.0.SIUAplicación"/>
+    <w:p>
+      <w:pPr>
+        <w:pStyle w:val="CaptionedFigure"/>
+      </w:pPr>
+      <w:bookmarkStart w:id="47" w:name="X40e0300129c70e50187f2a3ff8beff8f322b561"/>
+      <w:r>
+        <w:drawing>
+          <wp:inline>
+            <wp:extent cx="5943600" cy="4279938"/>
+            <wp:effectExtent b="0" l="0" r="0" t="0"/>
+            <wp:docPr descr="Figure 5: Vista. Seguridad.2. Lineabase.0.SIU Aplicación" title="" id="45" name="Picture"/>
+            <a:graphic>
+              <a:graphicData uri="http://schemas.openxmlformats.org/drawingml/2006/picture">
+                <pic:pic>
+                  <pic:nvPicPr>
+                    <pic:cNvPr descr="images/Seguridad.2.Lineabase.0.SIUAplicación.png" id="46" name="Picture"/>
+                    <pic:cNvPicPr>
+                      <a:picLocks noChangeArrowheads="1" noChangeAspect="1"/>
+                    </pic:cNvPicPr>
+                  </pic:nvPicPr>
+                  <pic:blipFill>
+                    <a:blip r:embed="rId44"/>
+                    <a:stretch>
+                      <a:fillRect/>
+                    </a:stretch>
+                  </pic:blipFill>
+                  <pic:spPr bwMode="auto">
+                    <a:xfrm>
+                      <a:off x="0" y="0"/>
+                      <a:ext cx="5943600" cy="4279938"/>
+                    </a:xfrm>
+                    <a:prstGeom prst="rect">
+                      <a:avLst/>
+                    </a:prstGeom>
+                    <a:noFill/>
+                    <a:ln w="9525">
+                      <a:noFill/>
+                      <a:headEnd/>
+                      <a:tailEnd/>
+                    </a:ln>
+                  </pic:spPr>
+                </pic:pic>
+              </a:graphicData>
+            </a:graphic>
+          </wp:inline>
+        </w:drawing>
+      </w:r>
+      <w:bookmarkEnd w:id="47"/>
+    </w:p>
+    <w:p>
+      <w:pPr>
+        <w:pStyle w:val="ImageCaption"/>
+      </w:pPr>
+      <w:r>
+        <w:t xml:space="preserve">Figure 5: Vista. Seguridad.2. Lineabase.0.SIU Aplicación</w:t>
+      </w:r>
+    </w:p>
+    <w:bookmarkEnd w:id="0"/>
+    <w:bookmarkStart w:id="48" w:name="seguridad.2.-lineabase.0.siu-aplicación"/>
+    <w:p>
+      <w:pPr>
+        <w:pStyle w:val="Heading2"/>
+      </w:pPr>
+      <w:r>
+        <w:t xml:space="preserve">Seguridad.2. Lineabase.0.SIU Aplicación</w:t>
+      </w:r>
+    </w:p>
+    <w:p>
+      <w:pPr>
+        <w:pStyle w:val="FirstParagraph"/>
+      </w:pPr>
+      <w:r>
+        <w:t xml:space="preserve">Con una arquitectura orientada a servicios SUI recopila:</w:t>
+      </w:r>
+    </w:p>
+    <w:p>
+      <w:pPr>
+        <w:numPr>
+          <w:ilvl w:val="0"/>
+          <w:numId w:val="1001"/>
+        </w:numPr>
+        <w:pStyle w:val="Compact"/>
+      </w:pPr>
+      <w:r>
+        <w:t xml:space="preserve">Runtime: Es el servicio que interactúa con el usuario final (GUI) elaborado en Angular 11</w:t>
+      </w:r>
+    </w:p>
+    <w:p>
+      <w:pPr>
+        <w:numPr>
+          <w:ilvl w:val="0"/>
+          <w:numId w:val="1001"/>
+        </w:numPr>
+        <w:pStyle w:val="Compact"/>
+      </w:pPr>
+      <w:r>
+        <w:t xml:space="preserve">API Tx: Servicio API REST Base Node encargado de realizar las transacciones básicas CRUD</w:t>
+      </w:r>
+    </w:p>
+    <w:p>
+      <w:pPr>
+        <w:numPr>
+          <w:ilvl w:val="0"/>
+          <w:numId w:val="1001"/>
+        </w:numPr>
+        <w:pStyle w:val="Compact"/>
+      </w:pPr>
+      <w:r>
+        <w:t xml:space="preserve">API Config / Seguridad. Servicio Web API .Net Framework encargado de gestionar características con la autenticación y configuración</w:t>
+      </w:r>
+    </w:p>
+    <w:bookmarkEnd w:id="48"/>
+    <w:bookmarkEnd w:id="49"/>
     <w:sectPr>
       <w:headerReference r:id="rId9" w:type="even"/>
       <w:headerReference r:id="rId11" w:type="default"/>
@@ -1469,6 +1861,91 @@
       </w:pPr>
     </w:lvl>
   </w:abstractNum>
+  <w:abstractNum w:abstractNumId="99411">
+    <w:nsid w:val="A99411"/>
+    <w:multiLevelType w:val="multilevel"/>
+    <w:lvl w:ilvl="0">
+      <w:start w:val="1"/>
+      <w:numFmt w:val="decimal"/>
+      <w:lvlText w:val="%1."/>
+      <w:lvlJc w:val="left"/>
+      <w:pPr>
+        <w:ind w:left="720" w:hanging="480"/>
+      </w:pPr>
+    </w:lvl>
+    <w:lvl w:ilvl="1">
+      <w:start w:val="1"/>
+      <w:numFmt w:val="decimal"/>
+      <w:lvlText w:val="%2."/>
+      <w:lvlJc w:val="left"/>
+      <w:pPr>
+        <w:ind w:left="1440" w:hanging="480"/>
+      </w:pPr>
+    </w:lvl>
+    <w:lvl w:ilvl="2">
+      <w:start w:val="1"/>
+      <w:numFmt w:val="decimal"/>
+      <w:lvlText w:val="%3."/>
+      <w:lvlJc w:val="left"/>
+      <w:pPr>
+        <w:ind w:left="2160" w:hanging="480"/>
+      </w:pPr>
+    </w:lvl>
+    <w:lvl w:ilvl="3">
+      <w:start w:val="1"/>
+      <w:numFmt w:val="decimal"/>
+      <w:lvlText w:val="%4."/>
+      <w:lvlJc w:val="left"/>
+      <w:pPr>
+        <w:ind w:left="2880" w:hanging="480"/>
+      </w:pPr>
+    </w:lvl>
+    <w:lvl w:ilvl="4">
+      <w:start w:val="1"/>
+      <w:numFmt w:val="decimal"/>
+      <w:lvlText w:val="%5."/>
+      <w:lvlJc w:val="left"/>
+      <w:pPr>
+        <w:ind w:left="3600" w:hanging="480"/>
+      </w:pPr>
+    </w:lvl>
+    <w:lvl w:ilvl="5">
+      <w:start w:val="1"/>
+      <w:numFmt w:val="decimal"/>
+      <w:lvlText w:val="%6."/>
+      <w:lvlJc w:val="left"/>
+      <w:pPr>
+        <w:ind w:left="4320" w:hanging="480"/>
+      </w:pPr>
+    </w:lvl>
+    <w:lvl w:ilvl="6">
+      <w:start w:val="1"/>
+      <w:numFmt w:val="decimal"/>
+      <w:lvlText w:val="%7."/>
+      <w:lvlJc w:val="left"/>
+      <w:pPr>
+        <w:ind w:left="5040" w:hanging="480"/>
+      </w:pPr>
+    </w:lvl>
+    <w:lvl w:ilvl="7">
+      <w:start w:val="1"/>
+      <w:numFmt w:val="decimal"/>
+      <w:lvlText w:val="%8."/>
+      <w:lvlJc w:val="left"/>
+      <w:pPr>
+        <w:ind w:left="5760" w:hanging="480"/>
+      </w:pPr>
+    </w:lvl>
+    <w:lvl w:ilvl="8">
+      <w:start w:val="1"/>
+      <w:numFmt w:val="decimal"/>
+      <w:lvlText w:val="%9."/>
+      <w:lvlJc w:val="left"/>
+      <w:pPr>
+        <w:ind w:left="6480" w:hanging="480"/>
+      </w:pPr>
+    </w:lvl>
+  </w:abstractNum>
   <w:num w16cid:durableId="577910310" w:numId="1">
     <w:abstractNumId w:val="0"/>
   </w:num>
@@ -1501,6 +1978,36 @@
   </w:num>
   <w:num w:numId="1000">
     <w:abstractNumId w:val="990"/>
+  </w:num>
+  <w:num w:numId="1001">
+    <w:abstractNumId w:val="99411"/>
+    <w:lvlOverride w:ilvl="0">
+      <w:startOverride w:val="1"/>
+    </w:lvlOverride>
+    <w:lvlOverride w:ilvl="1">
+      <w:startOverride w:val="1"/>
+    </w:lvlOverride>
+    <w:lvlOverride w:ilvl="2">
+      <w:startOverride w:val="1"/>
+    </w:lvlOverride>
+    <w:lvlOverride w:ilvl="3">
+      <w:startOverride w:val="1"/>
+    </w:lvlOverride>
+    <w:lvlOverride w:ilvl="4">
+      <w:startOverride w:val="1"/>
+    </w:lvlOverride>
+    <w:lvlOverride w:ilvl="5">
+      <w:startOverride w:val="1"/>
+    </w:lvlOverride>
+    <w:lvlOverride w:ilvl="6">
+      <w:startOverride w:val="1"/>
+    </w:lvlOverride>
+    <w:lvlOverride w:ilvl="7">
+      <w:startOverride w:val="1"/>
+    </w:lvlOverride>
+    <w:lvlOverride w:ilvl="8">
+      <w:startOverride w:val="1"/>
+    </w:lvlOverride>
   </w:num>
 </w:numbering>
 </file>

--- a/mnscrpt-softgic.docx
+++ b/mnscrpt-softgic.docx
@@ -515,13 +515,13 @@
       </w:r>
     </w:p>
     <w:bookmarkEnd w:id="0"/>
-    <w:bookmarkStart w:id="48" w:name="seguridad.2.-lineabase.0.siu-aplicación"/>
+    <w:bookmarkStart w:id="48" w:name="lineabase.0.siu-aplicación"/>
     <w:p>
       <w:pPr>
-        <w:pStyle w:val="Heading2"/>
-      </w:pPr>
-      <w:r>
-        <w:t xml:space="preserve">Seguridad.2. Lineabase.0.SIU Aplicación</w:t>
+        <w:pStyle w:val="Heading3"/>
+      </w:pPr>
+      <w:r>
+        <w:t xml:space="preserve">Lineabase.0.SIU Aplicación</w:t>
       </w:r>
     </w:p>
     <w:p>

--- a/mnscrpt-softgic.docx
+++ b/mnscrpt-softgic.docx
@@ -91,38 +91,115 @@
         <w:t xml:space="preserve">2023</w:t>
       </w:r>
     </w:p>
-    <w:bookmarkStart w:id="25" w:name="Xe4f2a40a634edfe7b92cb05dd2ed88824a92b51"/>
+    <w:bookmarkStart w:id="20" w:name="tabla-de-contenido"/>
     <w:p>
       <w:pPr>
         <w:pStyle w:val="Heading2"/>
       </w:pPr>
       <w:r>
+        <w:t xml:space="preserve">Tabla de Contenido</w:t>
+      </w:r>
+    </w:p>
+    <w:p>
+      <w:pPr>
+        <w:numPr>
+          <w:ilvl w:val="0"/>
+          <w:numId w:val="1001"/>
+        </w:numPr>
+        <w:pStyle w:val="Compact"/>
+      </w:pPr>
+      <w:r>
         <w:t xml:space="preserve">Diagrama de Arquitectura de la Solución Propuesta: vista de integración</w:t>
       </w:r>
     </w:p>
+    <w:p>
+      <w:pPr>
+        <w:numPr>
+          <w:ilvl w:val="0"/>
+          <w:numId w:val="1001"/>
+        </w:numPr>
+        <w:pStyle w:val="Compact"/>
+      </w:pPr>
+      <w:r>
+        <w:t xml:space="preserve">Diagrama de Arquitectura de la solución propuesta: vista física</w:t>
+      </w:r>
+    </w:p>
+    <w:p>
+      <w:pPr>
+        <w:numPr>
+          <w:ilvl w:val="0"/>
+          <w:numId w:val="1001"/>
+        </w:numPr>
+        <w:pStyle w:val="Compact"/>
+      </w:pPr>
+      <w:r>
+        <w:t xml:space="preserve">Diagrama de Arquitectura de la Solución Propuesta: motivadores del negocio</w:t>
+      </w:r>
+    </w:p>
+    <w:p>
+      <w:pPr>
+        <w:numPr>
+          <w:ilvl w:val="0"/>
+          <w:numId w:val="1001"/>
+        </w:numPr>
+        <w:pStyle w:val="Compact"/>
+      </w:pPr>
+      <w:r>
+        <w:t xml:space="preserve">Diagrama de Arquitectura de la Solución Propuesta: interoperabilidad</w:t>
+      </w:r>
+    </w:p>
+    <w:p>
+      <w:pPr>
+        <w:numPr>
+          <w:ilvl w:val="0"/>
+          <w:numId w:val="1001"/>
+        </w:numPr>
+        <w:pStyle w:val="Compact"/>
+      </w:pPr>
+      <w:r>
+        <w:t xml:space="preserve">Diagrama de Arquitectura de la Solución Propuesta: gestión de autenticación, usuarios y roles</w:t>
+      </w:r>
+    </w:p>
+    <w:p>
+      <w:r>
+        <w:pict>
+          <v:rect style="width:0;height:1.5pt" o:hralign="center" o:hrstd="t" o:hr="t"/>
+        </w:pict>
+      </w:r>
+    </w:p>
+    <w:bookmarkEnd w:id="20"/>
+    <w:bookmarkStart w:id="26" w:name="Xe4f2a40a634edfe7b92cb05dd2ed88824a92b51"/>
+    <w:p>
+      <w:pPr>
+        <w:pStyle w:val="Heading2"/>
+      </w:pPr>
+      <w:r>
+        <w:t xml:space="preserve">Diagrama de Arquitectura de la Solución Propuesta: vista de integración</w:t>
+      </w:r>
+    </w:p>
     <w:bookmarkStart w:id="0" w:name="fig:Migracion.1a.b.SIUContextoMódulos"/>
     <w:p>
       <w:pPr>
         <w:pStyle w:val="CaptionedFigure"/>
       </w:pPr>
-      <w:bookmarkStart w:id="23" w:name="fig:Migracion.1a.b.SIUContextoMódulos"/>
+      <w:bookmarkStart w:id="24" w:name="fig:Migracion.1a.b.SIUContextoMódulos"/>
       <w:r>
         <w:drawing>
           <wp:inline>
             <wp:extent cx="5943600" cy="7385426"/>
             <wp:effectExtent b="0" l="0" r="0" t="0"/>
-            <wp:docPr descr="Figure 1: Vista. Migracion.1a.b.SIU Contexto Módulos" title="" id="21" name="Picture"/>
+            <wp:docPr descr="Figure 1: Vista. Migracion.1a.b.SIU Contexto Módulos" title="" id="22" name="Picture"/>
             <a:graphic>
               <a:graphicData uri="http://schemas.openxmlformats.org/drawingml/2006/picture">
                 <pic:pic>
                   <pic:nvPicPr>
-                    <pic:cNvPr descr="images/Migracion.1a.b.SIUContextoMódulos.png" id="22" name="Picture"/>
+                    <pic:cNvPr descr="images/Migracion.1a.b.SIUContextoMódulos.png" id="23" name="Picture"/>
                     <pic:cNvPicPr>
                       <a:picLocks noChangeArrowheads="1" noChangeAspect="1"/>
                     </pic:cNvPicPr>
                   </pic:nvPicPr>
                   <pic:blipFill>
-                    <a:blip r:embed="rId20"/>
+                    <a:blip r:embed="rId21"/>
                     <a:stretch>
                       <a:fillRect/>
                     </a:stretch>
@@ -148,7 +225,7 @@
           </wp:inline>
         </w:drawing>
       </w:r>
-      <w:bookmarkEnd w:id="23"/>
+      <w:bookmarkEnd w:id="24"/>
     </w:p>
     <w:p>
       <w:pPr>
@@ -159,7 +236,7 @@
       </w:r>
     </w:p>
     <w:bookmarkEnd w:id="0"/>
-    <w:bookmarkStart w:id="24" w:name="migracion.1a.b.siu-contexto-módulos"/>
+    <w:bookmarkStart w:id="25" w:name="migracion.1a.b.siu-contexto-módulos"/>
     <w:p>
       <w:pPr>
         <w:pStyle w:val="Heading3"/>
@@ -176,9 +253,9 @@
         <w:t xml:space="preserve">La vista presenta en contexto a los módulos SUI migrados e indica los modos de comunicación, sincrónica/asincrónica, que utilizan.</w:t>
       </w:r>
     </w:p>
-    <w:bookmarkEnd w:id="24"/>
     <w:bookmarkEnd w:id="25"/>
-    <w:bookmarkStart w:id="31" w:name="Xbf8bfd0a1cfbc14d4ee8f03a4fd7d0d5abb5818"/>
+    <w:bookmarkEnd w:id="26"/>
+    <w:bookmarkStart w:id="32" w:name="Xbf8bfd0a1cfbc14d4ee8f03a4fd7d0d5abb5818"/>
     <w:p>
       <w:pPr>
         <w:pStyle w:val="Heading2"/>
@@ -192,24 +269,24 @@
       <w:pPr>
         <w:pStyle w:val="CaptionedFigure"/>
       </w:pPr>
-      <w:bookmarkStart w:id="29" w:name="fig:Lineabase.0.SIUAplicación.Física"/>
+      <w:bookmarkStart w:id="30" w:name="fig:Lineabase.0.SIUAplicación.Física"/>
       <w:r>
         <w:drawing>
           <wp:inline>
             <wp:extent cx="5943600" cy="3905662"/>
             <wp:effectExtent b="0" l="0" r="0" t="0"/>
-            <wp:docPr descr="Figure 2: Vista. Lineabase.0.SIU Aplicación. Física" title="" id="27" name="Picture"/>
+            <wp:docPr descr="Figure 2: Vista. Lineabase.0.SIU Aplicación. Física" title="" id="28" name="Picture"/>
             <a:graphic>
               <a:graphicData uri="http://schemas.openxmlformats.org/drawingml/2006/picture">
                 <pic:pic>
                   <pic:nvPicPr>
-                    <pic:cNvPr descr="images/Lineabase.0.SIUAplicación.Física.png" id="28" name="Picture"/>
+                    <pic:cNvPr descr="images/Lineabase.0.SIUAplicación.Física.png" id="29" name="Picture"/>
                     <pic:cNvPicPr>
                       <a:picLocks noChangeArrowheads="1" noChangeAspect="1"/>
                     </pic:cNvPicPr>
                   </pic:nvPicPr>
                   <pic:blipFill>
-                    <a:blip r:embed="rId26"/>
+                    <a:blip r:embed="rId27"/>
                     <a:stretch>
                       <a:fillRect/>
                     </a:stretch>
@@ -235,7 +312,7 @@
           </wp:inline>
         </w:drawing>
       </w:r>
-      <w:bookmarkEnd w:id="29"/>
+      <w:bookmarkEnd w:id="30"/>
     </w:p>
     <w:p>
       <w:pPr>
@@ -246,7 +323,7 @@
       </w:r>
     </w:p>
     <w:bookmarkEnd w:id="0"/>
-    <w:bookmarkStart w:id="30" w:name="lineabase.0.siu-aplicación.-física"/>
+    <w:bookmarkStart w:id="31" w:name="lineabase.0.siu-aplicación.-física"/>
     <w:p>
       <w:pPr>
         <w:pStyle w:val="Heading3"/>
@@ -263,9 +340,9 @@
         <w:t xml:space="preserve">Elementos de infraestructura física que soportan a la aplicación Sistema de Información Único, SIU de la PGN. Presentación de componentes de software y hardware requeridos por la implementación de Fase II (presente proyecto).</w:t>
       </w:r>
     </w:p>
-    <w:bookmarkEnd w:id="30"/>
     <w:bookmarkEnd w:id="31"/>
-    <w:bookmarkStart w:id="37" w:name="X98ba13e043150ce0d5221d6c2fe8555c87844df"/>
+    <w:bookmarkEnd w:id="32"/>
+    <w:bookmarkStart w:id="38" w:name="X98ba13e043150ce0d5221d6c2fe8555c87844df"/>
     <w:p>
       <w:pPr>
         <w:pStyle w:val="Heading2"/>
@@ -279,24 +356,24 @@
       <w:pPr>
         <w:pStyle w:val="CaptionedFigure"/>
       </w:pPr>
-      <w:bookmarkStart w:id="35" w:name="fig:Migracion.1a.a.SIUContextoMódulo"/>
+      <w:bookmarkStart w:id="36" w:name="fig:Migracion.1a.a.SIUContextoMódulo"/>
       <w:r>
         <w:drawing>
           <wp:inline>
             <wp:extent cx="5943600" cy="3833926"/>
             <wp:effectExtent b="0" l="0" r="0" t="0"/>
-            <wp:docPr descr="Figure 3: Vista. Migracion.1a.a.SIU Contexto Módulo" title="" id="33" name="Picture"/>
+            <wp:docPr descr="Figure 3: Vista. Migracion.1a.a.SIU Contexto Módulo" title="" id="34" name="Picture"/>
             <a:graphic>
               <a:graphicData uri="http://schemas.openxmlformats.org/drawingml/2006/picture">
                 <pic:pic>
                   <pic:nvPicPr>
-                    <pic:cNvPr descr="images/Migracion.1a.a.SIUContextoMódulo.png" id="34" name="Picture"/>
+                    <pic:cNvPr descr="images/Migracion.1a.a.SIUContextoMódulo.png" id="35" name="Picture"/>
                     <pic:cNvPicPr>
                       <a:picLocks noChangeArrowheads="1" noChangeAspect="1"/>
                     </pic:cNvPicPr>
                   </pic:nvPicPr>
                   <pic:blipFill>
-                    <a:blip r:embed="rId32"/>
+                    <a:blip r:embed="rId33"/>
                     <a:stretch>
                       <a:fillRect/>
                     </a:stretch>
@@ -322,7 +399,7 @@
           </wp:inline>
         </w:drawing>
       </w:r>
-      <w:bookmarkEnd w:id="35"/>
+      <w:bookmarkEnd w:id="36"/>
     </w:p>
     <w:p>
       <w:pPr>
@@ -333,7 +410,7 @@
       </w:r>
     </w:p>
     <w:bookmarkEnd w:id="0"/>
-    <w:bookmarkStart w:id="36" w:name="migracion.1a.a.siu-contexto-módulo"/>
+    <w:bookmarkStart w:id="37" w:name="migracion.1a.a.siu-contexto-módulo"/>
     <w:p>
       <w:pPr>
         <w:pStyle w:val="Heading3"/>
@@ -350,9 +427,9 @@
         <w:t xml:space="preserve">Módulos y submódulos del Sistema Único de Información (SUI) de la PGN. Todos los sistemas de información del SUI siguen la directiva de separar a los componentes misionales de los utilitarios.</w:t>
       </w:r>
     </w:p>
-    <w:bookmarkEnd w:id="36"/>
     <w:bookmarkEnd w:id="37"/>
-    <w:bookmarkStart w:id="43" w:name="X7615e0dbcb2dc36b6d2be1f44dc1ecb47d9154f"/>
+    <w:bookmarkEnd w:id="38"/>
+    <w:bookmarkStart w:id="44" w:name="X7615e0dbcb2dc36b6d2be1f44dc1ecb47d9154f"/>
     <w:p>
       <w:pPr>
         <w:pStyle w:val="Heading2"/>
@@ -366,24 +443,24 @@
       <w:pPr>
         <w:pStyle w:val="CaptionedFigure"/>
       </w:pPr>
-      <w:bookmarkStart w:id="41" w:name="fig:Migracion.1c.SIUMódulosColaboración"/>
+      <w:bookmarkStart w:id="42" w:name="fig:Migracion.1c.SIUMódulosColaboración"/>
       <w:r>
         <w:drawing>
           <wp:inline>
             <wp:extent cx="5943600" cy="4879813"/>
             <wp:effectExtent b="0" l="0" r="0" t="0"/>
-            <wp:docPr descr="Figure 4: Vista. Migracion.1c.SIU Módulos Colaboración" title="" id="39" name="Picture"/>
+            <wp:docPr descr="Figure 4: Vista. Migracion.1c.SIU Módulos Colaboración" title="" id="40" name="Picture"/>
             <a:graphic>
               <a:graphicData uri="http://schemas.openxmlformats.org/drawingml/2006/picture">
                 <pic:pic>
                   <pic:nvPicPr>
-                    <pic:cNvPr descr="images/Migracion.1c.SIUMódulosColaboración.png" id="40" name="Picture"/>
+                    <pic:cNvPr descr="images/Migracion.1c.SIUMódulosColaboración.png" id="41" name="Picture"/>
                     <pic:cNvPicPr>
                       <a:picLocks noChangeArrowheads="1" noChangeAspect="1"/>
                     </pic:cNvPicPr>
                   </pic:nvPicPr>
                   <pic:blipFill>
-                    <a:blip r:embed="rId38"/>
+                    <a:blip r:embed="rId39"/>
                     <a:stretch>
                       <a:fillRect/>
                     </a:stretch>
@@ -409,7 +486,7 @@
           </wp:inline>
         </w:drawing>
       </w:r>
-      <w:bookmarkEnd w:id="41"/>
+      <w:bookmarkEnd w:id="42"/>
     </w:p>
     <w:p>
       <w:pPr>
@@ -420,7 +497,7 @@
       </w:r>
     </w:p>
     <w:bookmarkEnd w:id="0"/>
-    <w:bookmarkStart w:id="42" w:name="migracion.1c.siu-módulos-colaboración"/>
+    <w:bookmarkStart w:id="43" w:name="migracion.1c.siu-módulos-colaboración"/>
     <w:p>
       <w:pPr>
         <w:pStyle w:val="Heading3"/>
@@ -434,20 +511,12 @@
         <w:pStyle w:val="FirstParagraph"/>
       </w:pPr>
       <w:r>
-        <w:t xml:space="preserve">Patrón de Distribución y Colaboración estándar para el SUI.</w:t>
-      </w:r>
-    </w:p>
-    <w:p>
-      <w:pPr>
-        <w:pStyle w:val="BodyText"/>
-      </w:pPr>
-      <w:r>
-        <w:t xml:space="preserve">La colaboración y comunicación de los componentes internos del SUI (grupo PFN SUI, en el diagrama) está mediada por interfaces. Estas son provistas por el grupo de componentes misionales, PGN SUI, hacia los submódulos externos. La intención es mantener reducido y controlado el número de interfaces.</w:t>
-      </w:r>
-    </w:p>
-    <w:bookmarkEnd w:id="42"/>
+        <w:t xml:space="preserve">Colaboración y comunicación de los componentes internos del SUI mediada por interfaces provistas por el grupo de componentes misionales, PGN SUI: mantener reducido y controlado el número de interfaces.</w:t>
+      </w:r>
+    </w:p>
     <w:bookmarkEnd w:id="43"/>
-    <w:bookmarkStart w:id="49" w:name="X2f21971e2343c265da411ba0044253e403fe7fa"/>
+    <w:bookmarkEnd w:id="44"/>
+    <w:bookmarkStart w:id="50" w:name="X2f21971e2343c265da411ba0044253e403fe7fa"/>
     <w:p>
       <w:pPr>
         <w:pStyle w:val="Heading2"/>
@@ -461,24 +530,24 @@
       <w:pPr>
         <w:pStyle w:val="CaptionedFigure"/>
       </w:pPr>
-      <w:bookmarkStart w:id="47" w:name="X40e0300129c70e50187f2a3ff8beff8f322b561"/>
+      <w:bookmarkStart w:id="48" w:name="X40e0300129c70e50187f2a3ff8beff8f322b561"/>
       <w:r>
         <w:drawing>
           <wp:inline>
             <wp:extent cx="5943600" cy="4279938"/>
             <wp:effectExtent b="0" l="0" r="0" t="0"/>
-            <wp:docPr descr="Figure 5: Vista. Seguridad.2. Lineabase.0.SIU Aplicación" title="" id="45" name="Picture"/>
+            <wp:docPr descr="Figure 5: Vista. Seguridad.2. Lineabase.0.SIU Aplicación" title="" id="46" name="Picture"/>
             <a:graphic>
               <a:graphicData uri="http://schemas.openxmlformats.org/drawingml/2006/picture">
                 <pic:pic>
                   <pic:nvPicPr>
-                    <pic:cNvPr descr="images/Seguridad.2.Lineabase.0.SIUAplicación.png" id="46" name="Picture"/>
+                    <pic:cNvPr descr="images/Seguridad.2.Lineabase.0.SIUAplicación.png" id="47" name="Picture"/>
                     <pic:cNvPicPr>
                       <a:picLocks noChangeArrowheads="1" noChangeAspect="1"/>
                     </pic:cNvPicPr>
                   </pic:nvPicPr>
                   <pic:blipFill>
-                    <a:blip r:embed="rId44"/>
+                    <a:blip r:embed="rId45"/>
                     <a:stretch>
                       <a:fillRect/>
                     </a:stretch>
@@ -504,7 +573,7 @@
           </wp:inline>
         </w:drawing>
       </w:r>
-      <w:bookmarkEnd w:id="47"/>
+      <w:bookmarkEnd w:id="48"/>
     </w:p>
     <w:p>
       <w:pPr>
@@ -515,7 +584,7 @@
       </w:r>
     </w:p>
     <w:bookmarkEnd w:id="0"/>
-    <w:bookmarkStart w:id="48" w:name="lineabase.0.siu-aplicación"/>
+    <w:bookmarkStart w:id="49" w:name="lineabase.0.siu-aplicación"/>
     <w:p>
       <w:pPr>
         <w:pStyle w:val="Heading3"/>
@@ -529,47 +598,134 @@
         <w:pStyle w:val="FirstParagraph"/>
       </w:pPr>
       <w:r>
-        <w:t xml:space="preserve">Con una arquitectura orientada a servicios SUI recopila:</w:t>
+        <w:t xml:space="preserve">Métodos de Seguridad del SIU Migrado</w:t>
       </w:r>
     </w:p>
     <w:p>
       <w:pPr>
         <w:numPr>
           <w:ilvl w:val="0"/>
-          <w:numId w:val="1001"/>
+          <w:numId w:val="1002"/>
         </w:numPr>
         <w:pStyle w:val="Compact"/>
       </w:pPr>
       <w:r>
-        <w:t xml:space="preserve">Runtime: Es el servicio que interactúa con el usuario final (GUI) elaborado en Angular 11</w:t>
+        <w:t xml:space="preserve">Control de acceso y autorización basado en roles (RBAC)</w:t>
       </w:r>
     </w:p>
     <w:p>
       <w:pPr>
         <w:numPr>
           <w:ilvl w:val="0"/>
-          <w:numId w:val="1001"/>
+          <w:numId w:val="1002"/>
         </w:numPr>
         <w:pStyle w:val="Compact"/>
       </w:pPr>
       <w:r>
-        <w:t xml:space="preserve">API Tx: Servicio API REST Base Node encargado de realizar las transacciones básicas CRUD</w:t>
+        <w:t xml:space="preserve">Gestión de identidades</w:t>
       </w:r>
     </w:p>
     <w:p>
       <w:pPr>
         <w:numPr>
           <w:ilvl w:val="0"/>
-          <w:numId w:val="1001"/>
+          <w:numId w:val="1002"/>
         </w:numPr>
         <w:pStyle w:val="Compact"/>
       </w:pPr>
       <w:r>
-        <w:t xml:space="preserve">API Config / Seguridad. Servicio Web API .Net Framework encargado de gestionar características con la autenticación y configuración</w:t>
-      </w:r>
-    </w:p>
-    <w:bookmarkEnd w:id="48"/>
+        <w:t xml:space="preserve">Aprovisionamiento de Cuentas</w:t>
+      </w:r>
+    </w:p>
     <w:bookmarkEnd w:id="49"/>
+    <w:bookmarkEnd w:id="50"/>
+    <w:bookmarkStart w:id="51" w:name="X12e6f74122d71f6021b2ce90890c94d29b6d7d7"/>
+    <w:p>
+      <w:pPr>
+        <w:pStyle w:val="Heading2"/>
+      </w:pPr>
+      <w:r>
+        <w:t xml:space="preserve">Diagrama de Clases y Componentes de solución</w:t>
+      </w:r>
+    </w:p>
+    <w:bookmarkEnd w:id="51"/>
+    <w:bookmarkStart w:id="56" w:name="migracion.1b.1.-siu-módulos-componentes"/>
+    <w:p>
+      <w:pPr>
+        <w:pStyle w:val="Heading2"/>
+      </w:pPr>
+      <w:r>
+        <w:t xml:space="preserve">Migracion.1b.1. SIU Módulos Componentes</w:t>
+      </w:r>
+    </w:p>
+    <w:bookmarkStart w:id="0" w:name="fig:Migracion.1b.1.SIUMódulosComponentes"/>
+    <w:p>
+      <w:pPr>
+        <w:pStyle w:val="CaptionedFigure"/>
+      </w:pPr>
+      <w:bookmarkStart w:id="55" w:name="fig:Migracion.1b.1.SIUMódulosComponentes"/>
+      <w:r>
+        <w:drawing>
+          <wp:inline>
+            <wp:extent cx="5943600" cy="4213746"/>
+            <wp:effectExtent b="0" l="0" r="0" t="0"/>
+            <wp:docPr descr="Figure 6: Vista. Migracion.1b.1. SIU Módulos Componentes" title="" id="53" name="Picture"/>
+            <a:graphic>
+              <a:graphicData uri="http://schemas.openxmlformats.org/drawingml/2006/picture">
+                <pic:pic>
+                  <pic:nvPicPr>
+                    <pic:cNvPr descr="images/Migracion.1b.1.SIUMódulosComponentes.png" id="54" name="Picture"/>
+                    <pic:cNvPicPr>
+                      <a:picLocks noChangeArrowheads="1" noChangeAspect="1"/>
+                    </pic:cNvPicPr>
+                  </pic:nvPicPr>
+                  <pic:blipFill>
+                    <a:blip r:embed="rId52"/>
+                    <a:stretch>
+                      <a:fillRect/>
+                    </a:stretch>
+                  </pic:blipFill>
+                  <pic:spPr bwMode="auto">
+                    <a:xfrm>
+                      <a:off x="0" y="0"/>
+                      <a:ext cx="5943600" cy="4213746"/>
+                    </a:xfrm>
+                    <a:prstGeom prst="rect">
+                      <a:avLst/>
+                    </a:prstGeom>
+                    <a:noFill/>
+                    <a:ln w="9525">
+                      <a:noFill/>
+                      <a:headEnd/>
+                      <a:tailEnd/>
+                    </a:ln>
+                  </pic:spPr>
+                </pic:pic>
+              </a:graphicData>
+            </a:graphic>
+          </wp:inline>
+        </w:drawing>
+      </w:r>
+      <w:bookmarkEnd w:id="55"/>
+    </w:p>
+    <w:p>
+      <w:pPr>
+        <w:pStyle w:val="ImageCaption"/>
+      </w:pPr>
+      <w:r>
+        <w:t xml:space="preserve">Figure 6: Vista. Migracion.1b.1. SIU Módulos Componentes</w:t>
+      </w:r>
+    </w:p>
+    <w:bookmarkEnd w:id="0"/>
+    <w:bookmarkEnd w:id="56"/>
+    <w:p>
+      <w:pPr>
+        <w:pStyle w:val="BodyText"/>
+      </w:pPr>
+      <w:r>
+        <w:t xml:space="preserve">Componentes internos de los submódulos del sistema único de información migrado, SUI de PGN. Organización interna de los servicios y paquetes que integran cada submódulo del SUI. Todos los sistemas de información del SUI siguen esta directiva: estarán constituidos por submódulos dispuestos en relación de utilitarios (que sirven) a los componentes misionales del SUI, ubicados en el centro en el diagrama.</w:t>
+      </w:r>
+    </w:p>
     <w:sectPr>
       <w:headerReference r:id="rId9" w:type="even"/>
       <w:headerReference r:id="rId11" w:type="default"/>
@@ -1861,85 +2017,76 @@
       </w:pPr>
     </w:lvl>
   </w:abstractNum>
-  <w:abstractNum w:abstractNumId="99411">
-    <w:nsid w:val="A99411"/>
+  <w:abstractNum w:abstractNumId="991">
+    <w:nsid w:val="A991"/>
     <w:multiLevelType w:val="multilevel"/>
     <w:lvl w:ilvl="0">
-      <w:start w:val="1"/>
-      <w:numFmt w:val="decimal"/>
-      <w:lvlText w:val="%1."/>
+      <w:numFmt w:val="bullet"/>
+      <w:lvlText w:val="•"/>
       <w:lvlJc w:val="left"/>
       <w:pPr>
         <w:ind w:left="720" w:hanging="480"/>
       </w:pPr>
     </w:lvl>
     <w:lvl w:ilvl="1">
-      <w:start w:val="1"/>
-      <w:numFmt w:val="decimal"/>
-      <w:lvlText w:val="%2."/>
+      <w:numFmt w:val="bullet"/>
+      <w:lvlText w:val="–"/>
       <w:lvlJc w:val="left"/>
       <w:pPr>
         <w:ind w:left="1440" w:hanging="480"/>
       </w:pPr>
     </w:lvl>
     <w:lvl w:ilvl="2">
-      <w:start w:val="1"/>
-      <w:numFmt w:val="decimal"/>
-      <w:lvlText w:val="%3."/>
+      <w:numFmt w:val="bullet"/>
+      <w:lvlText w:val="•"/>
       <w:lvlJc w:val="left"/>
       <w:pPr>
         <w:ind w:left="2160" w:hanging="480"/>
       </w:pPr>
     </w:lvl>
     <w:lvl w:ilvl="3">
-      <w:start w:val="1"/>
-      <w:numFmt w:val="decimal"/>
-      <w:lvlText w:val="%4."/>
+      <w:numFmt w:val="bullet"/>
+      <w:lvlText w:val="–"/>
       <w:lvlJc w:val="left"/>
       <w:pPr>
         <w:ind w:left="2880" w:hanging="480"/>
       </w:pPr>
     </w:lvl>
     <w:lvl w:ilvl="4">
-      <w:start w:val="1"/>
-      <w:numFmt w:val="decimal"/>
-      <w:lvlText w:val="%5."/>
+      <w:numFmt w:val="bullet"/>
+      <w:lvlText w:val="•"/>
       <w:lvlJc w:val="left"/>
       <w:pPr>
         <w:ind w:left="3600" w:hanging="480"/>
       </w:pPr>
     </w:lvl>
     <w:lvl w:ilvl="5">
-      <w:start w:val="1"/>
-      <w:numFmt w:val="decimal"/>
-      <w:lvlText w:val="%6."/>
+      <w:numFmt w:val="bullet"/>
+      <w:lvlText w:val="–"/>
       <w:lvlJc w:val="left"/>
       <w:pPr>
         <w:ind w:left="4320" w:hanging="480"/>
       </w:pPr>
     </w:lvl>
     <w:lvl w:ilvl="6">
-      <w:start w:val="1"/>
-      <w:numFmt w:val="decimal"/>
-      <w:lvlText w:val="%7."/>
+      <w:numFmt w:val="bullet"/>
+      <w:lvlText w:val="•"/>
       <w:lvlJc w:val="left"/>
       <w:pPr>
         <w:ind w:left="5040" w:hanging="480"/>
       </w:pPr>
     </w:lvl>
     <w:lvl w:ilvl="7">
-      <w:start w:val="1"/>
-      <w:numFmt w:val="decimal"/>
-      <w:lvlText w:val="%8."/>
+      <w:numFmt w:val="bullet"/>
+      <w:lvlText w:val="–"/>
       <w:lvlJc w:val="left"/>
       <w:pPr>
         <w:ind w:left="5760" w:hanging="480"/>
       </w:pPr>
     </w:lvl>
     <w:lvl w:ilvl="8">
-      <w:start w:val="1"/>
-      <w:numFmt w:val="decimal"/>
-      <w:lvlText w:val="%9."/>
+      <w:numFmt w:val="bullet"/>
+      <w:lvlText w:val="•"/>
       <w:lvlJc w:val="left"/>
       <w:pPr>
         <w:ind w:left="6480" w:hanging="480"/>
@@ -1980,34 +2127,10 @@
     <w:abstractNumId w:val="990"/>
   </w:num>
   <w:num w:numId="1001">
-    <w:abstractNumId w:val="99411"/>
-    <w:lvlOverride w:ilvl="0">
-      <w:startOverride w:val="1"/>
-    </w:lvlOverride>
-    <w:lvlOverride w:ilvl="1">
-      <w:startOverride w:val="1"/>
-    </w:lvlOverride>
-    <w:lvlOverride w:ilvl="2">
-      <w:startOverride w:val="1"/>
-    </w:lvlOverride>
-    <w:lvlOverride w:ilvl="3">
-      <w:startOverride w:val="1"/>
-    </w:lvlOverride>
-    <w:lvlOverride w:ilvl="4">
-      <w:startOverride w:val="1"/>
-    </w:lvlOverride>
-    <w:lvlOverride w:ilvl="5">
-      <w:startOverride w:val="1"/>
-    </w:lvlOverride>
-    <w:lvlOverride w:ilvl="6">
-      <w:startOverride w:val="1"/>
-    </w:lvlOverride>
-    <w:lvlOverride w:ilvl="7">
-      <w:startOverride w:val="1"/>
-    </w:lvlOverride>
-    <w:lvlOverride w:ilvl="8">
-      <w:startOverride w:val="1"/>
-    </w:lvlOverride>
+    <w:abstractNumId w:val="991"/>
+  </w:num>
+  <w:num w:numId="1002">
+    <w:abstractNumId w:val="991"/>
   </w:num>
 </w:numbering>
 </file>

--- a/mnscrpt-softgic.docx
+++ b/mnscrpt-softgic.docx
@@ -639,23 +639,13 @@
     </w:p>
     <w:bookmarkEnd w:id="49"/>
     <w:bookmarkEnd w:id="50"/>
-    <w:bookmarkStart w:id="51" w:name="X12e6f74122d71f6021b2ce90890c94d29b6d7d7"/>
+    <w:bookmarkStart w:id="56" w:name="X0e61500a645020d64982db0bfd399a2697b293d"/>
     <w:p>
       <w:pPr>
         <w:pStyle w:val="Heading2"/>
       </w:pPr>
       <w:r>
-        <w:t xml:space="preserve">Diagrama de Clases y Componentes de solución</w:t>
-      </w:r>
-    </w:p>
-    <w:bookmarkEnd w:id="51"/>
-    <w:bookmarkStart w:id="56" w:name="migracion.1b.1.-siu-módulos-componentes"/>
-    <w:p>
-      <w:pPr>
-        <w:pStyle w:val="Heading2"/>
-      </w:pPr>
-      <w:r>
-        <w:t xml:space="preserve">Migracion.1b.1. SIU Módulos Componentes</w:t>
+        <w:t xml:space="preserve">Diagrama de Clases y Componentes de Solución (a)</w:t>
       </w:r>
     </w:p>
     <w:bookmarkStart w:id="0" w:name="fig:Migracion.1b.1.SIUMódulosComponentes"/>
@@ -663,24 +653,24 @@
       <w:pPr>
         <w:pStyle w:val="CaptionedFigure"/>
       </w:pPr>
-      <w:bookmarkStart w:id="55" w:name="fig:Migracion.1b.1.SIUMódulosComponentes"/>
+      <w:bookmarkStart w:id="54" w:name="fig:Migracion.1b.1.SIUMódulosComponentes"/>
       <w:r>
         <w:drawing>
           <wp:inline>
             <wp:extent cx="5943600" cy="4213746"/>
             <wp:effectExtent b="0" l="0" r="0" t="0"/>
-            <wp:docPr descr="Figure 6: Vista. Migracion.1b.1. SIU Módulos Componentes" title="" id="53" name="Picture"/>
+            <wp:docPr descr="Figure 6: Vista. Migracion.1b.1. SIU Módulos Componentes" title="" id="52" name="Picture"/>
             <a:graphic>
               <a:graphicData uri="http://schemas.openxmlformats.org/drawingml/2006/picture">
                 <pic:pic>
                   <pic:nvPicPr>
-                    <pic:cNvPr descr="images/Migracion.1b.1.SIUMódulosComponentes.png" id="54" name="Picture"/>
+                    <pic:cNvPr descr="images/Migracion.1b.1.SIUMódulosComponentes.png" id="53" name="Picture"/>
                     <pic:cNvPicPr>
                       <a:picLocks noChangeArrowheads="1" noChangeAspect="1"/>
                     </pic:cNvPicPr>
                   </pic:nvPicPr>
                   <pic:blipFill>
-                    <a:blip r:embed="rId52"/>
+                    <a:blip r:embed="rId51"/>
                     <a:stretch>
                       <a:fillRect/>
                     </a:stretch>
@@ -706,7 +696,7 @@
           </wp:inline>
         </w:drawing>
       </w:r>
-      <w:bookmarkEnd w:id="55"/>
+      <w:bookmarkEnd w:id="54"/>
     </w:p>
     <w:p>
       <w:pPr>
@@ -717,15 +707,199 @@
       </w:r>
     </w:p>
     <w:bookmarkEnd w:id="0"/>
+    <w:bookmarkStart w:id="55" w:name="migracion.1b.1.-siu-módulos-componentes"/>
+    <w:p>
+      <w:pPr>
+        <w:pStyle w:val="Heading3"/>
+      </w:pPr>
+      <w:r>
+        <w:t xml:space="preserve">Migracion.1b.1. SIU Módulos Componentes</w:t>
+      </w:r>
+    </w:p>
+    <w:p>
+      <w:pPr>
+        <w:pStyle w:val="FirstParagraph"/>
+      </w:pPr>
+      <w:r>
+        <w:t xml:space="preserve">Componentes internos de los submódulos del sistema único de información migrado, SUI de PGN. Organización interna de los servicios y paquetes que integran cada submódulo del SUI. Todos los sistemas de información del SUI siguen esta directiva: estarán constituidos por submódulos dispuestos en relación de utilitarios (que sirven) a los componentes misionales del SUI, ubicados en el centro en el diagrama.</w:t>
+      </w:r>
+    </w:p>
+    <w:bookmarkEnd w:id="55"/>
     <w:bookmarkEnd w:id="56"/>
-    <w:p>
-      <w:pPr>
-        <w:pStyle w:val="BodyText"/>
+    <w:bookmarkStart w:id="61" w:name="X1f47d94c1ddd2707b9c86ddf88fff672ee35f29"/>
+    <w:p>
+      <w:pPr>
+        <w:pStyle w:val="Heading2"/>
+      </w:pPr>
+      <w:r>
+        <w:t xml:space="preserve">Diagrama de Clases y Componentes de Solución (b)</w:t>
+      </w:r>
+    </w:p>
+    <w:bookmarkStart w:id="0" w:name="fig:Migracion.1b.1.SIUMódulosComponentes"/>
+    <w:p>
+      <w:pPr>
+        <w:pStyle w:val="CaptionedFigure"/>
+      </w:pPr>
+      <w:bookmarkStart w:id="59" w:name="fig:Migracion.1b.1.SIUMódulosComponentes"/>
+      <w:r>
+        <w:drawing>
+          <wp:inline>
+            <wp:extent cx="5943600" cy="4213746"/>
+            <wp:effectExtent b="0" l="0" r="0" t="0"/>
+            <wp:docPr descr="Figure 7: Vista. Migracion.1b.1. SIU Módulos Componentes" title="" id="57" name="Picture"/>
+            <a:graphic>
+              <a:graphicData uri="http://schemas.openxmlformats.org/drawingml/2006/picture">
+                <pic:pic>
+                  <pic:nvPicPr>
+                    <pic:cNvPr descr="images/Migracion.1b.1.SIUMódulosComponentes.png" id="58" name="Picture"/>
+                    <pic:cNvPicPr>
+                      <a:picLocks noChangeArrowheads="1" noChangeAspect="1"/>
+                    </pic:cNvPicPr>
+                  </pic:nvPicPr>
+                  <pic:blipFill>
+                    <a:blip r:embed="rId51"/>
+                    <a:stretch>
+                      <a:fillRect/>
+                    </a:stretch>
+                  </pic:blipFill>
+                  <pic:spPr bwMode="auto">
+                    <a:xfrm>
+                      <a:off x="0" y="0"/>
+                      <a:ext cx="5943600" cy="4213746"/>
+                    </a:xfrm>
+                    <a:prstGeom prst="rect">
+                      <a:avLst/>
+                    </a:prstGeom>
+                    <a:noFill/>
+                    <a:ln w="9525">
+                      <a:noFill/>
+                      <a:headEnd/>
+                      <a:tailEnd/>
+                    </a:ln>
+                  </pic:spPr>
+                </pic:pic>
+              </a:graphicData>
+            </a:graphic>
+          </wp:inline>
+        </w:drawing>
+      </w:r>
+      <w:bookmarkEnd w:id="59"/>
+    </w:p>
+    <w:p>
+      <w:pPr>
+        <w:pStyle w:val="ImageCaption"/>
+      </w:pPr>
+      <w:r>
+        <w:t xml:space="preserve">Figure 7: Vista. Migracion.1b.1. SIU Módulos Componentes</w:t>
+      </w:r>
+    </w:p>
+    <w:bookmarkEnd w:id="0"/>
+    <w:bookmarkStart w:id="60" w:name="X42389ac8f7c522c55c0fbfd888e46fb6d9ed1c0"/>
+    <w:p>
+      <w:pPr>
+        <w:pStyle w:val="Heading3"/>
+      </w:pPr>
+      <w:r>
+        <w:t xml:space="preserve">Migracion.1b.1. SIU Módulos Componentes</w:t>
+      </w:r>
+    </w:p>
+    <w:p>
+      <w:pPr>
+        <w:pStyle w:val="FirstParagraph"/>
       </w:pPr>
       <w:r>
         <w:t xml:space="preserve">Componentes internos de los submódulos del sistema único de información migrado, SUI de PGN. Organización interna de los servicios y paquetes que integran cada submódulo del SUI. Todos los sistemas de información del SUI siguen esta directiva: estarán constituidos por submódulos dispuestos en relación de utilitarios (que sirven) a los componentes misionales del SUI, ubicados en el centro en el diagrama.</w:t>
       </w:r>
     </w:p>
+    <w:bookmarkEnd w:id="60"/>
+    <w:bookmarkEnd w:id="61"/>
+    <w:bookmarkStart w:id="67" w:name="X0157145a9a315648c3f866ebfde876af33d8376"/>
+    <w:p>
+      <w:pPr>
+        <w:pStyle w:val="Heading2"/>
+      </w:pPr>
+      <w:r>
+        <w:t xml:space="preserve">Diagrama de Arquitectura de Integración Continua, DevOps y Despliegues de Capas</w:t>
+      </w:r>
+    </w:p>
+    <w:bookmarkStart w:id="0" w:name="fig:Migracion.4.CI"/>
+    <w:p>
+      <w:pPr>
+        <w:pStyle w:val="CaptionedFigure"/>
+      </w:pPr>
+      <w:bookmarkStart w:id="65" w:name="fig:Migracion.4.CI"/>
+      <w:r>
+        <w:drawing>
+          <wp:inline>
+            <wp:extent cx="5943600" cy="3142313"/>
+            <wp:effectExtent b="0" l="0" r="0" t="0"/>
+            <wp:docPr descr="Figure 8: Vista. Migracion.4. CI" title="" id="63" name="Picture"/>
+            <a:graphic>
+              <a:graphicData uri="http://schemas.openxmlformats.org/drawingml/2006/picture">
+                <pic:pic>
+                  <pic:nvPicPr>
+                    <pic:cNvPr descr="images/Migracion.4.CI.png" id="64" name="Picture"/>
+                    <pic:cNvPicPr>
+                      <a:picLocks noChangeArrowheads="1" noChangeAspect="1"/>
+                    </pic:cNvPicPr>
+                  </pic:nvPicPr>
+                  <pic:blipFill>
+                    <a:blip r:embed="rId62"/>
+                    <a:stretch>
+                      <a:fillRect/>
+                    </a:stretch>
+                  </pic:blipFill>
+                  <pic:spPr bwMode="auto">
+                    <a:xfrm>
+                      <a:off x="0" y="0"/>
+                      <a:ext cx="5943600" cy="3142313"/>
+                    </a:xfrm>
+                    <a:prstGeom prst="rect">
+                      <a:avLst/>
+                    </a:prstGeom>
+                    <a:noFill/>
+                    <a:ln w="9525">
+                      <a:noFill/>
+                      <a:headEnd/>
+                      <a:tailEnd/>
+                    </a:ln>
+                  </pic:spPr>
+                </pic:pic>
+              </a:graphicData>
+            </a:graphic>
+          </wp:inline>
+        </w:drawing>
+      </w:r>
+      <w:bookmarkEnd w:id="65"/>
+    </w:p>
+    <w:p>
+      <w:pPr>
+        <w:pStyle w:val="ImageCaption"/>
+      </w:pPr>
+      <w:r>
+        <w:t xml:space="preserve">Figure 8: Vista. Migracion.4. CI</w:t>
+      </w:r>
+    </w:p>
+    <w:bookmarkEnd w:id="0"/>
+    <w:bookmarkStart w:id="66" w:name="migracion.4.-ci"/>
+    <w:p>
+      <w:pPr>
+        <w:pStyle w:val="Heading3"/>
+      </w:pPr>
+      <w:r>
+        <w:t xml:space="preserve">Migracion.4. CI</w:t>
+      </w:r>
+    </w:p>
+    <w:p>
+      <w:pPr>
+        <w:pStyle w:val="FirstParagraph"/>
+      </w:pPr>
+      <w:r>
+        <w:t xml:space="preserve">Las cadenas están separadas por tecnologías y plataformas distintas; son independientes y no presentan interbloqueos en cuanto a su ejecución. Pero, requieren administración integral.</w:t>
+      </w:r>
+    </w:p>
+    <w:bookmarkEnd w:id="66"/>
+    <w:bookmarkEnd w:id="67"/>
     <w:sectPr>
       <w:headerReference r:id="rId9" w:type="even"/>
       <w:headerReference r:id="rId11" w:type="default"/>

--- a/mnscrpt-softgic.docx
+++ b/mnscrpt-softgic.docx
@@ -900,6 +900,93 @@
     </w:p>
     <w:bookmarkEnd w:id="66"/>
     <w:bookmarkEnd w:id="67"/>
+    <w:bookmarkStart w:id="73" w:name="X3360ee6817b0582a1ed99b427fa6499dbe23c70"/>
+    <w:p>
+      <w:pPr>
+        <w:pStyle w:val="Heading2"/>
+      </w:pPr>
+      <w:r>
+        <w:t xml:space="preserve">Documento de Relación de Tecnologías y Licenciamiento</w:t>
+      </w:r>
+    </w:p>
+    <w:bookmarkStart w:id="0" w:name="fig:Migracion.5.Licenciamiento"/>
+    <w:p>
+      <w:pPr>
+        <w:pStyle w:val="CaptionedFigure"/>
+      </w:pPr>
+      <w:bookmarkStart w:id="71" w:name="fig:Migracion.5.Licenciamiento"/>
+      <w:r>
+        <w:drawing>
+          <wp:inline>
+            <wp:extent cx="5943600" cy="8457192"/>
+            <wp:effectExtent b="0" l="0" r="0" t="0"/>
+            <wp:docPr descr="Figure 9: Vista. Migracion.5. Licenciamiento" title="" id="69" name="Picture"/>
+            <a:graphic>
+              <a:graphicData uri="http://schemas.openxmlformats.org/drawingml/2006/picture">
+                <pic:pic>
+                  <pic:nvPicPr>
+                    <pic:cNvPr descr="images/Migracion.5.Licenciamiento.png" id="70" name="Picture"/>
+                    <pic:cNvPicPr>
+                      <a:picLocks noChangeArrowheads="1" noChangeAspect="1"/>
+                    </pic:cNvPicPr>
+                  </pic:nvPicPr>
+                  <pic:blipFill>
+                    <a:blip r:embed="rId68"/>
+                    <a:stretch>
+                      <a:fillRect/>
+                    </a:stretch>
+                  </pic:blipFill>
+                  <pic:spPr bwMode="auto">
+                    <a:xfrm>
+                      <a:off x="0" y="0"/>
+                      <a:ext cx="5943600" cy="8457192"/>
+                    </a:xfrm>
+                    <a:prstGeom prst="rect">
+                      <a:avLst/>
+                    </a:prstGeom>
+                    <a:noFill/>
+                    <a:ln w="9525">
+                      <a:noFill/>
+                      <a:headEnd/>
+                      <a:tailEnd/>
+                    </a:ln>
+                  </pic:spPr>
+                </pic:pic>
+              </a:graphicData>
+            </a:graphic>
+          </wp:inline>
+        </w:drawing>
+      </w:r>
+      <w:bookmarkEnd w:id="71"/>
+    </w:p>
+    <w:p>
+      <w:pPr>
+        <w:pStyle w:val="ImageCaption"/>
+      </w:pPr>
+      <w:r>
+        <w:t xml:space="preserve">Figure 9: Vista. Migracion.5. Licenciamiento</w:t>
+      </w:r>
+    </w:p>
+    <w:bookmarkEnd w:id="0"/>
+    <w:bookmarkStart w:id="72" w:name="migracion.5.-licenciamiento"/>
+    <w:p>
+      <w:pPr>
+        <w:pStyle w:val="Heading3"/>
+      </w:pPr>
+      <w:r>
+        <w:t xml:space="preserve">Migracion.5. Licenciamiento</w:t>
+      </w:r>
+    </w:p>
+    <w:p>
+      <w:pPr>
+        <w:pStyle w:val="FirstParagraph"/>
+      </w:pPr>
+      <w:r>
+        <w:t xml:space="preserve">Los elementos resaltados de la vista actual requieren modelos de licenciamiento variado, bien sea por usuario, núcleo, despliegue (instalación), o renta por consumo.</w:t>
+      </w:r>
+    </w:p>
+    <w:bookmarkEnd w:id="72"/>
+    <w:bookmarkEnd w:id="73"/>
     <w:sectPr>
       <w:headerReference r:id="rId9" w:type="even"/>
       <w:headerReference r:id="rId11" w:type="default"/>

--- a/mnscrpt-softgic.docx
+++ b/mnscrpt-softgic.docx
@@ -726,38 +726,38 @@
     </w:p>
     <w:bookmarkEnd w:id="55"/>
     <w:bookmarkEnd w:id="56"/>
-    <w:bookmarkStart w:id="61" w:name="X1f47d94c1ddd2707b9c86ddf88fff672ee35f29"/>
+    <w:bookmarkStart w:id="62" w:name="X12e6f74122d71f6021b2ce90890c94d29b6d7d7"/>
     <w:p>
       <w:pPr>
         <w:pStyle w:val="Heading2"/>
       </w:pPr>
       <w:r>
-        <w:t xml:space="preserve">Diagrama de Clases y Componentes de Solución (b)</w:t>
-      </w:r>
-    </w:p>
-    <w:bookmarkStart w:id="0" w:name="fig:Migracion.1b.1.SIUMódulosComponentes"/>
+        <w:t xml:space="preserve">Diagrama de Clases y Componentes de Solución</w:t>
+      </w:r>
+    </w:p>
+    <w:bookmarkStart w:id="0" w:name="fig:Migracion.1b.3.SIUMódulosClases"/>
     <w:p>
       <w:pPr>
         <w:pStyle w:val="CaptionedFigure"/>
       </w:pPr>
-      <w:bookmarkStart w:id="59" w:name="fig:Migracion.1b.1.SIUMódulosComponentes"/>
+      <w:bookmarkStart w:id="60" w:name="fig:Migracion.1b.3.SIUMódulosClases"/>
       <w:r>
         <w:drawing>
           <wp:inline>
-            <wp:extent cx="5943600" cy="4213746"/>
+            <wp:extent cx="5943600" cy="5047111"/>
             <wp:effectExtent b="0" l="0" r="0" t="0"/>
-            <wp:docPr descr="Figure 7: Vista. Migracion.1b.1. SIU Módulos Componentes" title="" id="57" name="Picture"/>
+            <wp:docPr descr="Figure 7: Vista. Migracion.1b.3. SIU Módulos Clases" title="" id="58" name="Picture"/>
             <a:graphic>
               <a:graphicData uri="http://schemas.openxmlformats.org/drawingml/2006/picture">
                 <pic:pic>
                   <pic:nvPicPr>
-                    <pic:cNvPr descr="images/Migracion.1b.1.SIUMódulosComponentes.png" id="58" name="Picture"/>
+                    <pic:cNvPr descr="images/Migracion.1b.3.SIUMódulosClases.png" id="59" name="Picture"/>
                     <pic:cNvPicPr>
                       <a:picLocks noChangeArrowheads="1" noChangeAspect="1"/>
                     </pic:cNvPicPr>
                   </pic:nvPicPr>
                   <pic:blipFill>
-                    <a:blip r:embed="rId51"/>
+                    <a:blip r:embed="rId57"/>
                     <a:stretch>
                       <a:fillRect/>
                     </a:stretch>
@@ -765,7 +765,7 @@
                   <pic:spPr bwMode="auto">
                     <a:xfrm>
                       <a:off x="0" y="0"/>
-                      <a:ext cx="5943600" cy="4213746"/>
+                      <a:ext cx="5943600" cy="5047111"/>
                     </a:xfrm>
                     <a:prstGeom prst="rect">
                       <a:avLst/>
@@ -783,37 +783,53 @@
           </wp:inline>
         </w:drawing>
       </w:r>
-      <w:bookmarkEnd w:id="59"/>
+      <w:bookmarkEnd w:id="60"/>
     </w:p>
     <w:p>
       <w:pPr>
         <w:pStyle w:val="ImageCaption"/>
       </w:pPr>
       <w:r>
-        <w:t xml:space="preserve">Figure 7: Vista. Migracion.1b.1. SIU Módulos Componentes</w:t>
+        <w:t xml:space="preserve">Figure 7: Vista. Migracion.1b.3. SIU Módulos Clases</w:t>
       </w:r>
     </w:p>
     <w:bookmarkEnd w:id="0"/>
-    <w:bookmarkStart w:id="60" w:name="X42389ac8f7c522c55c0fbfd888e46fb6d9ed1c0"/>
-    <w:p>
-      <w:pPr>
-        <w:pStyle w:val="Heading3"/>
-      </w:pPr>
-      <w:r>
-        <w:t xml:space="preserve">Migracion.1b.1. SIU Módulos Componentes</w:t>
-      </w:r>
-    </w:p>
-    <w:p>
-      <w:pPr>
-        <w:pStyle w:val="FirstParagraph"/>
-      </w:pPr>
-      <w:r>
-        <w:t xml:space="preserve">Componentes internos de los submódulos del sistema único de información migrado, SUI de PGN. Organización interna de los servicios y paquetes que integran cada submódulo del SUI. Todos los sistemas de información del SUI siguen esta directiva: estarán constituidos por submódulos dispuestos en relación de utilitarios (que sirven) a los componentes misionales del SUI, ubicados en el centro en el diagrama.</w:t>
-      </w:r>
-    </w:p>
-    <w:bookmarkEnd w:id="60"/>
+    <w:bookmarkStart w:id="61" w:name="migracion.1b.3.-siu-módulos-clases"/>
+    <w:p>
+      <w:pPr>
+        <w:pStyle w:val="Heading2"/>
+      </w:pPr>
+      <w:r>
+        <w:t xml:space="preserve">Migracion.1b.3. SIU Módulos Clases</w:t>
+      </w:r>
+    </w:p>
+    <w:p>
+      <w:pPr>
+        <w:numPr>
+          <w:ilvl w:val="0"/>
+          <w:numId w:val="1003"/>
+        </w:numPr>
+        <w:pStyle w:val="Compact"/>
+      </w:pPr>
+      <w:r>
+        <w:t xml:space="preserve">El diseño actual antepone un servicio como punto de acceso a un caso de uso, de tal forma que este se encarga únicamente (por responsabilidad) de coordinar las entradas y las salidas del caso de uso</w:t>
+      </w:r>
+    </w:p>
+    <w:p>
+      <w:pPr>
+        <w:numPr>
+          <w:ilvl w:val="0"/>
+          <w:numId w:val="1003"/>
+        </w:numPr>
+        <w:pStyle w:val="Compact"/>
+      </w:pPr>
+      <w:r>
+        <w:t xml:space="preserve">El modelo propicia la separación de la lógica de aplicación y la lógica de negocio. En este diseño, la primera está encapsulada en el Caso de Uso ejecutable (en el diagrama), mientras que la lógica de negocio lo está en una función de negocio.</w:t>
+      </w:r>
+    </w:p>
     <w:bookmarkEnd w:id="61"/>
-    <w:bookmarkStart w:id="67" w:name="X0157145a9a315648c3f866ebfde876af33d8376"/>
+    <w:bookmarkEnd w:id="62"/>
+    <w:bookmarkStart w:id="68" w:name="X0157145a9a315648c3f866ebfde876af33d8376"/>
     <w:p>
       <w:pPr>
         <w:pStyle w:val="Heading2"/>
@@ -827,24 +843,24 @@
       <w:pPr>
         <w:pStyle w:val="CaptionedFigure"/>
       </w:pPr>
-      <w:bookmarkStart w:id="65" w:name="fig:Migracion.4.CI"/>
+      <w:bookmarkStart w:id="66" w:name="fig:Migracion.4.CI"/>
       <w:r>
         <w:drawing>
           <wp:inline>
             <wp:extent cx="5943600" cy="3142313"/>
             <wp:effectExtent b="0" l="0" r="0" t="0"/>
-            <wp:docPr descr="Figure 8: Vista. Migracion.4. CI" title="" id="63" name="Picture"/>
+            <wp:docPr descr="Figure 8: Vista. Migracion.4. CI" title="" id="64" name="Picture"/>
             <a:graphic>
               <a:graphicData uri="http://schemas.openxmlformats.org/drawingml/2006/picture">
                 <pic:pic>
                   <pic:nvPicPr>
-                    <pic:cNvPr descr="images/Migracion.4.CI.png" id="64" name="Picture"/>
+                    <pic:cNvPr descr="images/Migracion.4.CI.png" id="65" name="Picture"/>
                     <pic:cNvPicPr>
                       <a:picLocks noChangeArrowheads="1" noChangeAspect="1"/>
                     </pic:cNvPicPr>
                   </pic:nvPicPr>
                   <pic:blipFill>
-                    <a:blip r:embed="rId62"/>
+                    <a:blip r:embed="rId63"/>
                     <a:stretch>
                       <a:fillRect/>
                     </a:stretch>
@@ -870,7 +886,7 @@
           </wp:inline>
         </w:drawing>
       </w:r>
-      <w:bookmarkEnd w:id="65"/>
+      <w:bookmarkEnd w:id="66"/>
     </w:p>
     <w:p>
       <w:pPr>
@@ -881,7 +897,7 @@
       </w:r>
     </w:p>
     <w:bookmarkEnd w:id="0"/>
-    <w:bookmarkStart w:id="66" w:name="migracion.4.-ci"/>
+    <w:bookmarkStart w:id="67" w:name="migracion.4.-ci"/>
     <w:p>
       <w:pPr>
         <w:pStyle w:val="Heading3"/>
@@ -898,9 +914,9 @@
         <w:t xml:space="preserve">Las cadenas están separadas por tecnologías y plataformas distintas; son independientes y no presentan interbloqueos en cuanto a su ejecución. Pero, requieren administración integral.</w:t>
       </w:r>
     </w:p>
-    <w:bookmarkEnd w:id="66"/>
     <w:bookmarkEnd w:id="67"/>
-    <w:bookmarkStart w:id="73" w:name="X3360ee6817b0582a1ed99b427fa6499dbe23c70"/>
+    <w:bookmarkEnd w:id="68"/>
+    <w:bookmarkStart w:id="74" w:name="X3360ee6817b0582a1ed99b427fa6499dbe23c70"/>
     <w:p>
       <w:pPr>
         <w:pStyle w:val="Heading2"/>
@@ -914,24 +930,24 @@
       <w:pPr>
         <w:pStyle w:val="CaptionedFigure"/>
       </w:pPr>
-      <w:bookmarkStart w:id="71" w:name="fig:Migracion.5.Licenciamiento"/>
+      <w:bookmarkStart w:id="72" w:name="fig:Migracion.5.Licenciamiento"/>
       <w:r>
         <w:drawing>
           <wp:inline>
             <wp:extent cx="5943600" cy="8457192"/>
             <wp:effectExtent b="0" l="0" r="0" t="0"/>
-            <wp:docPr descr="Figure 9: Vista. Migracion.5. Licenciamiento" title="" id="69" name="Picture"/>
+            <wp:docPr descr="Figure 9: Vista. Migracion.5. Licenciamiento" title="" id="70" name="Picture"/>
             <a:graphic>
               <a:graphicData uri="http://schemas.openxmlformats.org/drawingml/2006/picture">
                 <pic:pic>
                   <pic:nvPicPr>
-                    <pic:cNvPr descr="images/Migracion.5.Licenciamiento.png" id="70" name="Picture"/>
+                    <pic:cNvPr descr="images/Migracion.5.Licenciamiento.png" id="71" name="Picture"/>
                     <pic:cNvPicPr>
                       <a:picLocks noChangeArrowheads="1" noChangeAspect="1"/>
                     </pic:cNvPicPr>
                   </pic:nvPicPr>
                   <pic:blipFill>
-                    <a:blip r:embed="rId68"/>
+                    <a:blip r:embed="rId69"/>
                     <a:stretch>
                       <a:fillRect/>
                     </a:stretch>
@@ -957,7 +973,7 @@
           </wp:inline>
         </w:drawing>
       </w:r>
-      <w:bookmarkEnd w:id="71"/>
+      <w:bookmarkEnd w:id="72"/>
     </w:p>
     <w:p>
       <w:pPr>
@@ -968,7 +984,7 @@
       </w:r>
     </w:p>
     <w:bookmarkEnd w:id="0"/>
-    <w:bookmarkStart w:id="72" w:name="migracion.5.-licenciamiento"/>
+    <w:bookmarkStart w:id="73" w:name="migracion.5.-licenciamiento"/>
     <w:p>
       <w:pPr>
         <w:pStyle w:val="Heading3"/>
@@ -985,8 +1001,8 @@
         <w:t xml:space="preserve">Los elementos resaltados de la vista actual requieren modelos de licenciamiento variado, bien sea por usuario, núcleo, despliegue (instalación), o renta por consumo.</w:t>
       </w:r>
     </w:p>
-    <w:bookmarkEnd w:id="72"/>
     <w:bookmarkEnd w:id="73"/>
+    <w:bookmarkEnd w:id="74"/>
     <w:sectPr>
       <w:headerReference r:id="rId9" w:type="even"/>
       <w:headerReference r:id="rId11" w:type="default"/>
@@ -2391,6 +2407,9 @@
     <w:abstractNumId w:val="991"/>
   </w:num>
   <w:num w:numId="1002">
+    <w:abstractNumId w:val="991"/>
+  </w:num>
+  <w:num w:numId="1003">
     <w:abstractNumId w:val="991"/>
   </w:num>
 </w:numbering>

--- a/mnscrpt-softgic.docx
+++ b/mnscrpt-softgic.docx
@@ -797,7 +797,7 @@
     <w:bookmarkStart w:id="61" w:name="migracion.1b.3.-siu-módulos-clases"/>
     <w:p>
       <w:pPr>
-        <w:pStyle w:val="Heading2"/>
+        <w:pStyle w:val="Heading3"/>
       </w:pPr>
       <w:r>
         <w:t xml:space="preserve">Migracion.1b.3. SIU Módulos Clases</w:t>

--- a/mnscrpt-softgic.docx
+++ b/mnscrpt-softgic.docx
@@ -168,7 +168,7 @@
       </w:r>
     </w:p>
     <w:bookmarkEnd w:id="20"/>
-    <w:bookmarkStart w:id="26" w:name="Xe4f2a40a634edfe7b92cb05dd2ed88824a92b51"/>
+    <w:bookmarkStart w:id="25" w:name="Xe4f2a40a634edfe7b92cb05dd2ed88824a92b51"/>
     <w:p>
       <w:pPr>
         <w:pStyle w:val="Heading2"/>
@@ -236,26 +236,16 @@
       </w:r>
     </w:p>
     <w:bookmarkEnd w:id="0"/>
-    <w:bookmarkStart w:id="25" w:name="migracion.1a.b.siu-contexto-módulos"/>
-    <w:p>
-      <w:pPr>
-        <w:pStyle w:val="Heading3"/>
-      </w:pPr>
-      <w:r>
-        <w:t xml:space="preserve">Migracion.1a.b.SIU Contexto Módulos</w:t>
-      </w:r>
-    </w:p>
-    <w:p>
-      <w:pPr>
-        <w:pStyle w:val="FirstParagraph"/>
+    <w:p>
+      <w:pPr>
+        <w:pStyle w:val="BodyText"/>
       </w:pPr>
       <w:r>
         <w:t xml:space="preserve">La vista presenta en contexto a los módulos SUI migrados e indica los modos de comunicación, sincrónica/asincrónica, que utilizan.</w:t>
       </w:r>
     </w:p>
     <w:bookmarkEnd w:id="25"/>
-    <w:bookmarkEnd w:id="26"/>
-    <w:bookmarkStart w:id="32" w:name="Xbf8bfd0a1cfbc14d4ee8f03a4fd7d0d5abb5818"/>
+    <w:bookmarkStart w:id="30" w:name="Xbf8bfd0a1cfbc14d4ee8f03a4fd7d0d5abb5818"/>
     <w:p>
       <w:pPr>
         <w:pStyle w:val="Heading2"/>
@@ -269,24 +259,24 @@
       <w:pPr>
         <w:pStyle w:val="CaptionedFigure"/>
       </w:pPr>
-      <w:bookmarkStart w:id="30" w:name="fig:Lineabase.0.SIUAplicación.Física"/>
+      <w:bookmarkStart w:id="29" w:name="fig:Lineabase.0.SIUAplicación.Física"/>
       <w:r>
         <w:drawing>
           <wp:inline>
             <wp:extent cx="5943600" cy="3905662"/>
             <wp:effectExtent b="0" l="0" r="0" t="0"/>
-            <wp:docPr descr="Figure 2: Vista. Lineabase.0.SIU Aplicación. Física" title="" id="28" name="Picture"/>
+            <wp:docPr descr="Figure 2: Vista. Lineabase.0.SIU Aplicación. Física" title="" id="27" name="Picture"/>
             <a:graphic>
               <a:graphicData uri="http://schemas.openxmlformats.org/drawingml/2006/picture">
                 <pic:pic>
                   <pic:nvPicPr>
-                    <pic:cNvPr descr="images/Lineabase.0.SIUAplicación.Física.png" id="29" name="Picture"/>
+                    <pic:cNvPr descr="images/Lineabase.0.SIUAplicación.Física.png" id="28" name="Picture"/>
                     <pic:cNvPicPr>
                       <a:picLocks noChangeArrowheads="1" noChangeAspect="1"/>
                     </pic:cNvPicPr>
                   </pic:nvPicPr>
                   <pic:blipFill>
-                    <a:blip r:embed="rId27"/>
+                    <a:blip r:embed="rId26"/>
                     <a:stretch>
                       <a:fillRect/>
                     </a:stretch>
@@ -312,7 +302,7 @@
           </wp:inline>
         </w:drawing>
       </w:r>
-      <w:bookmarkEnd w:id="30"/>
+      <w:bookmarkEnd w:id="29"/>
     </w:p>
     <w:p>
       <w:pPr>
@@ -323,26 +313,16 @@
       </w:r>
     </w:p>
     <w:bookmarkEnd w:id="0"/>
-    <w:bookmarkStart w:id="31" w:name="lineabase.0.siu-aplicación.-física"/>
-    <w:p>
-      <w:pPr>
-        <w:pStyle w:val="Heading3"/>
-      </w:pPr>
-      <w:r>
-        <w:t xml:space="preserve">Lineabase.0.SIU Aplicación. Física</w:t>
-      </w:r>
-    </w:p>
-    <w:p>
-      <w:pPr>
-        <w:pStyle w:val="FirstParagraph"/>
-      </w:pPr>
-      <w:r>
-        <w:t xml:space="preserve">Elementos de infraestructura física que soportan a la aplicación Sistema de Información Único, SIU de la PGN. Presentación de componentes de software y hardware requeridos por la implementación de Fase II (presente proyecto).</w:t>
-      </w:r>
-    </w:p>
-    <w:bookmarkEnd w:id="31"/>
-    <w:bookmarkEnd w:id="32"/>
-    <w:bookmarkStart w:id="38" w:name="X98ba13e043150ce0d5221d6c2fe8555c87844df"/>
+    <w:p>
+      <w:pPr>
+        <w:pStyle w:val="BodyText"/>
+      </w:pPr>
+      <w:r>
+        <w:t xml:space="preserve">Elementos de infraestructura física (hardware) para la implementación Fase II (presente proyecto) del Sistema de Información Único, SIU de la PGN</w:t>
+      </w:r>
+    </w:p>
+    <w:bookmarkEnd w:id="30"/>
+    <w:bookmarkStart w:id="35" w:name="X98ba13e043150ce0d5221d6c2fe8555c87844df"/>
     <w:p>
       <w:pPr>
         <w:pStyle w:val="Heading2"/>
@@ -356,24 +336,24 @@
       <w:pPr>
         <w:pStyle w:val="CaptionedFigure"/>
       </w:pPr>
-      <w:bookmarkStart w:id="36" w:name="fig:Migracion.1a.a.SIUContextoMódulo"/>
+      <w:bookmarkStart w:id="34" w:name="fig:Migracion.1a.a.SIUContextoMódulo"/>
       <w:r>
         <w:drawing>
           <wp:inline>
             <wp:extent cx="5943600" cy="3833926"/>
             <wp:effectExtent b="0" l="0" r="0" t="0"/>
-            <wp:docPr descr="Figure 3: Vista. Migracion.1a.a.SIU Contexto Módulo" title="" id="34" name="Picture"/>
+            <wp:docPr descr="Figure 3: Vista. Migracion.1a.a.SIU Contexto Módulo" title="" id="32" name="Picture"/>
             <a:graphic>
               <a:graphicData uri="http://schemas.openxmlformats.org/drawingml/2006/picture">
                 <pic:pic>
                   <pic:nvPicPr>
-                    <pic:cNvPr descr="images/Migracion.1a.a.SIUContextoMódulo.png" id="35" name="Picture"/>
+                    <pic:cNvPr descr="images/Migracion.1a.a.SIUContextoMódulo.png" id="33" name="Picture"/>
                     <pic:cNvPicPr>
                       <a:picLocks noChangeArrowheads="1" noChangeAspect="1"/>
                     </pic:cNvPicPr>
                   </pic:nvPicPr>
                   <pic:blipFill>
-                    <a:blip r:embed="rId33"/>
+                    <a:blip r:embed="rId31"/>
                     <a:stretch>
                       <a:fillRect/>
                     </a:stretch>
@@ -399,7 +379,7 @@
           </wp:inline>
         </w:drawing>
       </w:r>
-      <w:bookmarkEnd w:id="36"/>
+      <w:bookmarkEnd w:id="34"/>
     </w:p>
     <w:p>
       <w:pPr>
@@ -410,26 +390,16 @@
       </w:r>
     </w:p>
     <w:bookmarkEnd w:id="0"/>
-    <w:bookmarkStart w:id="37" w:name="migracion.1a.a.siu-contexto-módulo"/>
-    <w:p>
-      <w:pPr>
-        <w:pStyle w:val="Heading3"/>
-      </w:pPr>
-      <w:r>
-        <w:t xml:space="preserve">Migracion.1a.a.SIU Contexto Módulo</w:t>
-      </w:r>
-    </w:p>
-    <w:p>
-      <w:pPr>
-        <w:pStyle w:val="FirstParagraph"/>
-      </w:pPr>
-      <w:r>
-        <w:t xml:space="preserve">Módulos y submódulos del Sistema Único de Información (SUI) de la PGN. Todos los sistemas de información del SUI siguen la directiva de separar a los componentes misionales de los utilitarios.</w:t>
-      </w:r>
-    </w:p>
-    <w:bookmarkEnd w:id="37"/>
-    <w:bookmarkEnd w:id="38"/>
-    <w:bookmarkStart w:id="44" w:name="X7615e0dbcb2dc36b6d2be1f44dc1ecb47d9154f"/>
+    <w:p>
+      <w:pPr>
+        <w:pStyle w:val="BodyText"/>
+      </w:pPr>
+      <w:r>
+        <w:t xml:space="preserve">Módulos y submódulos del Sistema Único de Información (SUI) de la PGN. Todos los sistemas de información del SUI separan a los componentes misionales de los utilitarios.</w:t>
+      </w:r>
+    </w:p>
+    <w:bookmarkEnd w:id="35"/>
+    <w:bookmarkStart w:id="41" w:name="X7615e0dbcb2dc36b6d2be1f44dc1ecb47d9154f"/>
     <w:p>
       <w:pPr>
         <w:pStyle w:val="Heading2"/>
@@ -443,24 +413,24 @@
       <w:pPr>
         <w:pStyle w:val="CaptionedFigure"/>
       </w:pPr>
-      <w:bookmarkStart w:id="42" w:name="fig:Migracion.1c.SIUMódulosColaboración"/>
+      <w:bookmarkStart w:id="39" w:name="fig:Migracion.1c.SIUMódulosColaboración"/>
       <w:r>
         <w:drawing>
           <wp:inline>
             <wp:extent cx="5943600" cy="4879813"/>
             <wp:effectExtent b="0" l="0" r="0" t="0"/>
-            <wp:docPr descr="Figure 4: Vista. Migracion.1c.SIU Módulos Colaboración" title="" id="40" name="Picture"/>
+            <wp:docPr descr="Figure 4: Vista. Migracion.1c.SIU Módulos Colaboración" title="" id="37" name="Picture"/>
             <a:graphic>
               <a:graphicData uri="http://schemas.openxmlformats.org/drawingml/2006/picture">
                 <pic:pic>
                   <pic:nvPicPr>
-                    <pic:cNvPr descr="images/Migracion.1c.SIUMódulosColaboración.png" id="41" name="Picture"/>
+                    <pic:cNvPr descr="images/Migracion.1c.SIUMódulosColaboración.png" id="38" name="Picture"/>
                     <pic:cNvPicPr>
                       <a:picLocks noChangeArrowheads="1" noChangeAspect="1"/>
                     </pic:cNvPicPr>
                   </pic:nvPicPr>
                   <pic:blipFill>
-                    <a:blip r:embed="rId39"/>
+                    <a:blip r:embed="rId36"/>
                     <a:stretch>
                       <a:fillRect/>
                     </a:stretch>
@@ -486,7 +456,7 @@
           </wp:inline>
         </w:drawing>
       </w:r>
-      <w:bookmarkEnd w:id="42"/>
+      <w:bookmarkEnd w:id="39"/>
     </w:p>
     <w:p>
       <w:pPr>
@@ -497,7 +467,7 @@
       </w:r>
     </w:p>
     <w:bookmarkEnd w:id="0"/>
-    <w:bookmarkStart w:id="43" w:name="migracion.1c.siu-módulos-colaboración"/>
+    <w:bookmarkStart w:id="40" w:name="migracion.1c.siu-módulos-colaboración"/>
     <w:p>
       <w:pPr>
         <w:pStyle w:val="Heading3"/>
@@ -514,9 +484,9 @@
         <w:t xml:space="preserve">Colaboración y comunicación de los componentes internos del SUI mediada por interfaces provistas por el grupo de componentes misionales, PGN SUI: mantener reducido y controlado el número de interfaces.</w:t>
       </w:r>
     </w:p>
-    <w:bookmarkEnd w:id="43"/>
-    <w:bookmarkEnd w:id="44"/>
-    <w:bookmarkStart w:id="50" w:name="X2f21971e2343c265da411ba0044253e403fe7fa"/>
+    <w:bookmarkEnd w:id="40"/>
+    <w:bookmarkEnd w:id="41"/>
+    <w:bookmarkStart w:id="47" w:name="X2f21971e2343c265da411ba0044253e403fe7fa"/>
     <w:p>
       <w:pPr>
         <w:pStyle w:val="Heading2"/>
@@ -530,24 +500,24 @@
       <w:pPr>
         <w:pStyle w:val="CaptionedFigure"/>
       </w:pPr>
-      <w:bookmarkStart w:id="48" w:name="X40e0300129c70e50187f2a3ff8beff8f322b561"/>
+      <w:bookmarkStart w:id="45" w:name="X40e0300129c70e50187f2a3ff8beff8f322b561"/>
       <w:r>
         <w:drawing>
           <wp:inline>
             <wp:extent cx="5943600" cy="4279938"/>
             <wp:effectExtent b="0" l="0" r="0" t="0"/>
-            <wp:docPr descr="Figure 5: Vista. Seguridad.2. Lineabase.0.SIU Aplicación" title="" id="46" name="Picture"/>
+            <wp:docPr descr="Figure 5: Vista. Seguridad.2. Lineabase.0.SIU Aplicación" title="" id="43" name="Picture"/>
             <a:graphic>
               <a:graphicData uri="http://schemas.openxmlformats.org/drawingml/2006/picture">
                 <pic:pic>
                   <pic:nvPicPr>
-                    <pic:cNvPr descr="images/Seguridad.2.Lineabase.0.SIUAplicación.png" id="47" name="Picture"/>
+                    <pic:cNvPr descr="images/Seguridad.2.Lineabase.0.SIUAplicación.png" id="44" name="Picture"/>
                     <pic:cNvPicPr>
                       <a:picLocks noChangeArrowheads="1" noChangeAspect="1"/>
                     </pic:cNvPicPr>
                   </pic:nvPicPr>
                   <pic:blipFill>
-                    <a:blip r:embed="rId45"/>
+                    <a:blip r:embed="rId42"/>
                     <a:stretch>
                       <a:fillRect/>
                     </a:stretch>
@@ -573,7 +543,7 @@
           </wp:inline>
         </w:drawing>
       </w:r>
-      <w:bookmarkEnd w:id="48"/>
+      <w:bookmarkEnd w:id="45"/>
     </w:p>
     <w:p>
       <w:pPr>
@@ -584,7 +554,7 @@
       </w:r>
     </w:p>
     <w:bookmarkEnd w:id="0"/>
-    <w:bookmarkStart w:id="49" w:name="lineabase.0.siu-aplicación"/>
+    <w:bookmarkStart w:id="46" w:name="lineabase.0.siu-aplicación"/>
     <w:p>
       <w:pPr>
         <w:pStyle w:val="Heading3"/>
@@ -637,9 +607,9 @@
         <w:t xml:space="preserve">Aprovisionamiento de Cuentas</w:t>
       </w:r>
     </w:p>
-    <w:bookmarkEnd w:id="49"/>
-    <w:bookmarkEnd w:id="50"/>
-    <w:bookmarkStart w:id="56" w:name="X0e61500a645020d64982db0bfd399a2697b293d"/>
+    <w:bookmarkEnd w:id="46"/>
+    <w:bookmarkEnd w:id="47"/>
+    <w:bookmarkStart w:id="53" w:name="X0e61500a645020d64982db0bfd399a2697b293d"/>
     <w:p>
       <w:pPr>
         <w:pStyle w:val="Heading2"/>
@@ -653,24 +623,24 @@
       <w:pPr>
         <w:pStyle w:val="CaptionedFigure"/>
       </w:pPr>
-      <w:bookmarkStart w:id="54" w:name="fig:Migracion.1b.1.SIUMódulosComponentes"/>
+      <w:bookmarkStart w:id="51" w:name="fig:Migracion.1b.1.SIUMódulosComponentes"/>
       <w:r>
         <w:drawing>
           <wp:inline>
             <wp:extent cx="5943600" cy="4213746"/>
             <wp:effectExtent b="0" l="0" r="0" t="0"/>
-            <wp:docPr descr="Figure 6: Vista. Migracion.1b.1. SIU Módulos Componentes" title="" id="52" name="Picture"/>
+            <wp:docPr descr="Figure 6: Vista. Migracion.1b.1. SIU Módulos Componentes" title="" id="49" name="Picture"/>
             <a:graphic>
               <a:graphicData uri="http://schemas.openxmlformats.org/drawingml/2006/picture">
                 <pic:pic>
                   <pic:nvPicPr>
-                    <pic:cNvPr descr="images/Migracion.1b.1.SIUMódulosComponentes.png" id="53" name="Picture"/>
+                    <pic:cNvPr descr="images/Migracion.1b.1.SIUMódulosComponentes.png" id="50" name="Picture"/>
                     <pic:cNvPicPr>
                       <a:picLocks noChangeArrowheads="1" noChangeAspect="1"/>
                     </pic:cNvPicPr>
                   </pic:nvPicPr>
                   <pic:blipFill>
-                    <a:blip r:embed="rId51"/>
+                    <a:blip r:embed="rId48"/>
                     <a:stretch>
                       <a:fillRect/>
                     </a:stretch>
@@ -696,7 +666,7 @@
           </wp:inline>
         </w:drawing>
       </w:r>
-      <w:bookmarkEnd w:id="54"/>
+      <w:bookmarkEnd w:id="51"/>
     </w:p>
     <w:p>
       <w:pPr>
@@ -707,7 +677,7 @@
       </w:r>
     </w:p>
     <w:bookmarkEnd w:id="0"/>
-    <w:bookmarkStart w:id="55" w:name="migracion.1b.1.-siu-módulos-componentes"/>
+    <w:bookmarkStart w:id="52" w:name="migracion.1b.1.-siu-módulos-componentes"/>
     <w:p>
       <w:pPr>
         <w:pStyle w:val="Heading3"/>
@@ -724,9 +694,9 @@
         <w:t xml:space="preserve">Componentes internos de los submódulos del sistema único de información migrado, SUI de PGN. Organización interna de los servicios y paquetes que integran cada submódulo del SUI. Todos los sistemas de información del SUI siguen esta directiva: estarán constituidos por submódulos dispuestos en relación de utilitarios (que sirven) a los componentes misionales del SUI, ubicados en el centro en el diagrama.</w:t>
       </w:r>
     </w:p>
-    <w:bookmarkEnd w:id="55"/>
-    <w:bookmarkEnd w:id="56"/>
-    <w:bookmarkStart w:id="62" w:name="X12e6f74122d71f6021b2ce90890c94d29b6d7d7"/>
+    <w:bookmarkEnd w:id="52"/>
+    <w:bookmarkEnd w:id="53"/>
+    <w:bookmarkStart w:id="59" w:name="X12e6f74122d71f6021b2ce90890c94d29b6d7d7"/>
     <w:p>
       <w:pPr>
         <w:pStyle w:val="Heading2"/>
@@ -740,24 +710,24 @@
       <w:pPr>
         <w:pStyle w:val="CaptionedFigure"/>
       </w:pPr>
-      <w:bookmarkStart w:id="60" w:name="fig:Migracion.1b.3.SIUMódulosClases"/>
+      <w:bookmarkStart w:id="57" w:name="fig:Migracion.1b.3.SIUMódulosClases"/>
       <w:r>
         <w:drawing>
           <wp:inline>
             <wp:extent cx="5943600" cy="5047111"/>
             <wp:effectExtent b="0" l="0" r="0" t="0"/>
-            <wp:docPr descr="Figure 7: Vista. Migracion.1b.3. SIU Módulos Clases" title="" id="58" name="Picture"/>
+            <wp:docPr descr="Figure 7: Vista. Migracion.1b.3. SIU Módulos Clases" title="" id="55" name="Picture"/>
             <a:graphic>
               <a:graphicData uri="http://schemas.openxmlformats.org/drawingml/2006/picture">
                 <pic:pic>
                   <pic:nvPicPr>
-                    <pic:cNvPr descr="images/Migracion.1b.3.SIUMódulosClases.png" id="59" name="Picture"/>
+                    <pic:cNvPr descr="images/Migracion.1b.3.SIUMódulosClases.png" id="56" name="Picture"/>
                     <pic:cNvPicPr>
                       <a:picLocks noChangeArrowheads="1" noChangeAspect="1"/>
                     </pic:cNvPicPr>
                   </pic:nvPicPr>
                   <pic:blipFill>
-                    <a:blip r:embed="rId57"/>
+                    <a:blip r:embed="rId54"/>
                     <a:stretch>
                       <a:fillRect/>
                     </a:stretch>
@@ -783,7 +753,7 @@
           </wp:inline>
         </w:drawing>
       </w:r>
-      <w:bookmarkEnd w:id="60"/>
+      <w:bookmarkEnd w:id="57"/>
     </w:p>
     <w:p>
       <w:pPr>
@@ -794,7 +764,7 @@
       </w:r>
     </w:p>
     <w:bookmarkEnd w:id="0"/>
-    <w:bookmarkStart w:id="61" w:name="migracion.1b.3.-siu-módulos-clases"/>
+    <w:bookmarkStart w:id="58" w:name="migracion.1b.3.-siu-módulos-clases"/>
     <w:p>
       <w:pPr>
         <w:pStyle w:val="Heading3"/>
@@ -827,9 +797,9 @@
         <w:t xml:space="preserve">El modelo propicia la separación de la lógica de aplicación y la lógica de negocio. En este diseño, la primera está encapsulada en el Caso de Uso ejecutable (en el diagrama), mientras que la lógica de negocio lo está en una función de negocio.</w:t>
       </w:r>
     </w:p>
-    <w:bookmarkEnd w:id="61"/>
-    <w:bookmarkEnd w:id="62"/>
-    <w:bookmarkStart w:id="68" w:name="X0157145a9a315648c3f866ebfde876af33d8376"/>
+    <w:bookmarkEnd w:id="58"/>
+    <w:bookmarkEnd w:id="59"/>
+    <w:bookmarkStart w:id="65" w:name="X0157145a9a315648c3f866ebfde876af33d8376"/>
     <w:p>
       <w:pPr>
         <w:pStyle w:val="Heading2"/>
@@ -843,24 +813,24 @@
       <w:pPr>
         <w:pStyle w:val="CaptionedFigure"/>
       </w:pPr>
-      <w:bookmarkStart w:id="66" w:name="fig:Migracion.4.CI"/>
+      <w:bookmarkStart w:id="63" w:name="fig:Migracion.4.CI"/>
       <w:r>
         <w:drawing>
           <wp:inline>
             <wp:extent cx="5943600" cy="3142313"/>
             <wp:effectExtent b="0" l="0" r="0" t="0"/>
-            <wp:docPr descr="Figure 8: Vista. Migracion.4. CI" title="" id="64" name="Picture"/>
+            <wp:docPr descr="Figure 8: Vista. Migracion.4. CI" title="" id="61" name="Picture"/>
             <a:graphic>
               <a:graphicData uri="http://schemas.openxmlformats.org/drawingml/2006/picture">
                 <pic:pic>
                   <pic:nvPicPr>
-                    <pic:cNvPr descr="images/Migracion.4.CI.png" id="65" name="Picture"/>
+                    <pic:cNvPr descr="images/Migracion.4.CI.png" id="62" name="Picture"/>
                     <pic:cNvPicPr>
                       <a:picLocks noChangeArrowheads="1" noChangeAspect="1"/>
                     </pic:cNvPicPr>
                   </pic:nvPicPr>
                   <pic:blipFill>
-                    <a:blip r:embed="rId63"/>
+                    <a:blip r:embed="rId60"/>
                     <a:stretch>
                       <a:fillRect/>
                     </a:stretch>
@@ -886,7 +856,7 @@
           </wp:inline>
         </w:drawing>
       </w:r>
-      <w:bookmarkEnd w:id="66"/>
+      <w:bookmarkEnd w:id="63"/>
     </w:p>
     <w:p>
       <w:pPr>
@@ -897,7 +867,7 @@
       </w:r>
     </w:p>
     <w:bookmarkEnd w:id="0"/>
-    <w:bookmarkStart w:id="67" w:name="migracion.4.-ci"/>
+    <w:bookmarkStart w:id="64" w:name="migracion.4.-ci"/>
     <w:p>
       <w:pPr>
         <w:pStyle w:val="Heading3"/>
@@ -914,9 +884,9 @@
         <w:t xml:space="preserve">Las cadenas están separadas por tecnologías y plataformas distintas; son independientes y no presentan interbloqueos en cuanto a su ejecución. Pero, requieren administración integral.</w:t>
       </w:r>
     </w:p>
-    <w:bookmarkEnd w:id="67"/>
-    <w:bookmarkEnd w:id="68"/>
-    <w:bookmarkStart w:id="74" w:name="X3360ee6817b0582a1ed99b427fa6499dbe23c70"/>
+    <w:bookmarkEnd w:id="64"/>
+    <w:bookmarkEnd w:id="65"/>
+    <w:bookmarkStart w:id="71" w:name="X3360ee6817b0582a1ed99b427fa6499dbe23c70"/>
     <w:p>
       <w:pPr>
         <w:pStyle w:val="Heading2"/>
@@ -930,24 +900,24 @@
       <w:pPr>
         <w:pStyle w:val="CaptionedFigure"/>
       </w:pPr>
-      <w:bookmarkStart w:id="72" w:name="fig:Migracion.5.Licenciamiento"/>
+      <w:bookmarkStart w:id="69" w:name="fig:Migracion.5.Licenciamiento"/>
       <w:r>
         <w:drawing>
           <wp:inline>
             <wp:extent cx="5943600" cy="8457192"/>
             <wp:effectExtent b="0" l="0" r="0" t="0"/>
-            <wp:docPr descr="Figure 9: Vista. Migracion.5. Licenciamiento" title="" id="70" name="Picture"/>
+            <wp:docPr descr="Figure 9: Vista. Migracion.5. Licenciamiento" title="" id="67" name="Picture"/>
             <a:graphic>
               <a:graphicData uri="http://schemas.openxmlformats.org/drawingml/2006/picture">
                 <pic:pic>
                   <pic:nvPicPr>
-                    <pic:cNvPr descr="images/Migracion.5.Licenciamiento.png" id="71" name="Picture"/>
+                    <pic:cNvPr descr="images/Migracion.5.Licenciamiento.png" id="68" name="Picture"/>
                     <pic:cNvPicPr>
                       <a:picLocks noChangeArrowheads="1" noChangeAspect="1"/>
                     </pic:cNvPicPr>
                   </pic:nvPicPr>
                   <pic:blipFill>
-                    <a:blip r:embed="rId69"/>
+                    <a:blip r:embed="rId66"/>
                     <a:stretch>
                       <a:fillRect/>
                     </a:stretch>
@@ -973,7 +943,7 @@
           </wp:inline>
         </w:drawing>
       </w:r>
-      <w:bookmarkEnd w:id="72"/>
+      <w:bookmarkEnd w:id="69"/>
     </w:p>
     <w:p>
       <w:pPr>
@@ -984,7 +954,7 @@
       </w:r>
     </w:p>
     <w:bookmarkEnd w:id="0"/>
-    <w:bookmarkStart w:id="73" w:name="migracion.5.-licenciamiento"/>
+    <w:bookmarkStart w:id="70" w:name="migracion.5.-licenciamiento"/>
     <w:p>
       <w:pPr>
         <w:pStyle w:val="Heading3"/>
@@ -1001,8 +971,8 @@
         <w:t xml:space="preserve">Los elementos resaltados de la vista actual requieren modelos de licenciamiento variado, bien sea por usuario, núcleo, despliegue (instalación), o renta por consumo.</w:t>
       </w:r>
     </w:p>
-    <w:bookmarkEnd w:id="73"/>
-    <w:bookmarkEnd w:id="74"/>
+    <w:bookmarkEnd w:id="70"/>
+    <w:bookmarkEnd w:id="71"/>
     <w:sectPr>
       <w:headerReference r:id="rId9" w:type="even"/>
       <w:headerReference r:id="rId11" w:type="default"/>

--- a/mnscrpt-softgic.docx
+++ b/mnscrpt-softgic.docx
@@ -91,13 +91,13 @@
         <w:t xml:space="preserve">2023</w:t>
       </w:r>
     </w:p>
-    <w:bookmarkStart w:id="20" w:name="tabla-de-contenido"/>
+    <w:bookmarkStart w:id="20" w:name="entregables-de-arquitectura-de-software"/>
     <w:p>
       <w:pPr>
         <w:pStyle w:val="Heading2"/>
       </w:pPr>
       <w:r>
-        <w:t xml:space="preserve">Tabla de Contenido</w:t>
+        <w:t xml:space="preserve">Entregables de Arquitectura de Software</w:t>
       </w:r>
     </w:p>
     <w:p>
@@ -158,6 +158,42 @@
       </w:pPr>
       <w:r>
         <w:t xml:space="preserve">Diagrama de Arquitectura de la Solución Propuesta: gestión de autenticación, usuarios y roles</w:t>
+      </w:r>
+    </w:p>
+    <w:p>
+      <w:pPr>
+        <w:numPr>
+          <w:ilvl w:val="0"/>
+          <w:numId w:val="1001"/>
+        </w:numPr>
+        <w:pStyle w:val="Compact"/>
+      </w:pPr>
+      <w:r>
+        <w:t xml:space="preserve">Diagrama de Clases y Componentes de Solución</w:t>
+      </w:r>
+    </w:p>
+    <w:p>
+      <w:pPr>
+        <w:numPr>
+          <w:ilvl w:val="0"/>
+          <w:numId w:val="1001"/>
+        </w:numPr>
+        <w:pStyle w:val="Compact"/>
+      </w:pPr>
+      <w:r>
+        <w:t xml:space="preserve">Diagrama de Arquitectura de Integración Continua, DevOps y Despliegues de Capas</w:t>
+      </w:r>
+    </w:p>
+    <w:p>
+      <w:pPr>
+        <w:numPr>
+          <w:ilvl w:val="0"/>
+          <w:numId w:val="1001"/>
+        </w:numPr>
+        <w:pStyle w:val="Compact"/>
+      </w:pPr>
+      <w:r>
+        <w:t xml:space="preserve">Documento de Relación de Tecnologías y Licenciamiento</w:t>
       </w:r>
     </w:p>
     <w:p>
@@ -696,13 +732,13 @@
     </w:p>
     <w:bookmarkEnd w:id="52"/>
     <w:bookmarkEnd w:id="53"/>
-    <w:bookmarkStart w:id="59" w:name="X12e6f74122d71f6021b2ce90890c94d29b6d7d7"/>
+    <w:bookmarkStart w:id="59" w:name="X1f47d94c1ddd2707b9c86ddf88fff672ee35f29"/>
     <w:p>
       <w:pPr>
         <w:pStyle w:val="Heading2"/>
       </w:pPr>
       <w:r>
-        <w:t xml:space="preserve">Diagrama de Clases y Componentes de Solución</w:t>
+        <w:t xml:space="preserve">Diagrama de Clases y Componentes de Solución (b)</w:t>
       </w:r>
     </w:p>
     <w:bookmarkStart w:id="0" w:name="fig:Migracion.1b.3.SIUMódulosClases"/>
@@ -973,6 +1009,107 @@
     </w:p>
     <w:bookmarkEnd w:id="70"/>
     <w:bookmarkEnd w:id="71"/>
+    <w:bookmarkStart w:id="72" w:name="Xe0dd0fbb38e62b19bbacfc41f7a3fe300cd48f6"/>
+    <w:p>
+      <w:pPr>
+        <w:pStyle w:val="Heading2"/>
+      </w:pPr>
+      <w:r>
+        <w:t xml:space="preserve">Entregables de # Arquitectura de Información (Datos)</w:t>
+      </w:r>
+    </w:p>
+    <w:p>
+      <w:pPr>
+        <w:numPr>
+          <w:ilvl w:val="0"/>
+          <w:numId w:val="1004"/>
+        </w:numPr>
+        <w:pStyle w:val="Compact"/>
+      </w:pPr>
+      <w:r>
+        <w:t xml:space="preserve">Arquitectura de Información (Datos)</w:t>
+      </w:r>
+    </w:p>
+    <w:p>
+      <w:pPr>
+        <w:numPr>
+          <w:ilvl w:val="0"/>
+          <w:numId w:val="1004"/>
+        </w:numPr>
+        <w:pStyle w:val="Compact"/>
+      </w:pPr>
+      <w:r>
+        <w:t xml:space="preserve">Diagrama Modelo de Datos Conceptual</w:t>
+      </w:r>
+    </w:p>
+    <w:p>
+      <w:pPr>
+        <w:numPr>
+          <w:ilvl w:val="0"/>
+          <w:numId w:val="1004"/>
+        </w:numPr>
+        <w:pStyle w:val="Compact"/>
+      </w:pPr>
+      <w:r>
+        <w:t xml:space="preserve">Diagrama Modelo de Datos Físico (diagramas entidad-relación)</w:t>
+      </w:r>
+    </w:p>
+    <w:p>
+      <w:pPr>
+        <w:numPr>
+          <w:ilvl w:val="0"/>
+          <w:numId w:val="1004"/>
+        </w:numPr>
+        <w:pStyle w:val="Compact"/>
+      </w:pPr>
+      <w:r>
+        <w:t xml:space="preserve">Diagrama Modelo de Datos Lógico</w:t>
+      </w:r>
+    </w:p>
+    <w:p>
+      <w:pPr>
+        <w:numPr>
+          <w:ilvl w:val="0"/>
+          <w:numId w:val="1004"/>
+        </w:numPr>
+        <w:pStyle w:val="Compact"/>
+      </w:pPr>
+      <w:r>
+        <w:t xml:space="preserve">Documento Diccionarios de Datos</w:t>
+      </w:r>
+    </w:p>
+    <w:p>
+      <w:pPr>
+        <w:numPr>
+          <w:ilvl w:val="0"/>
+          <w:numId w:val="1004"/>
+        </w:numPr>
+        <w:pStyle w:val="Compact"/>
+      </w:pPr>
+      <w:r>
+        <w:t xml:space="preserve">Mapa de Información (flujos de información)</w:t>
+      </w:r>
+    </w:p>
+    <w:p>
+      <w:pPr>
+        <w:numPr>
+          <w:ilvl w:val="0"/>
+          <w:numId w:val="1004"/>
+        </w:numPr>
+        <w:pStyle w:val="Compact"/>
+      </w:pPr>
+      <w:r>
+        <w:t xml:space="preserve">Modelo Ontológico</w:t>
+      </w:r>
+    </w:p>
+    <w:p>
+      <w:r>
+        <w:pict>
+          <v:rect style="width:0;height:1.5pt" o:hralign="center" o:hrstd="t" o:hr="t"/>
+        </w:pict>
+      </w:r>
+    </w:p>
+    <w:bookmarkEnd w:id="72"/>
     <w:sectPr>
       <w:headerReference r:id="rId9" w:type="even"/>
       <w:headerReference r:id="rId11" w:type="default"/>
@@ -2380,6 +2517,9 @@
     <w:abstractNumId w:val="991"/>
   </w:num>
   <w:num w:numId="1003">
+    <w:abstractNumId w:val="991"/>
+  </w:num>
+  <w:num w:numId="1004">
     <w:abstractNumId w:val="991"/>
   </w:num>
 </w:numbering>

--- a/mnscrpt-softgic.docx
+++ b/mnscrpt-softgic.docx
@@ -1027,7 +1027,7 @@
         <w:pStyle w:val="Compact"/>
       </w:pPr>
       <w:r>
-        <w:t xml:space="preserve">Arquitectura de Información (Datos)</w:t>
+        <w:t xml:space="preserve">Diagrama Modelo de Datos Conceptual</w:t>
       </w:r>
     </w:p>
     <w:p>
@@ -1039,7 +1039,7 @@
         <w:pStyle w:val="Compact"/>
       </w:pPr>
       <w:r>
-        <w:t xml:space="preserve">Diagrama Modelo de Datos Conceptual</w:t>
+        <w:t xml:space="preserve">Diagrama Modelo de Datos Físico (diagramas entidad-relación)</w:t>
       </w:r>
     </w:p>
     <w:p>
@@ -1051,7 +1051,7 @@
         <w:pStyle w:val="Compact"/>
       </w:pPr>
       <w:r>
-        <w:t xml:space="preserve">Diagrama Modelo de Datos Físico (diagramas entidad-relación)</w:t>
+        <w:t xml:space="preserve">Diagrama Modelo de Datos Lógico</w:t>
       </w:r>
     </w:p>
     <w:p>
@@ -1063,7 +1063,7 @@
         <w:pStyle w:val="Compact"/>
       </w:pPr>
       <w:r>
-        <w:t xml:space="preserve">Diagrama Modelo de Datos Lógico</w:t>
+        <w:t xml:space="preserve">Documento Diccionarios de Datos</w:t>
       </w:r>
     </w:p>
     <w:p>
@@ -1075,7 +1075,7 @@
         <w:pStyle w:val="Compact"/>
       </w:pPr>
       <w:r>
-        <w:t xml:space="preserve">Documento Diccionarios de Datos</w:t>
+        <w:t xml:space="preserve">Mapa de Información (flujos de información)</w:t>
       </w:r>
     </w:p>
     <w:p>
@@ -1087,18 +1087,6 @@
         <w:pStyle w:val="Compact"/>
       </w:pPr>
       <w:r>
-        <w:t xml:space="preserve">Mapa de Información (flujos de información)</w:t>
-      </w:r>
-    </w:p>
-    <w:p>
-      <w:pPr>
-        <w:numPr>
-          <w:ilvl w:val="0"/>
-          <w:numId w:val="1004"/>
-        </w:numPr>
-        <w:pStyle w:val="Compact"/>
-      </w:pPr>
-      <w:r>
         <w:t xml:space="preserve">Modelo Ontológico</w:t>
       </w:r>
     </w:p>
@@ -1110,6 +1098,363 @@
       </w:r>
     </w:p>
     <w:bookmarkEnd w:id="72"/>
+    <w:bookmarkStart w:id="78" w:name="diagrama-modelo-de-datos-conceptual"/>
+    <w:p>
+      <w:pPr>
+        <w:pStyle w:val="Heading2"/>
+      </w:pPr>
+      <w:r>
+        <w:t xml:space="preserve">Diagrama Modelo de Datos Conceptual</w:t>
+      </w:r>
+    </w:p>
+    <w:bookmarkStart w:id="0" w:name="fig:Migracion.2a.a1.DatosInformación"/>
+    <w:p>
+      <w:pPr>
+        <w:pStyle w:val="CaptionedFigure"/>
+      </w:pPr>
+      <w:bookmarkStart w:id="76" w:name="fig:Migracion.2a.a1.DatosInformación"/>
+      <w:r>
+        <w:drawing>
+          <wp:inline>
+            <wp:extent cx="4864608" cy="2614987"/>
+            <wp:effectExtent b="0" l="0" r="0" t="0"/>
+            <wp:docPr descr="Figure 10: Vista. Migracion.2a.a1.Datos Información" title="" id="74" name="Picture"/>
+            <a:graphic>
+              <a:graphicData uri="http://schemas.openxmlformats.org/drawingml/2006/picture">
+                <pic:pic>
+                  <pic:nvPicPr>
+                    <pic:cNvPr descr="images/Migracion.2a.a1.DatosInformación.png" id="75" name="Picture"/>
+                    <pic:cNvPicPr>
+                      <a:picLocks noChangeArrowheads="1" noChangeAspect="1"/>
+                    </pic:cNvPicPr>
+                  </pic:nvPicPr>
+                  <pic:blipFill>
+                    <a:blip r:embed="rId73"/>
+                    <a:stretch>
+                      <a:fillRect/>
+                    </a:stretch>
+                  </pic:blipFill>
+                  <pic:spPr bwMode="auto">
+                    <a:xfrm>
+                      <a:off x="0" y="0"/>
+                      <a:ext cx="4864608" cy="2614987"/>
+                    </a:xfrm>
+                    <a:prstGeom prst="rect">
+                      <a:avLst/>
+                    </a:prstGeom>
+                    <a:noFill/>
+                    <a:ln w="9525">
+                      <a:noFill/>
+                      <a:headEnd/>
+                      <a:tailEnd/>
+                    </a:ln>
+                  </pic:spPr>
+                </pic:pic>
+              </a:graphicData>
+            </a:graphic>
+          </wp:inline>
+        </w:drawing>
+      </w:r>
+      <w:bookmarkEnd w:id="76"/>
+    </w:p>
+    <w:p>
+      <w:pPr>
+        <w:pStyle w:val="ImageCaption"/>
+      </w:pPr>
+      <w:r>
+        <w:t xml:space="preserve">Figure 10: Vista. Migracion.2a.a1.Datos Información</w:t>
+      </w:r>
+    </w:p>
+    <w:bookmarkEnd w:id="0"/>
+    <w:bookmarkStart w:id="77" w:name="migracion.2a.a1.datos-información"/>
+    <w:p>
+      <w:pPr>
+        <w:pStyle w:val="Heading3"/>
+      </w:pPr>
+      <w:r>
+        <w:t xml:space="preserve">Migracion.2a.a1.Datos Información</w:t>
+      </w:r>
+    </w:p>
+    <w:p>
+      <w:pPr>
+        <w:pStyle w:val="FirstParagraph"/>
+      </w:pPr>
+      <w:r>
+        <w:t xml:space="preserve">Modelo de información. Organización y jerarquía de los grupos de datos (dominios) del SUI Migrado, 2023.</w:t>
+      </w:r>
+    </w:p>
+    <w:p>
+      <w:pPr>
+        <w:pStyle w:val="BodyText"/>
+      </w:pPr>
+      <w:r>
+        <w:t xml:space="preserve">Dominios Principales de Información SUI Migrado</w:t>
+      </w:r>
+    </w:p>
+    <w:p>
+      <w:pPr>
+        <w:numPr>
+          <w:ilvl w:val="0"/>
+          <w:numId w:val="1005"/>
+        </w:numPr>
+        <w:pStyle w:val="Compact"/>
+      </w:pPr>
+      <w:r>
+        <w:t xml:space="preserve">Dominio común: SIM</w:t>
+      </w:r>
+    </w:p>
+    <w:p>
+      <w:pPr>
+        <w:numPr>
+          <w:ilvl w:val="0"/>
+          <w:numId w:val="1005"/>
+        </w:numPr>
+        <w:pStyle w:val="Compact"/>
+      </w:pPr>
+      <w:r>
+        <w:t xml:space="preserve">Dominios individuales</w:t>
+      </w:r>
+    </w:p>
+    <w:p>
+      <w:pPr>
+        <w:numPr>
+          <w:ilvl w:val="1"/>
+          <w:numId w:val="1006"/>
+        </w:numPr>
+        <w:pStyle w:val="Compact"/>
+      </w:pPr>
+      <w:r>
+        <w:t xml:space="preserve">Hominis: Planta de personal, Hojas de vida, Seguimiento de desempeño, Carrera administrativa</w:t>
+      </w:r>
+    </w:p>
+    <w:p>
+      <w:pPr>
+        <w:numPr>
+          <w:ilvl w:val="1"/>
+          <w:numId w:val="1006"/>
+        </w:numPr>
+        <w:pStyle w:val="Compact"/>
+      </w:pPr>
+      <w:r>
+        <w:t xml:space="preserve">Conjunto de datos Relatoría</w:t>
+      </w:r>
+    </w:p>
+    <w:p>
+      <w:pPr>
+        <w:numPr>
+          <w:ilvl w:val="1"/>
+          <w:numId w:val="1006"/>
+        </w:numPr>
+        <w:pStyle w:val="Compact"/>
+      </w:pPr>
+      <w:r>
+        <w:t xml:space="preserve">Control Interno</w:t>
+      </w:r>
+    </w:p>
+    <w:p>
+      <w:pPr>
+        <w:numPr>
+          <w:ilvl w:val="1"/>
+          <w:numId w:val="1006"/>
+        </w:numPr>
+        <w:pStyle w:val="Compact"/>
+      </w:pPr>
+      <w:r>
+        <w:t xml:space="preserve">Conciliación Administrativa</w:t>
+      </w:r>
+    </w:p>
+    <w:bookmarkEnd w:id="77"/>
+    <w:bookmarkEnd w:id="78"/>
+    <w:bookmarkStart w:id="84" w:name="Xe71045aac466766839e79615b3fbfc6bf181240"/>
+    <w:p>
+      <w:pPr>
+        <w:pStyle w:val="Heading2"/>
+      </w:pPr>
+      <w:r>
+        <w:t xml:space="preserve">Diagrama Modelo de Datos Físico (diagramas entidad-relación)</w:t>
+      </w:r>
+    </w:p>
+    <w:bookmarkStart w:id="0" w:name="fig:Migracion.2a.a3.DatosModeloFísico"/>
+    <w:p>
+      <w:pPr>
+        <w:pStyle w:val="CaptionedFigure"/>
+      </w:pPr>
+      <w:bookmarkStart w:id="82" w:name="fig:Migracion.2a.a3.DatosModeloFísico"/>
+      <w:r>
+        <w:drawing>
+          <wp:inline>
+            <wp:extent cx="5943600" cy="4959269"/>
+            <wp:effectExtent b="0" l="0" r="0" t="0"/>
+            <wp:docPr descr="Figure 11: Vista. Migracion.2a.a3. Datos Modelo Físico" title="" id="80" name="Picture"/>
+            <a:graphic>
+              <a:graphicData uri="http://schemas.openxmlformats.org/drawingml/2006/picture">
+                <pic:pic>
+                  <pic:nvPicPr>
+                    <pic:cNvPr descr="images/ER-SIU.png" id="81" name="Picture"/>
+                    <pic:cNvPicPr>
+                      <a:picLocks noChangeArrowheads="1" noChangeAspect="1"/>
+                    </pic:cNvPicPr>
+                  </pic:nvPicPr>
+                  <pic:blipFill>
+                    <a:blip r:embed="rId79"/>
+                    <a:stretch>
+                      <a:fillRect/>
+                    </a:stretch>
+                  </pic:blipFill>
+                  <pic:spPr bwMode="auto">
+                    <a:xfrm>
+                      <a:off x="0" y="0"/>
+                      <a:ext cx="5943600" cy="4959269"/>
+                    </a:xfrm>
+                    <a:prstGeom prst="rect">
+                      <a:avLst/>
+                    </a:prstGeom>
+                    <a:noFill/>
+                    <a:ln w="9525">
+                      <a:noFill/>
+                      <a:headEnd/>
+                      <a:tailEnd/>
+                    </a:ln>
+                  </pic:spPr>
+                </pic:pic>
+              </a:graphicData>
+            </a:graphic>
+          </wp:inline>
+        </w:drawing>
+      </w:r>
+      <w:bookmarkEnd w:id="82"/>
+    </w:p>
+    <w:p>
+      <w:pPr>
+        <w:pStyle w:val="ImageCaption"/>
+      </w:pPr>
+      <w:r>
+        <w:t xml:space="preserve">Figure 11: Vista. Migracion.2a.a3. Datos Modelo Físico</w:t>
+      </w:r>
+    </w:p>
+    <w:bookmarkEnd w:id="0"/>
+    <w:bookmarkStart w:id="83" w:name="migracion.2a.a3.-datos-modelo-físico"/>
+    <w:p>
+      <w:pPr>
+        <w:pStyle w:val="Heading3"/>
+      </w:pPr>
+      <w:r>
+        <w:t xml:space="preserve">Migracion.2a.a3. Datos Modelo Físico</w:t>
+      </w:r>
+    </w:p>
+    <w:p>
+      <w:pPr>
+        <w:pStyle w:val="FirstParagraph"/>
+      </w:pPr>
+      <w:r>
+        <w:t xml:space="preserve">Los modelos físicos representados en diagramas entidad - relación (ER) de los módulos SUI Migrado, como Hominis, Control Interno, Relatoría, SIRI, serán entregados como documentos aparte, anexos al documento actual en formato reproducible.</w:t>
+      </w:r>
+    </w:p>
+    <w:p>
+      <w:pPr>
+        <w:pStyle w:val="BodyText"/>
+      </w:pPr>
+      <w:r>
+        <w:t xml:space="preserve">El formato reproducible en el que entregamos el modelo físico mediante la herramienta libre Draw.io.</w:t>
+      </w:r>
+    </w:p>
+    <w:bookmarkEnd w:id="83"/>
+    <w:bookmarkEnd w:id="84"/>
+    <w:bookmarkStart w:id="90" w:name="diagrama-modelo-de-datos-lógico"/>
+    <w:p>
+      <w:pPr>
+        <w:pStyle w:val="Heading2"/>
+      </w:pPr>
+      <w:r>
+        <w:t xml:space="preserve">Diagrama Modelo de Datos Lógico</w:t>
+      </w:r>
+    </w:p>
+    <w:bookmarkStart w:id="0" w:name="fig:Migracion.2c1.DatosSIM"/>
+    <w:p>
+      <w:pPr>
+        <w:pStyle w:val="CaptionedFigure"/>
+      </w:pPr>
+      <w:bookmarkStart w:id="88" w:name="fig:Migracion.2c1.DatosSIM"/>
+      <w:r>
+        <w:drawing>
+          <wp:inline>
+            <wp:extent cx="5943600" cy="6636382"/>
+            <wp:effectExtent b="0" l="0" r="0" t="0"/>
+            <wp:docPr descr="Figure 12: Vista. Migracion.2c1. Datos SIM" title="" id="86" name="Picture"/>
+            <a:graphic>
+              <a:graphicData uri="http://schemas.openxmlformats.org/drawingml/2006/picture">
+                <pic:pic>
+                  <pic:nvPicPr>
+                    <pic:cNvPr descr="images/Migracion.2c1.DatosSIM.png" id="87" name="Picture"/>
+                    <pic:cNvPicPr>
+                      <a:picLocks noChangeArrowheads="1" noChangeAspect="1"/>
+                    </pic:cNvPicPr>
+                  </pic:nvPicPr>
+                  <pic:blipFill>
+                    <a:blip r:embed="rId85"/>
+                    <a:stretch>
+                      <a:fillRect/>
+                    </a:stretch>
+                  </pic:blipFill>
+                  <pic:spPr bwMode="auto">
+                    <a:xfrm>
+                      <a:off x="0" y="0"/>
+                      <a:ext cx="5943600" cy="6636382"/>
+                    </a:xfrm>
+                    <a:prstGeom prst="rect">
+                      <a:avLst/>
+                    </a:prstGeom>
+                    <a:noFill/>
+                    <a:ln w="9525">
+                      <a:noFill/>
+                      <a:headEnd/>
+                      <a:tailEnd/>
+                    </a:ln>
+                  </pic:spPr>
+                </pic:pic>
+              </a:graphicData>
+            </a:graphic>
+          </wp:inline>
+        </w:drawing>
+      </w:r>
+      <w:bookmarkEnd w:id="88"/>
+    </w:p>
+    <w:p>
+      <w:pPr>
+        <w:pStyle w:val="ImageCaption"/>
+      </w:pPr>
+      <w:r>
+        <w:t xml:space="preserve">Figure 12: Vista. Migracion.2c1. Datos SIM</w:t>
+      </w:r>
+    </w:p>
+    <w:bookmarkEnd w:id="0"/>
+    <w:bookmarkStart w:id="89" w:name="migracion.2c1.-datos-sim"/>
+    <w:p>
+      <w:pPr>
+        <w:pStyle w:val="Heading3"/>
+      </w:pPr>
+      <w:r>
+        <w:t xml:space="preserve">Migracion.2c1. Datos SIM</w:t>
+      </w:r>
+    </w:p>
+    <w:p>
+      <w:pPr>
+        <w:pStyle w:val="FirstParagraph"/>
+      </w:pPr>
+      <w:r>
+        <w:t xml:space="preserve">Identificación de entidades de datos de negocio relacionadas a los módulos SUI Migrado.</w:t>
+      </w:r>
+    </w:p>
+    <w:p>
+      <w:pPr>
+        <w:pStyle w:val="BodyText"/>
+      </w:pPr>
+      <w:r>
+        <w:t xml:space="preserve">Las entidades de negocio son tipos de datos internos del SUI consideradas para el manejo del ciclo de vida de los datos.</w:t>
+      </w:r>
+    </w:p>
+    <w:bookmarkEnd w:id="89"/>
+    <w:bookmarkEnd w:id="90"/>
     <w:sectPr>
       <w:headerReference r:id="rId9" w:type="even"/>
       <w:headerReference r:id="rId11" w:type="default"/>
@@ -2520,6 +2865,12 @@
     <w:abstractNumId w:val="991"/>
   </w:num>
   <w:num w:numId="1004">
+    <w:abstractNumId w:val="991"/>
+  </w:num>
+  <w:num w:numId="1005">
+    <w:abstractNumId w:val="991"/>
+  </w:num>
+  <w:num w:numId="1006">
     <w:abstractNumId w:val="991"/>
   </w:num>
 </w:numbering>

--- a/mnscrpt-softgic.docx
+++ b/mnscrpt-softgic.docx
@@ -1475,7 +1475,7 @@
 </file>
 
 <file path=word/footer1.xml><?xml version="1.0" encoding="utf-8"?>
-<w:ftr xmlns:wpc="http://schemas.microsoft.com/office/word/2010/wordprocessingCanvas" xmlns:cx="http://schemas.microsoft.com/office/drawing/2014/chartex" xmlns:cx1="http://schemas.microsoft.com/office/drawing/2015/9/8/chartex" xmlns:cx2="http://schemas.microsoft.com/office/drawing/2015/10/21/chartex" xmlns:cx3="http://schemas.microsoft.com/office/drawing/2016/5/9/chartex" xmlns:cx4="http://schemas.microsoft.com/office/drawing/2016/5/10/chartex" xmlns:cx5="http://schemas.microsoft.com/office/drawing/2016/5/11/chartex" xmlns:cx6="http://schemas.microsoft.com/office/drawing/2016/5/12/chartex" xmlns:cx7="http://schemas.microsoft.com/office/drawing/2016/5/13/chartex" xmlns:cx8="http://schemas.microsoft.com/office/drawing/2016/5/14/chartex" xmlns:mc="http://schemas.openxmlformats.org/markup-compatibility/2006" xmlns:aink="http://schemas.microsoft.com/office/drawing/2016/ink" xmlns:am3d="http://schemas.microsoft.com/office/drawing/2017/model3d" xmlns:o="urn:schemas-microsoft-com:office:office" xmlns:oel="http://schemas.microsoft.com/office/2019/extlst" xmlns:r="http://schemas.openxmlformats.org/officeDocument/2006/relationships" xmlns:m="http://schemas.openxmlformats.org/officeDocument/2006/math" xmlns:v="urn:schemas-microsoft-com:vml" xmlns:wp14="http://schemas.microsoft.com/office/word/2010/wordprocessingDrawing" xmlns:wp="http://schemas.openxmlformats.org/drawingml/2006/wordprocessingDrawing" xmlns:w10="urn:schemas-microsoft-com:office:word" xmlns:w="http://schemas.openxmlformats.org/wordprocessingml/2006/main" xmlns:w14="http://schemas.microsoft.com/office/word/2010/wordml" xmlns:w15="http://schemas.microsoft.com/office/word/2012/wordml" xmlns:w16cex="http://schemas.microsoft.com/office/word/2018/wordml/cex" xmlns:w16cid="http://schemas.microsoft.com/office/word/2016/wordml/cid" xmlns:w16="http://schemas.microsoft.com/office/word/2018/wordml" xmlns:w16sdtdh="http://schemas.microsoft.com/office/word/2020/wordml/sdtdatahash" xmlns:w16se="http://schemas.microsoft.com/office/word/2015/wordml/symex" xmlns:wpg="http://schemas.microsoft.com/office/word/2010/wordprocessingGroup" xmlns:wpi="http://schemas.microsoft.com/office/word/2010/wordprocessingInk" xmlns:wne="http://schemas.microsoft.com/office/word/2006/wordml" xmlns:wps="http://schemas.microsoft.com/office/word/2010/wordprocessingShape" mc:Ignorable="w14 w15 w16se w16cid w16 w16cex w16sdtdh wp14">
+<w:ftr xmlns:wpc="http://schemas.microsoft.com/office/word/2010/wordprocessingCanvas" xmlns:cx="http://schemas.microsoft.com/office/drawing/2014/chartex" xmlns:cx1="http://schemas.microsoft.com/office/drawing/2015/9/8/chartex" xmlns:cx2="http://schemas.microsoft.com/office/drawing/2015/10/21/chartex" xmlns:cx3="http://schemas.microsoft.com/office/drawing/2016/5/9/chartex" xmlns:cx4="http://schemas.microsoft.com/office/drawing/2016/5/10/chartex" xmlns:cx5="http://schemas.microsoft.com/office/drawing/2016/5/11/chartex" xmlns:cx6="http://schemas.microsoft.com/office/drawing/2016/5/12/chartex" xmlns:cx7="http://schemas.microsoft.com/office/drawing/2016/5/13/chartex" xmlns:cx8="http://schemas.microsoft.com/office/drawing/2016/5/14/chartex" xmlns:mc="http://schemas.openxmlformats.org/markup-compatibility/2006" xmlns:aink="http://schemas.microsoft.com/office/drawing/2016/ink" xmlns:am3d="http://schemas.microsoft.com/office/drawing/2017/model3d" xmlns:o="urn:schemas-microsoft-com:office:office" xmlns:oel="http://schemas.microsoft.com/office/2019/extlst" xmlns:r="http://schemas.openxmlformats.org/officeDocument/2006/relationships" xmlns:m="http://schemas.openxmlformats.org/officeDocument/2006/math" xmlns:v="urn:schemas-microsoft-com:vml" xmlns:wp14="http://schemas.microsoft.com/office/word/2010/wordprocessingDrawing" xmlns:wp="http://schemas.openxmlformats.org/drawingml/2006/wordprocessingDrawing" xmlns:w10="urn:schemas-microsoft-com:office:word" xmlns:w="http://schemas.openxmlformats.org/wordprocessingml/2006/main" xmlns:w14="http://schemas.microsoft.com/office/word/2010/wordml" xmlns:w15="http://schemas.microsoft.com/office/word/2012/wordml" xmlns:w16cex="http://schemas.microsoft.com/office/word/2018/wordml/cex" xmlns:w16cid="http://schemas.microsoft.com/office/word/2016/wordml/cid" xmlns:w16="http://schemas.microsoft.com/office/word/2018/wordml" xmlns:w16du="http://schemas.microsoft.com/office/word/2023/wordml/word16du" xmlns:w16sdtdh="http://schemas.microsoft.com/office/word/2020/wordml/sdtdatahash" xmlns:w16se="http://schemas.microsoft.com/office/word/2015/wordml/symex" xmlns:wpg="http://schemas.microsoft.com/office/word/2010/wordprocessingGroup" xmlns:wpi="http://schemas.microsoft.com/office/word/2010/wordprocessingInk" xmlns:wne="http://schemas.microsoft.com/office/word/2006/wordml" xmlns:wps="http://schemas.microsoft.com/office/word/2010/wordprocessingShape" mc:Ignorable="w14 w15 w16se w16cid w16 w16cex w16sdtdh wp14">
   <w:p>
     <w:pPr>
       <w:pStyle w:val="Footer"/>
@@ -1485,7 +1485,7 @@
 </file>
 
 <file path=word/footer2.xml><?xml version="1.0" encoding="utf-8"?>
-<w:ftr xmlns:wpc="http://schemas.microsoft.com/office/word/2010/wordprocessingCanvas" xmlns:cx="http://schemas.microsoft.com/office/drawing/2014/chartex" xmlns:cx1="http://schemas.microsoft.com/office/drawing/2015/9/8/chartex" xmlns:cx2="http://schemas.microsoft.com/office/drawing/2015/10/21/chartex" xmlns:cx3="http://schemas.microsoft.com/office/drawing/2016/5/9/chartex" xmlns:cx4="http://schemas.microsoft.com/office/drawing/2016/5/10/chartex" xmlns:cx5="http://schemas.microsoft.com/office/drawing/2016/5/11/chartex" xmlns:cx6="http://schemas.microsoft.com/office/drawing/2016/5/12/chartex" xmlns:cx7="http://schemas.microsoft.com/office/drawing/2016/5/13/chartex" xmlns:cx8="http://schemas.microsoft.com/office/drawing/2016/5/14/chartex" xmlns:mc="http://schemas.openxmlformats.org/markup-compatibility/2006" xmlns:aink="http://schemas.microsoft.com/office/drawing/2016/ink" xmlns:am3d="http://schemas.microsoft.com/office/drawing/2017/model3d" xmlns:o="urn:schemas-microsoft-com:office:office" xmlns:oel="http://schemas.microsoft.com/office/2019/extlst" xmlns:r="http://schemas.openxmlformats.org/officeDocument/2006/relationships" xmlns:m="http://schemas.openxmlformats.org/officeDocument/2006/math" xmlns:v="urn:schemas-microsoft-com:vml" xmlns:wp14="http://schemas.microsoft.com/office/word/2010/wordprocessingDrawing" xmlns:wp="http://schemas.openxmlformats.org/drawingml/2006/wordprocessingDrawing" xmlns:w10="urn:schemas-microsoft-com:office:word" xmlns:w="http://schemas.openxmlformats.org/wordprocessingml/2006/main" xmlns:w14="http://schemas.microsoft.com/office/word/2010/wordml" xmlns:w15="http://schemas.microsoft.com/office/word/2012/wordml" xmlns:w16cex="http://schemas.microsoft.com/office/word/2018/wordml/cex" xmlns:w16cid="http://schemas.microsoft.com/office/word/2016/wordml/cid" xmlns:w16="http://schemas.microsoft.com/office/word/2018/wordml" xmlns:w16sdtdh="http://schemas.microsoft.com/office/word/2020/wordml/sdtdatahash" xmlns:w16se="http://schemas.microsoft.com/office/word/2015/wordml/symex" xmlns:wpg="http://schemas.microsoft.com/office/word/2010/wordprocessingGroup" xmlns:wpi="http://schemas.microsoft.com/office/word/2010/wordprocessingInk" xmlns:wne="http://schemas.microsoft.com/office/word/2006/wordml" xmlns:wps="http://schemas.microsoft.com/office/word/2010/wordprocessingShape" mc:Ignorable="w14 w15 w16se w16cid w16 w16cex w16sdtdh wp14">
+<w:ftr xmlns:wpc="http://schemas.microsoft.com/office/word/2010/wordprocessingCanvas" xmlns:cx="http://schemas.microsoft.com/office/drawing/2014/chartex" xmlns:cx1="http://schemas.microsoft.com/office/drawing/2015/9/8/chartex" xmlns:cx2="http://schemas.microsoft.com/office/drawing/2015/10/21/chartex" xmlns:cx3="http://schemas.microsoft.com/office/drawing/2016/5/9/chartex" xmlns:cx4="http://schemas.microsoft.com/office/drawing/2016/5/10/chartex" xmlns:cx5="http://schemas.microsoft.com/office/drawing/2016/5/11/chartex" xmlns:cx6="http://schemas.microsoft.com/office/drawing/2016/5/12/chartex" xmlns:cx7="http://schemas.microsoft.com/office/drawing/2016/5/13/chartex" xmlns:cx8="http://schemas.microsoft.com/office/drawing/2016/5/14/chartex" xmlns:mc="http://schemas.openxmlformats.org/markup-compatibility/2006" xmlns:aink="http://schemas.microsoft.com/office/drawing/2016/ink" xmlns:am3d="http://schemas.microsoft.com/office/drawing/2017/model3d" xmlns:o="urn:schemas-microsoft-com:office:office" xmlns:oel="http://schemas.microsoft.com/office/2019/extlst" xmlns:r="http://schemas.openxmlformats.org/officeDocument/2006/relationships" xmlns:m="http://schemas.openxmlformats.org/officeDocument/2006/math" xmlns:v="urn:schemas-microsoft-com:vml" xmlns:wp14="http://schemas.microsoft.com/office/word/2010/wordprocessingDrawing" xmlns:wp="http://schemas.openxmlformats.org/drawingml/2006/wordprocessingDrawing" xmlns:w10="urn:schemas-microsoft-com:office:word" xmlns:w="http://schemas.openxmlformats.org/wordprocessingml/2006/main" xmlns:w14="http://schemas.microsoft.com/office/word/2010/wordml" xmlns:w15="http://schemas.microsoft.com/office/word/2012/wordml" xmlns:w16cex="http://schemas.microsoft.com/office/word/2018/wordml/cex" xmlns:w16cid="http://schemas.microsoft.com/office/word/2016/wordml/cid" xmlns:w16="http://schemas.microsoft.com/office/word/2018/wordml" xmlns:w16du="http://schemas.microsoft.com/office/word/2023/wordml/word16du" xmlns:w16sdtdh="http://schemas.microsoft.com/office/word/2020/wordml/sdtdatahash" xmlns:w16se="http://schemas.microsoft.com/office/word/2015/wordml/symex" xmlns:wpg="http://schemas.microsoft.com/office/word/2010/wordprocessingGroup" xmlns:wpi="http://schemas.microsoft.com/office/word/2010/wordprocessingInk" xmlns:wne="http://schemas.microsoft.com/office/word/2006/wordml" xmlns:wps="http://schemas.microsoft.com/office/word/2010/wordprocessingShape" mc:Ignorable="w14 w15 w16se w16cid w16 w16cex w16sdtdh wp14">
   <w:p>
     <w:pPr>
       <w:pStyle w:val="Footer"/>
@@ -1506,7 +1506,7 @@
 </file>
 
 <file path=word/footer3.xml><?xml version="1.0" encoding="utf-8"?>
-<w:ftr xmlns:wpc="http://schemas.microsoft.com/office/word/2010/wordprocessingCanvas" xmlns:cx="http://schemas.microsoft.com/office/drawing/2014/chartex" xmlns:cx1="http://schemas.microsoft.com/office/drawing/2015/9/8/chartex" xmlns:cx2="http://schemas.microsoft.com/office/drawing/2015/10/21/chartex" xmlns:cx3="http://schemas.microsoft.com/office/drawing/2016/5/9/chartex" xmlns:cx4="http://schemas.microsoft.com/office/drawing/2016/5/10/chartex" xmlns:cx5="http://schemas.microsoft.com/office/drawing/2016/5/11/chartex" xmlns:cx6="http://schemas.microsoft.com/office/drawing/2016/5/12/chartex" xmlns:cx7="http://schemas.microsoft.com/office/drawing/2016/5/13/chartex" xmlns:cx8="http://schemas.microsoft.com/office/drawing/2016/5/14/chartex" xmlns:mc="http://schemas.openxmlformats.org/markup-compatibility/2006" xmlns:aink="http://schemas.microsoft.com/office/drawing/2016/ink" xmlns:am3d="http://schemas.microsoft.com/office/drawing/2017/model3d" xmlns:o="urn:schemas-microsoft-com:office:office" xmlns:oel="http://schemas.microsoft.com/office/2019/extlst" xmlns:r="http://schemas.openxmlformats.org/officeDocument/2006/relationships" xmlns:m="http://schemas.openxmlformats.org/officeDocument/2006/math" xmlns:v="urn:schemas-microsoft-com:vml" xmlns:wp14="http://schemas.microsoft.com/office/word/2010/wordprocessingDrawing" xmlns:wp="http://schemas.openxmlformats.org/drawingml/2006/wordprocessingDrawing" xmlns:w10="urn:schemas-microsoft-com:office:word" xmlns:w="http://schemas.openxmlformats.org/wordprocessingml/2006/main" xmlns:w14="http://schemas.microsoft.com/office/word/2010/wordml" xmlns:w15="http://schemas.microsoft.com/office/word/2012/wordml" xmlns:w16cex="http://schemas.microsoft.com/office/word/2018/wordml/cex" xmlns:w16cid="http://schemas.microsoft.com/office/word/2016/wordml/cid" xmlns:w16="http://schemas.microsoft.com/office/word/2018/wordml" xmlns:w16sdtdh="http://schemas.microsoft.com/office/word/2020/wordml/sdtdatahash" xmlns:w16se="http://schemas.microsoft.com/office/word/2015/wordml/symex" xmlns:wpg="http://schemas.microsoft.com/office/word/2010/wordprocessingGroup" xmlns:wpi="http://schemas.microsoft.com/office/word/2010/wordprocessingInk" xmlns:wne="http://schemas.microsoft.com/office/word/2006/wordml" xmlns:wps="http://schemas.microsoft.com/office/word/2010/wordprocessingShape" mc:Ignorable="w14 w15 w16se w16cid w16 w16cex w16sdtdh wp14">
+<w:ftr xmlns:wpc="http://schemas.microsoft.com/office/word/2010/wordprocessingCanvas" xmlns:cx="http://schemas.microsoft.com/office/drawing/2014/chartex" xmlns:cx1="http://schemas.microsoft.com/office/drawing/2015/9/8/chartex" xmlns:cx2="http://schemas.microsoft.com/office/drawing/2015/10/21/chartex" xmlns:cx3="http://schemas.microsoft.com/office/drawing/2016/5/9/chartex" xmlns:cx4="http://schemas.microsoft.com/office/drawing/2016/5/10/chartex" xmlns:cx5="http://schemas.microsoft.com/office/drawing/2016/5/11/chartex" xmlns:cx6="http://schemas.microsoft.com/office/drawing/2016/5/12/chartex" xmlns:cx7="http://schemas.microsoft.com/office/drawing/2016/5/13/chartex" xmlns:cx8="http://schemas.microsoft.com/office/drawing/2016/5/14/chartex" xmlns:mc="http://schemas.openxmlformats.org/markup-compatibility/2006" xmlns:aink="http://schemas.microsoft.com/office/drawing/2016/ink" xmlns:am3d="http://schemas.microsoft.com/office/drawing/2017/model3d" xmlns:o="urn:schemas-microsoft-com:office:office" xmlns:oel="http://schemas.microsoft.com/office/2019/extlst" xmlns:r="http://schemas.openxmlformats.org/officeDocument/2006/relationships" xmlns:m="http://schemas.openxmlformats.org/officeDocument/2006/math" xmlns:v="urn:schemas-microsoft-com:vml" xmlns:wp14="http://schemas.microsoft.com/office/word/2010/wordprocessingDrawing" xmlns:wp="http://schemas.openxmlformats.org/drawingml/2006/wordprocessingDrawing" xmlns:w10="urn:schemas-microsoft-com:office:word" xmlns:w="http://schemas.openxmlformats.org/wordprocessingml/2006/main" xmlns:w14="http://schemas.microsoft.com/office/word/2010/wordml" xmlns:w15="http://schemas.microsoft.com/office/word/2012/wordml" xmlns:w16cex="http://schemas.microsoft.com/office/word/2018/wordml/cex" xmlns:w16cid="http://schemas.microsoft.com/office/word/2016/wordml/cid" xmlns:w16="http://schemas.microsoft.com/office/word/2018/wordml" xmlns:w16du="http://schemas.microsoft.com/office/word/2023/wordml/word16du" xmlns:w16sdtdh="http://schemas.microsoft.com/office/word/2020/wordml/sdtdatahash" xmlns:w16se="http://schemas.microsoft.com/office/word/2015/wordml/symex" xmlns:wpg="http://schemas.microsoft.com/office/word/2010/wordprocessingGroup" xmlns:wpi="http://schemas.microsoft.com/office/word/2010/wordprocessingInk" xmlns:wne="http://schemas.microsoft.com/office/word/2006/wordml" xmlns:wps="http://schemas.microsoft.com/office/word/2010/wordprocessingShape" mc:Ignorable="w14 w15 w16se w16cid w16 w16cex w16sdtdh wp14">
   <w:p>
     <w:pPr>
       <w:pStyle w:val="Footer"/>
@@ -1535,7 +1535,7 @@
 </file>
 
 <file path=word/header1.xml><?xml version="1.0" encoding="utf-8"?>
-<w:hdr xmlns:wpc="http://schemas.microsoft.com/office/word/2010/wordprocessingCanvas" xmlns:cx="http://schemas.microsoft.com/office/drawing/2014/chartex" xmlns:cx1="http://schemas.microsoft.com/office/drawing/2015/9/8/chartex" xmlns:cx2="http://schemas.microsoft.com/office/drawing/2015/10/21/chartex" xmlns:cx3="http://schemas.microsoft.com/office/drawing/2016/5/9/chartex" xmlns:cx4="http://schemas.microsoft.com/office/drawing/2016/5/10/chartex" xmlns:cx5="http://schemas.microsoft.com/office/drawing/2016/5/11/chartex" xmlns:cx6="http://schemas.microsoft.com/office/drawing/2016/5/12/chartex" xmlns:cx7="http://schemas.microsoft.com/office/drawing/2016/5/13/chartex" xmlns:cx8="http://schemas.microsoft.com/office/drawing/2016/5/14/chartex" xmlns:mc="http://schemas.openxmlformats.org/markup-compatibility/2006" xmlns:aink="http://schemas.microsoft.com/office/drawing/2016/ink" xmlns:am3d="http://schemas.microsoft.com/office/drawing/2017/model3d" xmlns:o="urn:schemas-microsoft-com:office:office" xmlns:oel="http://schemas.microsoft.com/office/2019/extlst" xmlns:r="http://schemas.openxmlformats.org/officeDocument/2006/relationships" xmlns:m="http://schemas.openxmlformats.org/officeDocument/2006/math" xmlns:v="urn:schemas-microsoft-com:vml" xmlns:wp14="http://schemas.microsoft.com/office/word/2010/wordprocessingDrawing" xmlns:wp="http://schemas.openxmlformats.org/drawingml/2006/wordprocessingDrawing" xmlns:w10="urn:schemas-microsoft-com:office:word" xmlns:w="http://schemas.openxmlformats.org/wordprocessingml/2006/main" xmlns:w14="http://schemas.microsoft.com/office/word/2010/wordml" xmlns:w15="http://schemas.microsoft.com/office/word/2012/wordml" xmlns:w16cex="http://schemas.microsoft.com/office/word/2018/wordml/cex" xmlns:w16cid="http://schemas.microsoft.com/office/word/2016/wordml/cid" xmlns:w16="http://schemas.microsoft.com/office/word/2018/wordml" xmlns:w16sdtdh="http://schemas.microsoft.com/office/word/2020/wordml/sdtdatahash" xmlns:w16se="http://schemas.microsoft.com/office/word/2015/wordml/symex" xmlns:wpg="http://schemas.microsoft.com/office/word/2010/wordprocessingGroup" xmlns:wpi="http://schemas.microsoft.com/office/word/2010/wordprocessingInk" xmlns:wne="http://schemas.microsoft.com/office/word/2006/wordml" xmlns:wps="http://schemas.microsoft.com/office/word/2010/wordprocessingShape" mc:Ignorable="w14 w15 w16se w16cid w16 w16cex w16sdtdh wp14">
+<w:hdr xmlns:wpc="http://schemas.microsoft.com/office/word/2010/wordprocessingCanvas" xmlns:cx="http://schemas.microsoft.com/office/drawing/2014/chartex" xmlns:cx1="http://schemas.microsoft.com/office/drawing/2015/9/8/chartex" xmlns:cx2="http://schemas.microsoft.com/office/drawing/2015/10/21/chartex" xmlns:cx3="http://schemas.microsoft.com/office/drawing/2016/5/9/chartex" xmlns:cx4="http://schemas.microsoft.com/office/drawing/2016/5/10/chartex" xmlns:cx5="http://schemas.microsoft.com/office/drawing/2016/5/11/chartex" xmlns:cx6="http://schemas.microsoft.com/office/drawing/2016/5/12/chartex" xmlns:cx7="http://schemas.microsoft.com/office/drawing/2016/5/13/chartex" xmlns:cx8="http://schemas.microsoft.com/office/drawing/2016/5/14/chartex" xmlns:mc="http://schemas.openxmlformats.org/markup-compatibility/2006" xmlns:aink="http://schemas.microsoft.com/office/drawing/2016/ink" xmlns:am3d="http://schemas.microsoft.com/office/drawing/2017/model3d" xmlns:o="urn:schemas-microsoft-com:office:office" xmlns:oel="http://schemas.microsoft.com/office/2019/extlst" xmlns:r="http://schemas.openxmlformats.org/officeDocument/2006/relationships" xmlns:m="http://schemas.openxmlformats.org/officeDocument/2006/math" xmlns:v="urn:schemas-microsoft-com:vml" xmlns:wp14="http://schemas.microsoft.com/office/word/2010/wordprocessingDrawing" xmlns:wp="http://schemas.openxmlformats.org/drawingml/2006/wordprocessingDrawing" xmlns:w10="urn:schemas-microsoft-com:office:word" xmlns:w="http://schemas.openxmlformats.org/wordprocessingml/2006/main" xmlns:w14="http://schemas.microsoft.com/office/word/2010/wordml" xmlns:w15="http://schemas.microsoft.com/office/word/2012/wordml" xmlns:w16cex="http://schemas.microsoft.com/office/word/2018/wordml/cex" xmlns:w16cid="http://schemas.microsoft.com/office/word/2016/wordml/cid" xmlns:w16="http://schemas.microsoft.com/office/word/2018/wordml" xmlns:w16du="http://schemas.microsoft.com/office/word/2023/wordml/word16du" xmlns:w16sdtdh="http://schemas.microsoft.com/office/word/2020/wordml/sdtdatahash" xmlns:w16se="http://schemas.microsoft.com/office/word/2015/wordml/symex" xmlns:wpg="http://schemas.microsoft.com/office/word/2010/wordprocessingGroup" xmlns:wpi="http://schemas.microsoft.com/office/word/2010/wordprocessingInk" xmlns:wne="http://schemas.microsoft.com/office/word/2006/wordml" xmlns:wps="http://schemas.microsoft.com/office/word/2010/wordprocessingShape" mc:Ignorable="w14 w15 w16se w16cid w16 w16cex w16sdtdh wp14">
   <w:p>
     <w:pPr>
       <w:pStyle w:val="Header"/>
@@ -1545,7 +1545,7 @@
 </file>
 
 <file path=word/header2.xml><?xml version="1.0" encoding="utf-8"?>
-<w:hdr xmlns:wpc="http://schemas.microsoft.com/office/word/2010/wordprocessingCanvas" xmlns:cx="http://schemas.microsoft.com/office/drawing/2014/chartex" xmlns:cx1="http://schemas.microsoft.com/office/drawing/2015/9/8/chartex" xmlns:cx2="http://schemas.microsoft.com/office/drawing/2015/10/21/chartex" xmlns:cx3="http://schemas.microsoft.com/office/drawing/2016/5/9/chartex" xmlns:cx4="http://schemas.microsoft.com/office/drawing/2016/5/10/chartex" xmlns:cx5="http://schemas.microsoft.com/office/drawing/2016/5/11/chartex" xmlns:cx6="http://schemas.microsoft.com/office/drawing/2016/5/12/chartex" xmlns:cx7="http://schemas.microsoft.com/office/drawing/2016/5/13/chartex" xmlns:cx8="http://schemas.microsoft.com/office/drawing/2016/5/14/chartex" xmlns:mc="http://schemas.openxmlformats.org/markup-compatibility/2006" xmlns:aink="http://schemas.microsoft.com/office/drawing/2016/ink" xmlns:am3d="http://schemas.microsoft.com/office/drawing/2017/model3d" xmlns:o="urn:schemas-microsoft-com:office:office" xmlns:oel="http://schemas.microsoft.com/office/2019/extlst" xmlns:r="http://schemas.openxmlformats.org/officeDocument/2006/relationships" xmlns:m="http://schemas.openxmlformats.org/officeDocument/2006/math" xmlns:v="urn:schemas-microsoft-com:vml" xmlns:wp14="http://schemas.microsoft.com/office/word/2010/wordprocessingDrawing" xmlns:wp="http://schemas.openxmlformats.org/drawingml/2006/wordprocessingDrawing" xmlns:w10="urn:schemas-microsoft-com:office:word" xmlns:w="http://schemas.openxmlformats.org/wordprocessingml/2006/main" xmlns:w14="http://schemas.microsoft.com/office/word/2010/wordml" xmlns:w15="http://schemas.microsoft.com/office/word/2012/wordml" xmlns:w16cex="http://schemas.microsoft.com/office/word/2018/wordml/cex" xmlns:w16cid="http://schemas.microsoft.com/office/word/2016/wordml/cid" xmlns:w16="http://schemas.microsoft.com/office/word/2018/wordml" xmlns:w16sdtdh="http://schemas.microsoft.com/office/word/2020/wordml/sdtdatahash" xmlns:w16se="http://schemas.microsoft.com/office/word/2015/wordml/symex" xmlns:wpg="http://schemas.microsoft.com/office/word/2010/wordprocessingGroup" xmlns:wpi="http://schemas.microsoft.com/office/word/2010/wordprocessingInk" xmlns:wne="http://schemas.microsoft.com/office/word/2006/wordml" xmlns:wps="http://schemas.microsoft.com/office/word/2010/wordprocessingShape" mc:Ignorable="w14 w15 w16se w16cid w16 w16cex w16sdtdh wp14">
+<w:hdr xmlns:wpc="http://schemas.microsoft.com/office/word/2010/wordprocessingCanvas" xmlns:cx="http://schemas.microsoft.com/office/drawing/2014/chartex" xmlns:cx1="http://schemas.microsoft.com/office/drawing/2015/9/8/chartex" xmlns:cx2="http://schemas.microsoft.com/office/drawing/2015/10/21/chartex" xmlns:cx3="http://schemas.microsoft.com/office/drawing/2016/5/9/chartex" xmlns:cx4="http://schemas.microsoft.com/office/drawing/2016/5/10/chartex" xmlns:cx5="http://schemas.microsoft.com/office/drawing/2016/5/11/chartex" xmlns:cx6="http://schemas.microsoft.com/office/drawing/2016/5/12/chartex" xmlns:cx7="http://schemas.microsoft.com/office/drawing/2016/5/13/chartex" xmlns:cx8="http://schemas.microsoft.com/office/drawing/2016/5/14/chartex" xmlns:mc="http://schemas.openxmlformats.org/markup-compatibility/2006" xmlns:aink="http://schemas.microsoft.com/office/drawing/2016/ink" xmlns:am3d="http://schemas.microsoft.com/office/drawing/2017/model3d" xmlns:o="urn:schemas-microsoft-com:office:office" xmlns:oel="http://schemas.microsoft.com/office/2019/extlst" xmlns:r="http://schemas.openxmlformats.org/officeDocument/2006/relationships" xmlns:m="http://schemas.openxmlformats.org/officeDocument/2006/math" xmlns:v="urn:schemas-microsoft-com:vml" xmlns:wp14="http://schemas.microsoft.com/office/word/2010/wordprocessingDrawing" xmlns:wp="http://schemas.openxmlformats.org/drawingml/2006/wordprocessingDrawing" xmlns:w10="urn:schemas-microsoft-com:office:word" xmlns:w="http://schemas.openxmlformats.org/wordprocessingml/2006/main" xmlns:w14="http://schemas.microsoft.com/office/word/2010/wordml" xmlns:w15="http://schemas.microsoft.com/office/word/2012/wordml" xmlns:w16cex="http://schemas.microsoft.com/office/word/2018/wordml/cex" xmlns:w16cid="http://schemas.microsoft.com/office/word/2016/wordml/cid" xmlns:w16="http://schemas.microsoft.com/office/word/2018/wordml" xmlns:w16du="http://schemas.microsoft.com/office/word/2023/wordml/word16du" xmlns:w16sdtdh="http://schemas.microsoft.com/office/word/2020/wordml/sdtdatahash" xmlns:w16se="http://schemas.microsoft.com/office/word/2015/wordml/symex" xmlns:wpg="http://schemas.microsoft.com/office/word/2010/wordprocessingGroup" xmlns:wpi="http://schemas.microsoft.com/office/word/2010/wordprocessingInk" xmlns:wne="http://schemas.microsoft.com/office/word/2006/wordml" xmlns:wps="http://schemas.microsoft.com/office/word/2010/wordprocessingShape" mc:Ignorable="w14 w15 w16se w16cid w16 w16cex w16sdtdh wp14">
   <w:p>
     <w:pPr>
       <w:pStyle w:val="Header"/>
@@ -1622,7 +1622,7 @@
 </file>
 
 <file path=word/header3.xml><?xml version="1.0" encoding="utf-8"?>
-<w:hdr xmlns:wpc="http://schemas.microsoft.com/office/word/2010/wordprocessingCanvas" xmlns:cx="http://schemas.microsoft.com/office/drawing/2014/chartex" xmlns:cx1="http://schemas.microsoft.com/office/drawing/2015/9/8/chartex" xmlns:cx2="http://schemas.microsoft.com/office/drawing/2015/10/21/chartex" xmlns:cx3="http://schemas.microsoft.com/office/drawing/2016/5/9/chartex" xmlns:cx4="http://schemas.microsoft.com/office/drawing/2016/5/10/chartex" xmlns:cx5="http://schemas.microsoft.com/office/drawing/2016/5/11/chartex" xmlns:cx6="http://schemas.microsoft.com/office/drawing/2016/5/12/chartex" xmlns:cx7="http://schemas.microsoft.com/office/drawing/2016/5/13/chartex" xmlns:cx8="http://schemas.microsoft.com/office/drawing/2016/5/14/chartex" xmlns:mc="http://schemas.openxmlformats.org/markup-compatibility/2006" xmlns:aink="http://schemas.microsoft.com/office/drawing/2016/ink" xmlns:am3d="http://schemas.microsoft.com/office/drawing/2017/model3d" xmlns:o="urn:schemas-microsoft-com:office:office" xmlns:oel="http://schemas.microsoft.com/office/2019/extlst" xmlns:r="http://schemas.openxmlformats.org/officeDocument/2006/relationships" xmlns:m="http://schemas.openxmlformats.org/officeDocument/2006/math" xmlns:v="urn:schemas-microsoft-com:vml" xmlns:wp14="http://schemas.microsoft.com/office/word/2010/wordprocessingDrawing" xmlns:wp="http://schemas.openxmlformats.org/drawingml/2006/wordprocessingDrawing" xmlns:w10="urn:schemas-microsoft-com:office:word" xmlns:w="http://schemas.openxmlformats.org/wordprocessingml/2006/main" xmlns:w14="http://schemas.microsoft.com/office/word/2010/wordml" xmlns:w15="http://schemas.microsoft.com/office/word/2012/wordml" xmlns:w16cex="http://schemas.microsoft.com/office/word/2018/wordml/cex" xmlns:w16cid="http://schemas.microsoft.com/office/word/2016/wordml/cid" xmlns:w16="http://schemas.microsoft.com/office/word/2018/wordml" xmlns:w16sdtdh="http://schemas.microsoft.com/office/word/2020/wordml/sdtdatahash" xmlns:w16se="http://schemas.microsoft.com/office/word/2015/wordml/symex" xmlns:wpg="http://schemas.microsoft.com/office/word/2010/wordprocessingGroup" xmlns:wpi="http://schemas.microsoft.com/office/word/2010/wordprocessingInk" xmlns:wne="http://schemas.microsoft.com/office/word/2006/wordml" xmlns:wps="http://schemas.microsoft.com/office/word/2010/wordprocessingShape" mc:Ignorable="w14 w15 w16se w16cid w16 w16cex w16sdtdh wp14">
+<w:hdr xmlns:wpc="http://schemas.microsoft.com/office/word/2010/wordprocessingCanvas" xmlns:cx="http://schemas.microsoft.com/office/drawing/2014/chartex" xmlns:cx1="http://schemas.microsoft.com/office/drawing/2015/9/8/chartex" xmlns:cx2="http://schemas.microsoft.com/office/drawing/2015/10/21/chartex" xmlns:cx3="http://schemas.microsoft.com/office/drawing/2016/5/9/chartex" xmlns:cx4="http://schemas.microsoft.com/office/drawing/2016/5/10/chartex" xmlns:cx5="http://schemas.microsoft.com/office/drawing/2016/5/11/chartex" xmlns:cx6="http://schemas.microsoft.com/office/drawing/2016/5/12/chartex" xmlns:cx7="http://schemas.microsoft.com/office/drawing/2016/5/13/chartex" xmlns:cx8="http://schemas.microsoft.com/office/drawing/2016/5/14/chartex" xmlns:mc="http://schemas.openxmlformats.org/markup-compatibility/2006" xmlns:aink="http://schemas.microsoft.com/office/drawing/2016/ink" xmlns:am3d="http://schemas.microsoft.com/office/drawing/2017/model3d" xmlns:o="urn:schemas-microsoft-com:office:office" xmlns:oel="http://schemas.microsoft.com/office/2019/extlst" xmlns:r="http://schemas.openxmlformats.org/officeDocument/2006/relationships" xmlns:m="http://schemas.openxmlformats.org/officeDocument/2006/math" xmlns:v="urn:schemas-microsoft-com:vml" xmlns:wp14="http://schemas.microsoft.com/office/word/2010/wordprocessingDrawing" xmlns:wp="http://schemas.openxmlformats.org/drawingml/2006/wordprocessingDrawing" xmlns:w10="urn:schemas-microsoft-com:office:word" xmlns:w="http://schemas.openxmlformats.org/wordprocessingml/2006/main" xmlns:w14="http://schemas.microsoft.com/office/word/2010/wordml" xmlns:w15="http://schemas.microsoft.com/office/word/2012/wordml" xmlns:w16cex="http://schemas.microsoft.com/office/word/2018/wordml/cex" xmlns:w16cid="http://schemas.microsoft.com/office/word/2016/wordml/cid" xmlns:w16="http://schemas.microsoft.com/office/word/2018/wordml" xmlns:w16du="http://schemas.microsoft.com/office/word/2023/wordml/word16du" xmlns:w16sdtdh="http://schemas.microsoft.com/office/word/2020/wordml/sdtdatahash" xmlns:w16se="http://schemas.microsoft.com/office/word/2015/wordml/symex" xmlns:wpg="http://schemas.microsoft.com/office/word/2010/wordprocessingGroup" xmlns:wpi="http://schemas.microsoft.com/office/word/2010/wordprocessingInk" xmlns:wne="http://schemas.microsoft.com/office/word/2006/wordml" xmlns:wps="http://schemas.microsoft.com/office/word/2010/wordprocessingShape" mc:Ignorable="w14 w15 w16se w16cid w16 w16cex w16sdtdh wp14">
   <w:p>
     <w:pPr>
       <w:pStyle w:val="Header"/>
@@ -1632,8 +1632,193 @@
 </file>
 
 <file path=word/numbering.xml><?xml version="1.0" encoding="utf-8"?>
-<w:numbering xmlns:aink="http://schemas.microsoft.com/office/drawing/2016/ink" xmlns:am3d="http://schemas.microsoft.com/office/drawing/2017/model3d" xmlns:cx="http://schemas.microsoft.com/office/drawing/2014/chartex" xmlns:cx1="http://schemas.microsoft.com/office/drawing/2015/9/8/chartex" xmlns:cx2="http://schemas.microsoft.com/office/drawing/2015/10/21/chartex" xmlns:cx3="http://schemas.microsoft.com/office/drawing/2016/5/9/chartex" xmlns:cx4="http://schemas.microsoft.com/office/drawing/2016/5/10/chartex" xmlns:cx5="http://schemas.microsoft.com/office/drawing/2016/5/11/chartex" xmlns:cx6="http://schemas.microsoft.com/office/drawing/2016/5/12/chartex" xmlns:cx7="http://schemas.microsoft.com/office/drawing/2016/5/13/chartex" xmlns:cx8="http://schemas.microsoft.com/office/drawing/2016/5/14/chartex" xmlns:m="http://schemas.openxmlformats.org/officeDocument/2006/math" xmlns:mc="http://schemas.openxmlformats.org/markup-compatibility/2006" xmlns:o="urn:schemas-microsoft-com:office:office" xmlns:oel="http://schemas.microsoft.com/office/2019/extlst" xmlns:r="http://schemas.openxmlformats.org/officeDocument/2006/relationships" xmlns:v="urn:schemas-microsoft-com:vml" xmlns:w="http://schemas.openxmlformats.org/wordprocessingml/2006/main" xmlns:w10="urn:schemas-microsoft-com:office:word" xmlns:w14="http://schemas.microsoft.com/office/word/2010/wordml" xmlns:w15="http://schemas.microsoft.com/office/word/2012/wordml" xmlns:w16="http://schemas.microsoft.com/office/word/2018/wordml" xmlns:w16cex="http://schemas.microsoft.com/office/word/2018/wordml/cex" xmlns:w16cid="http://schemas.microsoft.com/office/word/2016/wordml/cid" xmlns:w16sdtdh="http://schemas.microsoft.com/office/word/2020/wordml/sdtdatahash" xmlns:w16se="http://schemas.microsoft.com/office/word/2015/wordml/symex" xmlns:wne="http://schemas.microsoft.com/office/word/2006/wordml" xmlns:wp="http://schemas.openxmlformats.org/drawingml/2006/wordprocessingDrawing" xmlns:wp14="http://schemas.microsoft.com/office/word/2010/wordprocessingDrawing" xmlns:wpc="http://schemas.microsoft.com/office/word/2010/wordprocessingCanvas" xmlns:wpg="http://schemas.microsoft.com/office/word/2010/wordprocessingGroup" xmlns:wpi="http://schemas.microsoft.com/office/word/2010/wordprocessingInk" xmlns:wps="http://schemas.microsoft.com/office/word/2010/wordprocessingShape" mc:Ignorable="w14 w15 w16se w16cid w16 w16cex w16sdtdh wp14">
+<w:numbering xmlns:aink="http://schemas.microsoft.com/office/drawing/2016/ink" xmlns:am3d="http://schemas.microsoft.com/office/drawing/2017/model3d" xmlns:cx="http://schemas.microsoft.com/office/drawing/2014/chartex" xmlns:cx1="http://schemas.microsoft.com/office/drawing/2015/9/8/chartex" xmlns:cx2="http://schemas.microsoft.com/office/drawing/2015/10/21/chartex" xmlns:cx3="http://schemas.microsoft.com/office/drawing/2016/5/9/chartex" xmlns:cx4="http://schemas.microsoft.com/office/drawing/2016/5/10/chartex" xmlns:cx5="http://schemas.microsoft.com/office/drawing/2016/5/11/chartex" xmlns:cx6="http://schemas.microsoft.com/office/drawing/2016/5/12/chartex" xmlns:cx7="http://schemas.microsoft.com/office/drawing/2016/5/13/chartex" xmlns:cx8="http://schemas.microsoft.com/office/drawing/2016/5/14/chartex" xmlns:m="http://schemas.openxmlformats.org/officeDocument/2006/math" xmlns:mc="http://schemas.openxmlformats.org/markup-compatibility/2006" xmlns:o="urn:schemas-microsoft-com:office:office" xmlns:oel="http://schemas.microsoft.com/office/2019/extlst" xmlns:r="http://schemas.openxmlformats.org/officeDocument/2006/relationships" xmlns:v="urn:schemas-microsoft-com:vml" xmlns:w="http://schemas.openxmlformats.org/wordprocessingml/2006/main" xmlns:w10="urn:schemas-microsoft-com:office:word" xmlns:w14="http://schemas.microsoft.com/office/word/2010/wordml" xmlns:w15="http://schemas.microsoft.com/office/word/2012/wordml" xmlns:w16="http://schemas.microsoft.com/office/word/2018/wordml" xmlns:w16cex="http://schemas.microsoft.com/office/word/2018/wordml/cex" xmlns:w16cid="http://schemas.microsoft.com/office/word/2016/wordml/cid" xmlns:w16du="http://schemas.microsoft.com/office/word/2023/wordml/word16du" xmlns:w16sdtdh="http://schemas.microsoft.com/office/word/2020/wordml/sdtdatahash" xmlns:w16se="http://schemas.microsoft.com/office/word/2015/wordml/symex" xmlns:wne="http://schemas.microsoft.com/office/word/2006/wordml" xmlns:wp="http://schemas.openxmlformats.org/drawingml/2006/wordprocessingDrawing" xmlns:wp14="http://schemas.microsoft.com/office/word/2010/wordprocessingDrawing" xmlns:wpc="http://schemas.microsoft.com/office/word/2010/wordprocessingCanvas" xmlns:wpg="http://schemas.microsoft.com/office/word/2010/wordprocessingGroup" xmlns:wpi="http://schemas.microsoft.com/office/word/2010/wordprocessingInk" xmlns:wps="http://schemas.microsoft.com/office/word/2010/wordprocessingShape" mc:Ignorable="w14 w15 w16se w16cid w16 w16cex w16sdtdh wp14">
   <w:abstractNum w15:restartNumberingAfterBreak="0" w:abstractNumId="0">
+    <w:nsid w:val="FFFFFF7C"/>
+    <w:multiLevelType w:val="singleLevel"/>
+    <w:tmpl w:val="7B68CB80"/>
+    <w:lvl w:ilvl="0">
+      <w:start w:val="1"/>
+      <w:numFmt w:val="decimal"/>
+      <w:lvlText w:val="%1."/>
+      <w:lvlJc w:val="left"/>
+      <w:pPr>
+        <w:tabs>
+          <w:tab w:pos="1800" w:val="num"/>
+        </w:tabs>
+        <w:ind w:hanging="360" w:left="1800"/>
+      </w:pPr>
+    </w:lvl>
+  </w:abstractNum>
+  <w:abstractNum w15:restartNumberingAfterBreak="0" w:abstractNumId="1">
+    <w:nsid w:val="FFFFFF7D"/>
+    <w:multiLevelType w:val="singleLevel"/>
+    <w:tmpl w:val="2F88F56C"/>
+    <w:lvl w:ilvl="0">
+      <w:start w:val="1"/>
+      <w:numFmt w:val="decimal"/>
+      <w:lvlText w:val="%1."/>
+      <w:lvlJc w:val="left"/>
+      <w:pPr>
+        <w:tabs>
+          <w:tab w:pos="1440" w:val="num"/>
+        </w:tabs>
+        <w:ind w:hanging="360" w:left="1440"/>
+      </w:pPr>
+    </w:lvl>
+  </w:abstractNum>
+  <w:abstractNum w15:restartNumberingAfterBreak="0" w:abstractNumId="2">
+    <w:nsid w:val="FFFFFF7E"/>
+    <w:multiLevelType w:val="singleLevel"/>
+    <w:tmpl w:val="915639C4"/>
+    <w:lvl w:ilvl="0">
+      <w:start w:val="1"/>
+      <w:numFmt w:val="decimal"/>
+      <w:lvlText w:val="%1."/>
+      <w:lvlJc w:val="left"/>
+      <w:pPr>
+        <w:tabs>
+          <w:tab w:pos="1080" w:val="num"/>
+        </w:tabs>
+        <w:ind w:hanging="360" w:left="1080"/>
+      </w:pPr>
+    </w:lvl>
+  </w:abstractNum>
+  <w:abstractNum w15:restartNumberingAfterBreak="0" w:abstractNumId="3">
+    <w:nsid w:val="FFFFFF7F"/>
+    <w:multiLevelType w:val="singleLevel"/>
+    <w:tmpl w:val="8088514E"/>
+    <w:lvl w:ilvl="0">
+      <w:start w:val="1"/>
+      <w:numFmt w:val="decimal"/>
+      <w:lvlText w:val="%1."/>
+      <w:lvlJc w:val="left"/>
+      <w:pPr>
+        <w:tabs>
+          <w:tab w:pos="720" w:val="num"/>
+        </w:tabs>
+        <w:ind w:hanging="360" w:left="720"/>
+      </w:pPr>
+    </w:lvl>
+  </w:abstractNum>
+  <w:abstractNum w15:restartNumberingAfterBreak="0" w:abstractNumId="4">
+    <w:nsid w:val="FFFFFF80"/>
+    <w:multiLevelType w:val="singleLevel"/>
+    <w:tmpl w:val="BD0053D2"/>
+    <w:lvl w:ilvl="0">
+      <w:start w:val="1"/>
+      <w:numFmt w:val="bullet"/>
+      <w:lvlText w:val=""/>
+      <w:lvlJc w:val="left"/>
+      <w:pPr>
+        <w:tabs>
+          <w:tab w:pos="1800" w:val="num"/>
+        </w:tabs>
+        <w:ind w:hanging="360" w:left="1800"/>
+      </w:pPr>
+      <w:rPr>
+        <w:rFonts w:ascii="Symbol" w:hAnsi="Symbol" w:hint="default"/>
+      </w:rPr>
+    </w:lvl>
+  </w:abstractNum>
+  <w:abstractNum w15:restartNumberingAfterBreak="0" w:abstractNumId="5">
+    <w:nsid w:val="FFFFFF81"/>
+    <w:multiLevelType w:val="singleLevel"/>
+    <w:tmpl w:val="3906F5AC"/>
+    <w:lvl w:ilvl="0">
+      <w:start w:val="1"/>
+      <w:numFmt w:val="bullet"/>
+      <w:lvlText w:val=""/>
+      <w:lvlJc w:val="left"/>
+      <w:pPr>
+        <w:tabs>
+          <w:tab w:pos="1440" w:val="num"/>
+        </w:tabs>
+        <w:ind w:hanging="360" w:left="1440"/>
+      </w:pPr>
+      <w:rPr>
+        <w:rFonts w:ascii="Symbol" w:hAnsi="Symbol" w:hint="default"/>
+      </w:rPr>
+    </w:lvl>
+  </w:abstractNum>
+  <w:abstractNum w15:restartNumberingAfterBreak="0" w:abstractNumId="6">
+    <w:nsid w:val="FFFFFF82"/>
+    <w:multiLevelType w:val="singleLevel"/>
+    <w:tmpl w:val="246E160E"/>
+    <w:lvl w:ilvl="0">
+      <w:start w:val="1"/>
+      <w:numFmt w:val="bullet"/>
+      <w:lvlText w:val=""/>
+      <w:lvlJc w:val="left"/>
+      <w:pPr>
+        <w:tabs>
+          <w:tab w:pos="1080" w:val="num"/>
+        </w:tabs>
+        <w:ind w:hanging="360" w:left="1080"/>
+      </w:pPr>
+      <w:rPr>
+        <w:rFonts w:ascii="Symbol" w:hAnsi="Symbol" w:hint="default"/>
+      </w:rPr>
+    </w:lvl>
+  </w:abstractNum>
+  <w:abstractNum w15:restartNumberingAfterBreak="0" w:abstractNumId="7">
+    <w:nsid w:val="FFFFFF83"/>
+    <w:multiLevelType w:val="singleLevel"/>
+    <w:tmpl w:val="70389272"/>
+    <w:lvl w:ilvl="0">
+      <w:start w:val="1"/>
+      <w:numFmt w:val="bullet"/>
+      <w:lvlText w:val=""/>
+      <w:lvlJc w:val="left"/>
+      <w:pPr>
+        <w:tabs>
+          <w:tab w:pos="720" w:val="num"/>
+        </w:tabs>
+        <w:ind w:hanging="360" w:left="720"/>
+      </w:pPr>
+      <w:rPr>
+        <w:rFonts w:ascii="Symbol" w:hAnsi="Symbol" w:hint="default"/>
+      </w:rPr>
+    </w:lvl>
+  </w:abstractNum>
+  <w:abstractNum w15:restartNumberingAfterBreak="0" w:abstractNumId="8">
+    <w:nsid w:val="FFFFFF88"/>
+    <w:multiLevelType w:val="singleLevel"/>
+    <w:tmpl w:val="73723D50"/>
+    <w:lvl w:ilvl="0">
+      <w:start w:val="1"/>
+      <w:numFmt w:val="decimal"/>
+      <w:lvlText w:val="%1."/>
+      <w:lvlJc w:val="left"/>
+      <w:pPr>
+        <w:tabs>
+          <w:tab w:pos="360" w:val="num"/>
+        </w:tabs>
+        <w:ind w:hanging="360" w:left="360"/>
+      </w:pPr>
+    </w:lvl>
+  </w:abstractNum>
+  <w:abstractNum w15:restartNumberingAfterBreak="0" w:abstractNumId="9">
+    <w:nsid w:val="FFFFFF89"/>
+    <w:multiLevelType w:val="singleLevel"/>
+    <w:tmpl w:val="CE96C7DC"/>
+    <w:lvl w:ilvl="0">
+      <w:start w:val="1"/>
+      <w:numFmt w:val="bullet"/>
+      <w:lvlText w:val=""/>
+      <w:lvlJc w:val="left"/>
+      <w:pPr>
+        <w:tabs>
+          <w:tab w:pos="360" w:val="num"/>
+        </w:tabs>
+        <w:ind w:hanging="360" w:left="360"/>
+      </w:pPr>
+      <w:rPr>
+        <w:rFonts w:ascii="Symbol" w:hAnsi="Symbol" w:hint="default"/>
+      </w:rPr>
+    </w:lvl>
+  </w:abstractNum>
+  <w:abstractNum w15:restartNumberingAfterBreak="0" w:abstractNumId="10">
     <w:nsid w:val="0235681E"/>
     <w:multiLevelType w:val="multilevel"/>
     <w:tmpl w:val="0409001F"/>
@@ -1719,7 +1904,7 @@
       </w:pPr>
     </w:lvl>
   </w:abstractNum>
-  <w:abstractNum w15:restartNumberingAfterBreak="0" w:abstractNumId="1">
+  <w:abstractNum w15:restartNumberingAfterBreak="0" w:abstractNumId="11">
     <w:nsid w:val="0BFE5427"/>
     <w:multiLevelType w:val="multilevel"/>
     <w:tmpl w:val="0409001D"/>
@@ -1806,7 +1991,7 @@
       </w:pPr>
     </w:lvl>
   </w:abstractNum>
-  <w:abstractNum w15:restartNumberingAfterBreak="0" w:abstractNumId="2">
+  <w:abstractNum w15:restartNumberingAfterBreak="0" w:abstractNumId="12">
     <w:nsid w:val="3D937B97"/>
     <w:multiLevelType w:val="multilevel"/>
     <w:tmpl w:val="E3829E98"/>
@@ -1920,7 +2105,7 @@
       </w:rPr>
     </w:lvl>
   </w:abstractNum>
-  <w:abstractNum w15:restartNumberingAfterBreak="0" w:abstractNumId="3">
+  <w:abstractNum w15:restartNumberingAfterBreak="0" w:abstractNumId="13">
     <w:nsid w:val="49656106"/>
     <w:multiLevelType w:val="multilevel"/>
     <w:tmpl w:val="B966FEF8"/>
@@ -2034,7 +2219,7 @@
       </w:rPr>
     </w:lvl>
   </w:abstractNum>
-  <w:abstractNum w15:restartNumberingAfterBreak="0" w:abstractNumId="4">
+  <w:abstractNum w15:restartNumberingAfterBreak="0" w:abstractNumId="14">
     <w:nsid w:val="5F104561"/>
     <w:multiLevelType w:val="multilevel"/>
     <w:tmpl w:val="0409001F"/>
@@ -2121,7 +2306,7 @@
       </w:pPr>
     </w:lvl>
   </w:abstractNum>
-  <w:abstractNum w15:restartNumberingAfterBreak="0" w:abstractNumId="5">
+  <w:abstractNum w15:restartNumberingAfterBreak="0" w:abstractNumId="15">
     <w:nsid w:val="6132750D"/>
     <w:multiLevelType w:val="multilevel"/>
     <w:tmpl w:val="53BCC9A4"/>
@@ -2235,7 +2420,7 @@
       </w:rPr>
     </w:lvl>
   </w:abstractNum>
-  <w:abstractNum w15:restartNumberingAfterBreak="0" w:abstractNumId="6">
+  <w:abstractNum w15:restartNumberingAfterBreak="0" w:abstractNumId="16">
     <w:nsid w:val="656C2326"/>
     <w:multiLevelType w:val="multilevel"/>
     <w:tmpl w:val="53BCC9A4"/>
@@ -2349,7 +2534,7 @@
       </w:rPr>
     </w:lvl>
   </w:abstractNum>
-  <w:abstractNum w15:restartNumberingAfterBreak="0" w:abstractNumId="7">
+  <w:abstractNum w15:restartNumberingAfterBreak="0" w:abstractNumId="17">
     <w:nsid w:val="6EAB6640"/>
     <w:multiLevelType w:val="multilevel"/>
     <w:tmpl w:val="53BCC9A4"/>
@@ -2463,7 +2648,7 @@
       </w:rPr>
     </w:lvl>
   </w:abstractNum>
-  <w:abstractNum w15:restartNumberingAfterBreak="0" w:abstractNumId="8">
+  <w:abstractNum w15:restartNumberingAfterBreak="0" w:abstractNumId="18">
     <w:nsid w:val="74C2040A"/>
     <w:multiLevelType w:val="multilevel"/>
     <w:tmpl w:val="CAAE24C0"/>
@@ -2550,7 +2735,7 @@
       </w:pPr>
     </w:lvl>
   </w:abstractNum>
-  <w:abstractNum w15:restartNumberingAfterBreak="0" w:abstractNumId="9">
+  <w:abstractNum w15:restartNumberingAfterBreak="0" w:abstractNumId="19">
     <w:nsid w:val="7A031F0B"/>
     <w:multiLevelType w:val="multilevel"/>
     <w:tmpl w:val="53BCC9A4"/>
@@ -2823,34 +3008,94 @@
     </w:lvl>
   </w:abstractNum>
   <w:num w16cid:durableId="577910310" w:numId="1">
+    <w:abstractNumId w:val="10"/>
+  </w:num>
+  <w:num w16cid:durableId="787970708" w:numId="2">
+    <w:abstractNumId w:val="12"/>
+  </w:num>
+  <w:num w16cid:durableId="1882742056" w:numId="3">
+    <w:abstractNumId w:val="14"/>
+  </w:num>
+  <w:num w16cid:durableId="839780898" w:numId="4">
+    <w:abstractNumId w:val="18"/>
+  </w:num>
+  <w:num w16cid:durableId="1806846820" w:numId="5">
+    <w:abstractNumId w:val="19"/>
+  </w:num>
+  <w:num w16cid:durableId="1722897862" w:numId="6">
+    <w:abstractNumId w:val="13"/>
+  </w:num>
+  <w:num w16cid:durableId="469134977" w:numId="7">
+    <w:abstractNumId w:val="11"/>
+  </w:num>
+  <w:num w16cid:durableId="730615450" w:numId="8">
+    <w:abstractNumId w:val="16"/>
+  </w:num>
+  <w:num w16cid:durableId="1287199039" w:numId="9">
+    <w:abstractNumId w:val="15"/>
+  </w:num>
+  <w:num w16cid:durableId="1640304340" w:numId="10">
+    <w:abstractNumId w:val="17"/>
+  </w:num>
+  <w:num w16cid:durableId="1678651704" w:numId="11">
     <w:abstractNumId w:val="0"/>
   </w:num>
-  <w:num w16cid:durableId="787970708" w:numId="2">
+  <w:num w16cid:durableId="1128278257" w:numId="12">
+    <w:abstractNumId w:val="1"/>
+  </w:num>
+  <w:num w16cid:durableId="1255481553" w:numId="13">
     <w:abstractNumId w:val="2"/>
   </w:num>
-  <w:num w16cid:durableId="1882742056" w:numId="3">
+  <w:num w16cid:durableId="838958950" w:numId="14">
+    <w:abstractNumId w:val="3"/>
+  </w:num>
+  <w:num w16cid:durableId="1505896749" w:numId="15">
+    <w:abstractNumId w:val="8"/>
+  </w:num>
+  <w:num w16cid:durableId="1640303450" w:numId="16">
     <w:abstractNumId w:val="4"/>
   </w:num>
-  <w:num w16cid:durableId="839780898" w:numId="4">
+  <w:num w16cid:durableId="1173649202" w:numId="17">
+    <w:abstractNumId w:val="5"/>
+  </w:num>
+  <w:num w16cid:durableId="529493853" w:numId="18">
+    <w:abstractNumId w:val="6"/>
+  </w:num>
+  <w:num w16cid:durableId="1744982767" w:numId="19">
+    <w:abstractNumId w:val="7"/>
+  </w:num>
+  <w:num w16cid:durableId="1397631745" w:numId="20">
+    <w:abstractNumId w:val="9"/>
+  </w:num>
+  <w:num w16cid:durableId="428620634" w:numId="21">
+    <w:abstractNumId w:val="0"/>
+  </w:num>
+  <w:num w16cid:durableId="1453817347" w:numId="22">
+    <w:abstractNumId w:val="1"/>
+  </w:num>
+  <w:num w16cid:durableId="813451523" w:numId="23">
+    <w:abstractNumId w:val="2"/>
+  </w:num>
+  <w:num w16cid:durableId="1999917893" w:numId="24">
+    <w:abstractNumId w:val="3"/>
+  </w:num>
+  <w:num w16cid:durableId="256443913" w:numId="25">
     <w:abstractNumId w:val="8"/>
   </w:num>
-  <w:num w16cid:durableId="1806846820" w:numId="5">
-    <w:abstractNumId w:val="9"/>
+  <w:num w16cid:durableId="1610547568" w:numId="26">
+    <w:abstractNumId w:val="4"/>
   </w:num>
-  <w:num w16cid:durableId="1722897862" w:numId="6">
-    <w:abstractNumId w:val="3"/>
+  <w:num w16cid:durableId="1316497240" w:numId="27">
+    <w:abstractNumId w:val="5"/>
   </w:num>
-  <w:num w16cid:durableId="469134977" w:numId="7">
-    <w:abstractNumId w:val="1"/>
-  </w:num>
-  <w:num w16cid:durableId="730615450" w:numId="8">
+  <w:num w16cid:durableId="537936413" w:numId="28">
     <w:abstractNumId w:val="6"/>
   </w:num>
-  <w:num w16cid:durableId="1287199039" w:numId="9">
-    <w:abstractNumId w:val="5"/>
+  <w:num w16cid:durableId="1441875983" w:numId="29">
+    <w:abstractNumId w:val="7"/>
   </w:num>
-  <w:num w16cid:durableId="1640304340" w:numId="10">
-    <w:abstractNumId w:val="7"/>
+  <w:num w16cid:durableId="1748959887" w:numId="30">
+    <w:abstractNumId w:val="9"/>
   </w:num>
   <w:num w:numId="1000">
     <w:abstractNumId w:val="990"/>
@@ -3157,7 +3402,10 @@
   </w:latentStyles>
   <w:style w:default="1" w:styleId="Normal" w:type="paragraph">
     <w:name w:val="Normal"/>
-    <w:rsid w:val="002220D7"/>
+    <w:rsid w:val="007A75CF"/>
+    <w:pPr>
+      <w:jc w:val="both"/>
+    </w:pPr>
     <w:rPr>
       <w:rFonts w:ascii="Bahnschrift Light" w:hAnsi="Bahnschrift Light"/>
     </w:rPr>
@@ -3494,7 +3742,7 @@
       <w:rFonts w:ascii="Arial" w:hAnsi="Arial"/>
       <w:sz w:val="16"/>
       <w:szCs w:val="20"/>
-      <w:lang w:eastAsia="zh-CN" w:val="en-CO"/>
+      <w:lang w:eastAsia="zh-CN"/>
     </w:rPr>
     <w:tblPr>
       <w:tblInd w:type="dxa" w:w="0"/>

--- a/mnscrpt-softgic.docx
+++ b/mnscrpt-softgic.docx
@@ -224,7 +224,7 @@
           <wp:inline>
             <wp:extent cx="5943600" cy="7385426"/>
             <wp:effectExtent b="0" l="0" r="0" t="0"/>
-            <wp:docPr descr="Figure 1: Vista. Migracion.1a.b.SIU Contexto Módulos" title="" id="22" name="Picture"/>
+            <wp:docPr descr="Figure 1: Vista. Migracion.1a.b.SUI Contexto Módulos" title="" id="22" name="Picture"/>
             <a:graphic>
               <a:graphicData uri="http://schemas.openxmlformats.org/drawingml/2006/picture">
                 <pic:pic>
@@ -268,7 +268,7 @@
         <w:pStyle w:val="ImageCaption"/>
       </w:pPr>
       <w:r>
-        <w:t xml:space="preserve">Figure 1: Vista. Migracion.1a.b.SIU Contexto Módulos</w:t>
+        <w:t xml:space="preserve">Figure 1: Vista. Migracion.1a.b.SUI Contexto Módulos</w:t>
       </w:r>
     </w:p>
     <w:bookmarkEnd w:id="0"/>
@@ -301,7 +301,7 @@
           <wp:inline>
             <wp:extent cx="5943600" cy="3905662"/>
             <wp:effectExtent b="0" l="0" r="0" t="0"/>
-            <wp:docPr descr="Figure 2: Vista. Lineabase.0.SIU Aplicación. Física" title="" id="27" name="Picture"/>
+            <wp:docPr descr="Figure 2: Vista. Lineabase.0.SUI Aplicación. Física" title="" id="27" name="Picture"/>
             <a:graphic>
               <a:graphicData uri="http://schemas.openxmlformats.org/drawingml/2006/picture">
                 <pic:pic>
@@ -345,7 +345,7 @@
         <w:pStyle w:val="ImageCaption"/>
       </w:pPr>
       <w:r>
-        <w:t xml:space="preserve">Figure 2: Vista. Lineabase.0.SIU Aplicación. Física</w:t>
+        <w:t xml:space="preserve">Figure 2: Vista. Lineabase.0.SUI Aplicación. Física</w:t>
       </w:r>
     </w:p>
     <w:bookmarkEnd w:id="0"/>
@@ -354,7 +354,7 @@
         <w:pStyle w:val="BodyText"/>
       </w:pPr>
       <w:r>
-        <w:t xml:space="preserve">Elementos de infraestructura física (hardware) para la implementación Fase II (presente proyecto) del Sistema de Información Único, SIU de la PGN</w:t>
+        <w:t xml:space="preserve">Elementos de infraestructura física (hardware) para la implementación Fase II (presente proyecto) del Sistema de Información Único, SUI de la PGN</w:t>
       </w:r>
     </w:p>
     <w:bookmarkEnd w:id="30"/>
@@ -378,7 +378,7 @@
           <wp:inline>
             <wp:extent cx="5943600" cy="3833926"/>
             <wp:effectExtent b="0" l="0" r="0" t="0"/>
-            <wp:docPr descr="Figure 3: Vista. Migracion.1a.a.SIU Contexto Módulo" title="" id="32" name="Picture"/>
+            <wp:docPr descr="Figure 3: Vista. Migracion.1a.a.SUI Contexto Módulo" title="" id="32" name="Picture"/>
             <a:graphic>
               <a:graphicData uri="http://schemas.openxmlformats.org/drawingml/2006/picture">
                 <pic:pic>
@@ -422,7 +422,7 @@
         <w:pStyle w:val="ImageCaption"/>
       </w:pPr>
       <w:r>
-        <w:t xml:space="preserve">Figure 3: Vista. Migracion.1a.a.SIU Contexto Módulo</w:t>
+        <w:t xml:space="preserve">Figure 3: Vista. Migracion.1a.a.SUI Contexto Módulo</w:t>
       </w:r>
     </w:p>
     <w:bookmarkEnd w:id="0"/>
@@ -455,7 +455,7 @@
           <wp:inline>
             <wp:extent cx="5943600" cy="4879813"/>
             <wp:effectExtent b="0" l="0" r="0" t="0"/>
-            <wp:docPr descr="Figure 4: Vista. Migracion.1c.SIU Módulos Colaboración" title="" id="37" name="Picture"/>
+            <wp:docPr descr="Figure 4: Vista. Migracion.1c.SUI Módulos Colaboración" title="" id="37" name="Picture"/>
             <a:graphic>
               <a:graphicData uri="http://schemas.openxmlformats.org/drawingml/2006/picture">
                 <pic:pic>
@@ -499,17 +499,17 @@
         <w:pStyle w:val="ImageCaption"/>
       </w:pPr>
       <w:r>
-        <w:t xml:space="preserve">Figure 4: Vista. Migracion.1c.SIU Módulos Colaboración</w:t>
+        <w:t xml:space="preserve">Figure 4: Vista. Migracion.1c.SUI Módulos Colaboración</w:t>
       </w:r>
     </w:p>
     <w:bookmarkEnd w:id="0"/>
-    <w:bookmarkStart w:id="40" w:name="migracion.1c.siu-módulos-colaboración"/>
+    <w:bookmarkStart w:id="40" w:name="migracion.1c.sui-módulos-colaboración"/>
     <w:p>
       <w:pPr>
         <w:pStyle w:val="Heading3"/>
       </w:pPr>
       <w:r>
-        <w:t xml:space="preserve">Migracion.1c.SIU Módulos Colaboración</w:t>
+        <w:t xml:space="preserve">Migracion.1c.SUI Módulos Colaboración</w:t>
       </w:r>
     </w:p>
     <w:p>
@@ -542,7 +542,7 @@
           <wp:inline>
             <wp:extent cx="5943600" cy="4279938"/>
             <wp:effectExtent b="0" l="0" r="0" t="0"/>
-            <wp:docPr descr="Figure 5: Vista. Seguridad.2. Lineabase.0.SIU Aplicación" title="" id="43" name="Picture"/>
+            <wp:docPr descr="Figure 5: Vista. Seguridad.2. Lineabase.0.SUI Aplicación" title="" id="43" name="Picture"/>
             <a:graphic>
               <a:graphicData uri="http://schemas.openxmlformats.org/drawingml/2006/picture">
                 <pic:pic>
@@ -586,17 +586,17 @@
         <w:pStyle w:val="ImageCaption"/>
       </w:pPr>
       <w:r>
-        <w:t xml:space="preserve">Figure 5: Vista. Seguridad.2. Lineabase.0.SIU Aplicación</w:t>
+        <w:t xml:space="preserve">Figure 5: Vista. Seguridad.2. Lineabase.0.SUI Aplicación</w:t>
       </w:r>
     </w:p>
     <w:bookmarkEnd w:id="0"/>
-    <w:bookmarkStart w:id="46" w:name="lineabase.0.siu-aplicación"/>
+    <w:bookmarkStart w:id="46" w:name="lineabase.0.sui-aplicación"/>
     <w:p>
       <w:pPr>
         <w:pStyle w:val="Heading3"/>
       </w:pPr>
       <w:r>
-        <w:t xml:space="preserve">Lineabase.0.SIU Aplicación</w:t>
+        <w:t xml:space="preserve">Lineabase.0.SUI Aplicación</w:t>
       </w:r>
     </w:p>
     <w:p>
@@ -604,7 +604,7 @@
         <w:pStyle w:val="FirstParagraph"/>
       </w:pPr>
       <w:r>
-        <w:t xml:space="preserve">Métodos de Seguridad del SIU Migrado</w:t>
+        <w:t xml:space="preserve">Métodos de Seguridad del SUI Migrado</w:t>
       </w:r>
     </w:p>
     <w:p>
@@ -665,7 +665,7 @@
           <wp:inline>
             <wp:extent cx="5943600" cy="4213746"/>
             <wp:effectExtent b="0" l="0" r="0" t="0"/>
-            <wp:docPr descr="Figure 6: Vista. Migracion.1b.1. SIU Módulos Componentes" title="" id="49" name="Picture"/>
+            <wp:docPr descr="Figure 6: Vista. Migracion.1b.1. SUI Módulos Componentes" title="" id="49" name="Picture"/>
             <a:graphic>
               <a:graphicData uri="http://schemas.openxmlformats.org/drawingml/2006/picture">
                 <pic:pic>
@@ -709,17 +709,17 @@
         <w:pStyle w:val="ImageCaption"/>
       </w:pPr>
       <w:r>
-        <w:t xml:space="preserve">Figure 6: Vista. Migracion.1b.1. SIU Módulos Componentes</w:t>
+        <w:t xml:space="preserve">Figure 6: Vista. Migracion.1b.1. SUI Módulos Componentes</w:t>
       </w:r>
     </w:p>
     <w:bookmarkEnd w:id="0"/>
-    <w:bookmarkStart w:id="52" w:name="migracion.1b.1.-siu-módulos-componentes"/>
+    <w:bookmarkStart w:id="52" w:name="migracion.1b.1.-sui-módulos-componentes"/>
     <w:p>
       <w:pPr>
         <w:pStyle w:val="Heading3"/>
       </w:pPr>
       <w:r>
-        <w:t xml:space="preserve">Migracion.1b.1. SIU Módulos Componentes</w:t>
+        <w:t xml:space="preserve">Migracion.1b.1. SUI Módulos Componentes</w:t>
       </w:r>
     </w:p>
     <w:p>
@@ -752,7 +752,7 @@
           <wp:inline>
             <wp:extent cx="5943600" cy="5047111"/>
             <wp:effectExtent b="0" l="0" r="0" t="0"/>
-            <wp:docPr descr="Figure 7: Vista. Migracion.1b.3. SIU Módulos Clases" title="" id="55" name="Picture"/>
+            <wp:docPr descr="Figure 7: Vista. Migracion.1b.3. SUI Módulos Clases" title="" id="55" name="Picture"/>
             <a:graphic>
               <a:graphicData uri="http://schemas.openxmlformats.org/drawingml/2006/picture">
                 <pic:pic>
@@ -796,17 +796,17 @@
         <w:pStyle w:val="ImageCaption"/>
       </w:pPr>
       <w:r>
-        <w:t xml:space="preserve">Figure 7: Vista. Migracion.1b.3. SIU Módulos Clases</w:t>
+        <w:t xml:space="preserve">Figure 7: Vista. Migracion.1b.3. SUI Módulos Clases</w:t>
       </w:r>
     </w:p>
     <w:bookmarkEnd w:id="0"/>
-    <w:bookmarkStart w:id="58" w:name="migracion.1b.3.-siu-módulos-clases"/>
+    <w:bookmarkStart w:id="58" w:name="migracion.1b.3.-sui-módulos-clases"/>
     <w:p>
       <w:pPr>
         <w:pStyle w:val="Heading3"/>
       </w:pPr>
       <w:r>
-        <w:t xml:space="preserve">Migracion.1b.3. SIU Módulos Clases</w:t>
+        <w:t xml:space="preserve">Migracion.1b.3. SUI Módulos Clases</w:t>
       </w:r>
     </w:p>
     <w:p>
@@ -1265,7 +1265,7 @@
     </w:p>
     <w:bookmarkEnd w:id="77"/>
     <w:bookmarkEnd w:id="78"/>
-    <w:bookmarkStart w:id="84" w:name="Xe71045aac466766839e79615b3fbfc6bf181240"/>
+    <w:bookmarkStart w:id="81" w:name="Xe71045aac466766839e79615b3fbfc6bf181240"/>
     <w:p>
       <w:pPr>
         <w:pStyle w:val="Heading2"/>
@@ -1277,121 +1277,74 @@
     <w:bookmarkStart w:id="0" w:name="fig:Migracion.2a.a3.DatosModeloFísico"/>
     <w:p>
       <w:pPr>
+        <w:pStyle w:val="FirstParagraph"/>
+      </w:pPr>
+      <w:bookmarkStart w:id="79" w:name="fig:Migracion.2a.a3.DatosModeloFísico"/>
+      <w:r>
+        <w:t xml:space="preserve">Figure 11: Vista. Migracion.2a.a3. Datos Modelo Físico</w:t>
+      </w:r>
+      <w:bookmarkEnd w:id="79"/>
+    </w:p>
+    <w:bookmarkEnd w:id="0"/>
+    <w:bookmarkStart w:id="80" w:name="migracion.2a.a3.-datos-modelo-físico"/>
+    <w:p>
+      <w:pPr>
+        <w:pStyle w:val="Heading3"/>
+      </w:pPr>
+      <w:r>
+        <w:t xml:space="preserve">Migracion.2a.a3. Datos Modelo Físico</w:t>
+      </w:r>
+    </w:p>
+    <w:p>
+      <w:pPr>
+        <w:pStyle w:val="FirstParagraph"/>
+      </w:pPr>
+      <w:r>
+        <w:t xml:space="preserve">Los modelos físicos representados en diagramas entidad - relación (ER) de los módulos SUI Migrado, como Hominis, Control Interno, Relatoría, SIRI, serán entregados como documentos aparte, anexos al documento actual en formato reproducible.</w:t>
+      </w:r>
+    </w:p>
+    <w:p>
+      <w:pPr>
+        <w:pStyle w:val="BodyText"/>
+      </w:pPr>
+      <w:r>
+        <w:t xml:space="preserve">El formato reproducible en el que entregamos el modelo físico mediante la herramienta libre Draw.io.</w:t>
+      </w:r>
+    </w:p>
+    <w:bookmarkEnd w:id="80"/>
+    <w:bookmarkEnd w:id="81"/>
+    <w:bookmarkStart w:id="87" w:name="diagrama-modelo-de-datos-lógico"/>
+    <w:p>
+      <w:pPr>
+        <w:pStyle w:val="Heading2"/>
+      </w:pPr>
+      <w:r>
+        <w:t xml:space="preserve">Diagrama Modelo de Datos Lógico</w:t>
+      </w:r>
+    </w:p>
+    <w:bookmarkStart w:id="0" w:name="fig:Migracion.2c1.DatosSIM"/>
+    <w:p>
+      <w:pPr>
         <w:pStyle w:val="CaptionedFigure"/>
       </w:pPr>
-      <w:bookmarkStart w:id="82" w:name="fig:Migracion.2a.a3.DatosModeloFísico"/>
+      <w:bookmarkStart w:id="85" w:name="fig:Migracion.2c1.DatosSIM"/>
       <w:r>
         <w:drawing>
           <wp:inline>
-            <wp:extent cx="5943600" cy="4959269"/>
+            <wp:extent cx="5943600" cy="6636382"/>
             <wp:effectExtent b="0" l="0" r="0" t="0"/>
-            <wp:docPr descr="Figure 11: Vista. Migracion.2a.a3. Datos Modelo Físico" title="" id="80" name="Picture"/>
+            <wp:docPr descr="Figure 12: Vista. Migracion.2c1. Datos SIM" title="" id="83" name="Picture"/>
             <a:graphic>
               <a:graphicData uri="http://schemas.openxmlformats.org/drawingml/2006/picture">
                 <pic:pic>
                   <pic:nvPicPr>
-                    <pic:cNvPr descr="images/ER-SIU.png" id="81" name="Picture"/>
+                    <pic:cNvPr descr="images/Migracion.2c1.DatosSIM.png" id="84" name="Picture"/>
                     <pic:cNvPicPr>
                       <a:picLocks noChangeArrowheads="1" noChangeAspect="1"/>
                     </pic:cNvPicPr>
                   </pic:nvPicPr>
                   <pic:blipFill>
-                    <a:blip r:embed="rId79"/>
-                    <a:stretch>
-                      <a:fillRect/>
-                    </a:stretch>
-                  </pic:blipFill>
-                  <pic:spPr bwMode="auto">
-                    <a:xfrm>
-                      <a:off x="0" y="0"/>
-                      <a:ext cx="5943600" cy="4959269"/>
-                    </a:xfrm>
-                    <a:prstGeom prst="rect">
-                      <a:avLst/>
-                    </a:prstGeom>
-                    <a:noFill/>
-                    <a:ln w="9525">
-                      <a:noFill/>
-                      <a:headEnd/>
-                      <a:tailEnd/>
-                    </a:ln>
-                  </pic:spPr>
-                </pic:pic>
-              </a:graphicData>
-            </a:graphic>
-          </wp:inline>
-        </w:drawing>
-      </w:r>
-      <w:bookmarkEnd w:id="82"/>
-    </w:p>
-    <w:p>
-      <w:pPr>
-        <w:pStyle w:val="ImageCaption"/>
-      </w:pPr>
-      <w:r>
-        <w:t xml:space="preserve">Figure 11: Vista. Migracion.2a.a3. Datos Modelo Físico</w:t>
-      </w:r>
-    </w:p>
-    <w:bookmarkEnd w:id="0"/>
-    <w:bookmarkStart w:id="83" w:name="migracion.2a.a3.-datos-modelo-físico"/>
-    <w:p>
-      <w:pPr>
-        <w:pStyle w:val="Heading3"/>
-      </w:pPr>
-      <w:r>
-        <w:t xml:space="preserve">Migracion.2a.a3. Datos Modelo Físico</w:t>
-      </w:r>
-    </w:p>
-    <w:p>
-      <w:pPr>
-        <w:pStyle w:val="FirstParagraph"/>
-      </w:pPr>
-      <w:r>
-        <w:t xml:space="preserve">Los modelos físicos representados en diagramas entidad - relación (ER) de los módulos SUI Migrado, como Hominis, Control Interno, Relatoría, SIRI, serán entregados como documentos aparte, anexos al documento actual en formato reproducible.</w:t>
-      </w:r>
-    </w:p>
-    <w:p>
-      <w:pPr>
-        <w:pStyle w:val="BodyText"/>
-      </w:pPr>
-      <w:r>
-        <w:t xml:space="preserve">El formato reproducible en el que entregamos el modelo físico mediante la herramienta libre Draw.io.</w:t>
-      </w:r>
-    </w:p>
-    <w:bookmarkEnd w:id="83"/>
-    <w:bookmarkEnd w:id="84"/>
-    <w:bookmarkStart w:id="90" w:name="diagrama-modelo-de-datos-lógico"/>
-    <w:p>
-      <w:pPr>
-        <w:pStyle w:val="Heading2"/>
-      </w:pPr>
-      <w:r>
-        <w:t xml:space="preserve">Diagrama Modelo de Datos Lógico</w:t>
-      </w:r>
-    </w:p>
-    <w:bookmarkStart w:id="0" w:name="fig:Migracion.2c1.DatosSIM"/>
-    <w:p>
-      <w:pPr>
-        <w:pStyle w:val="CaptionedFigure"/>
-      </w:pPr>
-      <w:bookmarkStart w:id="88" w:name="fig:Migracion.2c1.DatosSIM"/>
-      <w:r>
-        <w:drawing>
-          <wp:inline>
-            <wp:extent cx="5943600" cy="6636382"/>
-            <wp:effectExtent b="0" l="0" r="0" t="0"/>
-            <wp:docPr descr="Figure 12: Vista. Migracion.2c1. Datos SIM" title="" id="86" name="Picture"/>
-            <a:graphic>
-              <a:graphicData uri="http://schemas.openxmlformats.org/drawingml/2006/picture">
-                <pic:pic>
-                  <pic:nvPicPr>
-                    <pic:cNvPr descr="images/Migracion.2c1.DatosSIM.png" id="87" name="Picture"/>
-                    <pic:cNvPicPr>
-                      <a:picLocks noChangeArrowheads="1" noChangeAspect="1"/>
-                    </pic:cNvPicPr>
-                  </pic:nvPicPr>
-                  <pic:blipFill>
-                    <a:blip r:embed="rId85"/>
+                    <a:blip r:embed="rId82"/>
                     <a:stretch>
                       <a:fillRect/>
                     </a:stretch>
@@ -1417,7 +1370,7 @@
           </wp:inline>
         </w:drawing>
       </w:r>
-      <w:bookmarkEnd w:id="88"/>
+      <w:bookmarkEnd w:id="85"/>
     </w:p>
     <w:p>
       <w:pPr>
@@ -1428,7 +1381,7 @@
       </w:r>
     </w:p>
     <w:bookmarkEnd w:id="0"/>
-    <w:bookmarkStart w:id="89" w:name="migracion.2c1.-datos-sim"/>
+    <w:bookmarkStart w:id="86" w:name="migracion.2c1.-datos-sim"/>
     <w:p>
       <w:pPr>
         <w:pStyle w:val="Heading3"/>
@@ -1453,8 +1406,8 @@
         <w:t xml:space="preserve">Las entidades de negocio son tipos de datos internos del SUI consideradas para el manejo del ciclo de vida de los datos.</w:t>
       </w:r>
     </w:p>
-    <w:bookmarkEnd w:id="89"/>
-    <w:bookmarkEnd w:id="90"/>
+    <w:bookmarkEnd w:id="86"/>
+    <w:bookmarkEnd w:id="87"/>
     <w:sectPr>
       <w:headerReference r:id="rId9" w:type="even"/>
       <w:headerReference r:id="rId11" w:type="default"/>

--- a/mnscrpt-softgic.docx
+++ b/mnscrpt-softgic.docx
@@ -1265,7 +1265,7 @@
     </w:p>
     <w:bookmarkEnd w:id="77"/>
     <w:bookmarkEnd w:id="78"/>
-    <w:bookmarkStart w:id="81" w:name="Xe71045aac466766839e79615b3fbfc6bf181240"/>
+    <w:bookmarkStart w:id="84" w:name="Xe71045aac466766839e79615b3fbfc6bf181240"/>
     <w:p>
       <w:pPr>
         <w:pStyle w:val="Heading2"/>
@@ -1277,74 +1277,121 @@
     <w:bookmarkStart w:id="0" w:name="fig:Migracion.2a.a3.DatosModeloFísico"/>
     <w:p>
       <w:pPr>
-        <w:pStyle w:val="FirstParagraph"/>
-      </w:pPr>
-      <w:bookmarkStart w:id="79" w:name="fig:Migracion.2a.a3.DatosModeloFísico"/>
-      <w:r>
-        <w:t xml:space="preserve">Figure 11: Vista. Migracion.2a.a3. Datos Modelo Físico</w:t>
-      </w:r>
-      <w:bookmarkEnd w:id="79"/>
-    </w:p>
-    <w:bookmarkEnd w:id="0"/>
-    <w:bookmarkStart w:id="80" w:name="migracion.2a.a3.-datos-modelo-físico"/>
-    <w:p>
-      <w:pPr>
-        <w:pStyle w:val="Heading3"/>
-      </w:pPr>
-      <w:r>
-        <w:t xml:space="preserve">Migracion.2a.a3. Datos Modelo Físico</w:t>
-      </w:r>
-    </w:p>
-    <w:p>
-      <w:pPr>
-        <w:pStyle w:val="FirstParagraph"/>
-      </w:pPr>
-      <w:r>
-        <w:t xml:space="preserve">Los modelos físicos representados en diagramas entidad - relación (ER) de los módulos SUI Migrado, como Hominis, Control Interno, Relatoría, SIRI, serán entregados como documentos aparte, anexos al documento actual en formato reproducible.</w:t>
-      </w:r>
-    </w:p>
-    <w:p>
-      <w:pPr>
-        <w:pStyle w:val="BodyText"/>
-      </w:pPr>
-      <w:r>
-        <w:t xml:space="preserve">El formato reproducible en el que entregamos el modelo físico mediante la herramienta libre Draw.io.</w:t>
-      </w:r>
-    </w:p>
-    <w:bookmarkEnd w:id="80"/>
-    <w:bookmarkEnd w:id="81"/>
-    <w:bookmarkStart w:id="87" w:name="diagrama-modelo-de-datos-lógico"/>
-    <w:p>
-      <w:pPr>
-        <w:pStyle w:val="Heading2"/>
-      </w:pPr>
-      <w:r>
-        <w:t xml:space="preserve">Diagrama Modelo de Datos Lógico</w:t>
-      </w:r>
-    </w:p>
-    <w:bookmarkStart w:id="0" w:name="fig:Migracion.2c1.DatosSIM"/>
-    <w:p>
-      <w:pPr>
         <w:pStyle w:val="CaptionedFigure"/>
       </w:pPr>
-      <w:bookmarkStart w:id="85" w:name="fig:Migracion.2c1.DatosSIM"/>
+      <w:bookmarkStart w:id="82" w:name="fig:Migracion.2a.a3.DatosModeloFísico"/>
       <w:r>
         <w:drawing>
           <wp:inline>
-            <wp:extent cx="5943600" cy="6636382"/>
+            <wp:extent cx="5943600" cy="4959269"/>
             <wp:effectExtent b="0" l="0" r="0" t="0"/>
-            <wp:docPr descr="Figure 12: Vista. Migracion.2c1. Datos SIM" title="" id="83" name="Picture"/>
+            <wp:docPr descr="Figure 11: Vista. Migracion.2a.a3. Datos Modelo Físico" title="" id="80" name="Picture"/>
             <a:graphic>
               <a:graphicData uri="http://schemas.openxmlformats.org/drawingml/2006/picture">
                 <pic:pic>
                   <pic:nvPicPr>
-                    <pic:cNvPr descr="images/Migracion.2c1.DatosSIM.png" id="84" name="Picture"/>
+                    <pic:cNvPr descr="images/ER-SIU.png" id="81" name="Picture"/>
                     <pic:cNvPicPr>
                       <a:picLocks noChangeArrowheads="1" noChangeAspect="1"/>
                     </pic:cNvPicPr>
                   </pic:nvPicPr>
                   <pic:blipFill>
-                    <a:blip r:embed="rId82"/>
+                    <a:blip r:embed="rId79"/>
+                    <a:stretch>
+                      <a:fillRect/>
+                    </a:stretch>
+                  </pic:blipFill>
+                  <pic:spPr bwMode="auto">
+                    <a:xfrm>
+                      <a:off x="0" y="0"/>
+                      <a:ext cx="5943600" cy="4959269"/>
+                    </a:xfrm>
+                    <a:prstGeom prst="rect">
+                      <a:avLst/>
+                    </a:prstGeom>
+                    <a:noFill/>
+                    <a:ln w="9525">
+                      <a:noFill/>
+                      <a:headEnd/>
+                      <a:tailEnd/>
+                    </a:ln>
+                  </pic:spPr>
+                </pic:pic>
+              </a:graphicData>
+            </a:graphic>
+          </wp:inline>
+        </w:drawing>
+      </w:r>
+      <w:bookmarkEnd w:id="82"/>
+    </w:p>
+    <w:p>
+      <w:pPr>
+        <w:pStyle w:val="ImageCaption"/>
+      </w:pPr>
+      <w:r>
+        <w:t xml:space="preserve">Figure 11: Vista. Migracion.2a.a3. Datos Modelo Físico</w:t>
+      </w:r>
+    </w:p>
+    <w:bookmarkEnd w:id="0"/>
+    <w:bookmarkStart w:id="83" w:name="migracion.2a.a3.-datos-modelo-físico"/>
+    <w:p>
+      <w:pPr>
+        <w:pStyle w:val="Heading3"/>
+      </w:pPr>
+      <w:r>
+        <w:t xml:space="preserve">Migracion.2a.a3. Datos Modelo Físico</w:t>
+      </w:r>
+    </w:p>
+    <w:p>
+      <w:pPr>
+        <w:pStyle w:val="FirstParagraph"/>
+      </w:pPr>
+      <w:r>
+        <w:t xml:space="preserve">Los modelos físicos representados en diagramas entidad - relación (ER) de los módulos SUI Migrado, como Hominis, Control Interno, Relatoría, SIRI, serán entregados como documentos aparte, anexos al documento actual en formato reproducible.</w:t>
+      </w:r>
+    </w:p>
+    <w:p>
+      <w:pPr>
+        <w:pStyle w:val="BodyText"/>
+      </w:pPr>
+      <w:r>
+        <w:t xml:space="preserve">El formato reproducible en el que entregamos el modelo físico mediante la herramienta libre Draw.io.</w:t>
+      </w:r>
+    </w:p>
+    <w:bookmarkEnd w:id="83"/>
+    <w:bookmarkEnd w:id="84"/>
+    <w:bookmarkStart w:id="90" w:name="diagrama-modelo-de-datos-lógico"/>
+    <w:p>
+      <w:pPr>
+        <w:pStyle w:val="Heading2"/>
+      </w:pPr>
+      <w:r>
+        <w:t xml:space="preserve">Diagrama Modelo de Datos Lógico</w:t>
+      </w:r>
+    </w:p>
+    <w:bookmarkStart w:id="0" w:name="fig:Migracion.2c1.DatosSIM"/>
+    <w:p>
+      <w:pPr>
+        <w:pStyle w:val="CaptionedFigure"/>
+      </w:pPr>
+      <w:bookmarkStart w:id="88" w:name="fig:Migracion.2c1.DatosSIM"/>
+      <w:r>
+        <w:drawing>
+          <wp:inline>
+            <wp:extent cx="5943600" cy="6636382"/>
+            <wp:effectExtent b="0" l="0" r="0" t="0"/>
+            <wp:docPr descr="Figure 12: Vista. Migracion.2c1. Datos SIM" title="" id="86" name="Picture"/>
+            <a:graphic>
+              <a:graphicData uri="http://schemas.openxmlformats.org/drawingml/2006/picture">
+                <pic:pic>
+                  <pic:nvPicPr>
+                    <pic:cNvPr descr="images/Migracion.2c1.DatosSIM.png" id="87" name="Picture"/>
+                    <pic:cNvPicPr>
+                      <a:picLocks noChangeArrowheads="1" noChangeAspect="1"/>
+                    </pic:cNvPicPr>
+                  </pic:nvPicPr>
+                  <pic:blipFill>
+                    <a:blip r:embed="rId85"/>
                     <a:stretch>
                       <a:fillRect/>
                     </a:stretch>
@@ -1370,7 +1417,7 @@
           </wp:inline>
         </w:drawing>
       </w:r>
-      <w:bookmarkEnd w:id="85"/>
+      <w:bookmarkEnd w:id="88"/>
     </w:p>
     <w:p>
       <w:pPr>
@@ -1381,7 +1428,7 @@
       </w:r>
     </w:p>
     <w:bookmarkEnd w:id="0"/>
-    <w:bookmarkStart w:id="86" w:name="migracion.2c1.-datos-sim"/>
+    <w:bookmarkStart w:id="89" w:name="migracion.2c1.-datos-sim"/>
     <w:p>
       <w:pPr>
         <w:pStyle w:val="Heading3"/>
@@ -1406,8 +1453,8 @@
         <w:t xml:space="preserve">Las entidades de negocio son tipos de datos internos del SUI consideradas para el manejo del ciclo de vida de los datos.</w:t>
       </w:r>
     </w:p>
-    <w:bookmarkEnd w:id="86"/>
-    <w:bookmarkEnd w:id="87"/>
+    <w:bookmarkEnd w:id="89"/>
+    <w:bookmarkEnd w:id="90"/>
     <w:sectPr>
       <w:headerReference r:id="rId9" w:type="even"/>
       <w:headerReference r:id="rId11" w:type="default"/>

--- a/mnscrpt-softgic.docx
+++ b/mnscrpt-softgic.docx
@@ -204,38 +204,157 @@
       </w:r>
     </w:p>
     <w:bookmarkEnd w:id="20"/>
-    <w:bookmarkStart w:id="25" w:name="Xe4f2a40a634edfe7b92cb05dd2ed88824a92b51"/>
+    <w:bookmarkStart w:id="26" w:name="línea-base-sui-pgn"/>
     <w:p>
       <w:pPr>
         <w:pStyle w:val="Heading2"/>
       </w:pPr>
       <w:r>
-        <w:t xml:space="preserve">Diagrama de Arquitectura de la Solución Propuesta: vista de integración</w:t>
-      </w:r>
-    </w:p>
-    <w:bookmarkStart w:id="0" w:name="fig:Migracion.1a.b.SIUContextoMódulos"/>
-    <w:p>
-      <w:pPr>
-        <w:pStyle w:val="CaptionedFigure"/>
-      </w:pPr>
-      <w:bookmarkStart w:id="24" w:name="fig:Migracion.1a.b.SIUContextoMódulos"/>
+        <w:t xml:space="preserve">Línea Base SUI PGN</w:t>
+      </w:r>
+    </w:p>
+    <w:p>
+      <w:pPr>
+        <w:pStyle w:val="FirstParagraph"/>
+      </w:pPr>
+      <w:bookmarkStart w:id="24" w:name="fig:Lineabase.0.SUIAplicación"/>
       <w:r>
         <w:drawing>
           <wp:inline>
-            <wp:extent cx="5943600" cy="7385426"/>
+            <wp:extent cx="5943600" cy="2292129"/>
             <wp:effectExtent b="0" l="0" r="0" t="0"/>
-            <wp:docPr descr="Figure 1: Vista. Migracion.1a.b.SUI Contexto Módulos" title="" id="22" name="Picture"/>
+            <wp:docPr descr="Vista. Lineabase.0.SUI Aplicación" title="" id="22" name="Picture"/>
             <a:graphic>
               <a:graphicData uri="http://schemas.openxmlformats.org/drawingml/2006/picture">
                 <pic:pic>
                   <pic:nvPicPr>
-                    <pic:cNvPr descr="images/Migracion.1a.b.SIUContextoMódulos.png" id="23" name="Picture"/>
+                    <pic:cNvPr descr="images/Lineabase.0.SUIAplicación.png" id="23" name="Picture"/>
                     <pic:cNvPicPr>
                       <a:picLocks noChangeArrowheads="1" noChangeAspect="1"/>
                     </pic:cNvPicPr>
                   </pic:nvPicPr>
                   <pic:blipFill>
                     <a:blip r:embed="rId21"/>
+                    <a:stretch>
+                      <a:fillRect/>
+                    </a:stretch>
+                  </pic:blipFill>
+                  <pic:spPr bwMode="auto">
+                    <a:xfrm>
+                      <a:off x="0" y="0"/>
+                      <a:ext cx="5943600" cy="2292129"/>
+                    </a:xfrm>
+                    <a:prstGeom prst="rect">
+                      <a:avLst/>
+                    </a:prstGeom>
+                    <a:noFill/>
+                    <a:ln w="9525">
+                      <a:noFill/>
+                      <a:headEnd/>
+                      <a:tailEnd/>
+                    </a:ln>
+                  </pic:spPr>
+                </pic:pic>
+              </a:graphicData>
+            </a:graphic>
+          </wp:inline>
+        </w:drawing>
+      </w:r>
+      <w:bookmarkEnd w:id="24"/>
+      <w:r>
+        <w:t xml:space="preserve"> </w:t>
+      </w:r>
+      <w:r>
+        <w:t xml:space="preserve">SIUContextoMódulos width=}</w:t>
+      </w:r>
+    </w:p>
+    <w:bookmarkStart w:id="25" w:name="representación-arquitectura"/>
+    <w:p>
+      <w:pPr>
+        <w:pStyle w:val="Heading3"/>
+      </w:pPr>
+      <w:r>
+        <w:t xml:space="preserve">Representación Arquitectura</w:t>
+      </w:r>
+    </w:p>
+    <w:p>
+      <w:pPr>
+        <w:pStyle w:val="FirstParagraph"/>
+      </w:pPr>
+      <w:r>
+        <w:t xml:space="preserve">Con una arquitectura orientada a servicios Sistema Único de Información (SUI) recopila:</w:t>
+      </w:r>
+    </w:p>
+    <w:p>
+      <w:pPr>
+        <w:numPr>
+          <w:ilvl w:val="0"/>
+          <w:numId w:val="1002"/>
+        </w:numPr>
+        <w:pStyle w:val="Compact"/>
+      </w:pPr>
+      <w:r>
+        <w:t xml:space="preserve">Runtime: Es el servicio que interactúa con el usuario final (GUI) elaborado en Angular 11</w:t>
+      </w:r>
+    </w:p>
+    <w:p>
+      <w:pPr>
+        <w:numPr>
+          <w:ilvl w:val="0"/>
+          <w:numId w:val="1002"/>
+        </w:numPr>
+        <w:pStyle w:val="Compact"/>
+      </w:pPr>
+      <w:r>
+        <w:t xml:space="preserve">API Tx: Servicio api rest base node encargado de realizar las transacciones básicas CRUD</w:t>
+      </w:r>
+    </w:p>
+    <w:p>
+      <w:pPr>
+        <w:numPr>
+          <w:ilvl w:val="0"/>
+          <w:numId w:val="1002"/>
+        </w:numPr>
+        <w:pStyle w:val="Compact"/>
+      </w:pPr>
+      <w:r>
+        <w:t xml:space="preserve">API Config / Seguridad. Servicio Web API .Net Framework encargado de gestionar características con la autenticación y configuración</w:t>
+      </w:r>
+    </w:p>
+    <w:bookmarkEnd w:id="25"/>
+    <w:bookmarkEnd w:id="26"/>
+    <w:bookmarkStart w:id="32" w:name="X7edc91ffd8bbb08e8f062d8735cd3953e954580"/>
+    <w:p>
+      <w:pPr>
+        <w:pStyle w:val="Heading2"/>
+      </w:pPr>
+      <w:r>
+        <w:t xml:space="preserve">Diagrama de Arquitectura de la Solución Propuesta</w:t>
+      </w:r>
+    </w:p>
+    <w:bookmarkStart w:id="0" w:name="fig:Migracion.1a.b.SIUContextoMódulos"/>
+    <w:p>
+      <w:pPr>
+        <w:pStyle w:val="CaptionedFigure"/>
+      </w:pPr>
+      <w:bookmarkStart w:id="30" w:name="fig:Migracion.1a.b.SIUContextoMódulos"/>
+      <w:r>
+        <w:drawing>
+          <wp:inline>
+            <wp:extent cx="5943600" cy="7385426"/>
+            <wp:effectExtent b="0" l="0" r="0" t="0"/>
+            <wp:docPr descr="Figure 1: Vista. Migracion.1a.b.SUI Contexto Módulos" title="" id="28" name="Picture"/>
+            <a:graphic>
+              <a:graphicData uri="http://schemas.openxmlformats.org/drawingml/2006/picture">
+                <pic:pic>
+                  <pic:nvPicPr>
+                    <pic:cNvPr descr="images/Migracion.1a.b.SIUContextoMódulos.png" id="29" name="Picture"/>
+                    <pic:cNvPicPr>
+                      <a:picLocks noChangeArrowheads="1" noChangeAspect="1"/>
+                    </pic:cNvPicPr>
+                  </pic:nvPicPr>
+                  <pic:blipFill>
+                    <a:blip r:embed="rId27"/>
                     <a:stretch>
                       <a:fillRect/>
                     </a:stretch>
@@ -261,7 +380,7 @@
           </wp:inline>
         </w:drawing>
       </w:r>
-      <w:bookmarkEnd w:id="24"/>
+      <w:bookmarkEnd w:id="30"/>
     </w:p>
     <w:p>
       <w:pPr>
@@ -272,22 +391,32 @@
       </w:r>
     </w:p>
     <w:bookmarkEnd w:id="0"/>
-    <w:p>
-      <w:pPr>
-        <w:pStyle w:val="BodyText"/>
+    <w:bookmarkStart w:id="31" w:name="vista-de-integración"/>
+    <w:p>
+      <w:pPr>
+        <w:pStyle w:val="Heading3"/>
+      </w:pPr>
+      <w:r>
+        <w:t xml:space="preserve">Vista de Integración</w:t>
+      </w:r>
+    </w:p>
+    <w:p>
+      <w:pPr>
+        <w:pStyle w:val="FirstParagraph"/>
       </w:pPr>
       <w:r>
         <w:t xml:space="preserve">La vista presenta en contexto a los módulos SUI migrados e indica los modos de comunicación, sincrónica/asincrónica, que utilizan.</w:t>
       </w:r>
     </w:p>
-    <w:bookmarkEnd w:id="25"/>
-    <w:bookmarkStart w:id="30" w:name="Xbf8bfd0a1cfbc14d4ee8f03a4fd7d0d5abb5818"/>
+    <w:bookmarkEnd w:id="31"/>
+    <w:bookmarkEnd w:id="32"/>
+    <w:bookmarkStart w:id="38" w:name="X8a63c4f6ef6e418a3de8f132f219b0da396604c"/>
     <w:p>
       <w:pPr>
         <w:pStyle w:val="Heading2"/>
       </w:pPr>
       <w:r>
-        <w:t xml:space="preserve">Diagrama de Arquitectura de la solución propuesta: vista física</w:t>
+        <w:t xml:space="preserve">Diagrama de Arquitectura de la Solución Propuesta</w:t>
       </w:r>
     </w:p>
     <w:bookmarkStart w:id="0" w:name="fig:Lineabase.0.SIUAplicación.Física"/>
@@ -295,24 +424,24 @@
       <w:pPr>
         <w:pStyle w:val="CaptionedFigure"/>
       </w:pPr>
-      <w:bookmarkStart w:id="29" w:name="fig:Lineabase.0.SIUAplicación.Física"/>
+      <w:bookmarkStart w:id="36" w:name="fig:Lineabase.0.SIUAplicación.Física"/>
       <w:r>
         <w:drawing>
           <wp:inline>
             <wp:extent cx="5943600" cy="3905662"/>
             <wp:effectExtent b="0" l="0" r="0" t="0"/>
-            <wp:docPr descr="Figure 2: Vista. Lineabase.0.SUI Aplicación. Física" title="" id="27" name="Picture"/>
+            <wp:docPr descr="Figure 2: Vista. Lineabase.0.SUI Aplicación. Física" title="" id="34" name="Picture"/>
             <a:graphic>
               <a:graphicData uri="http://schemas.openxmlformats.org/drawingml/2006/picture">
                 <pic:pic>
                   <pic:nvPicPr>
-                    <pic:cNvPr descr="images/Lineabase.0.SIUAplicación.Física.png" id="28" name="Picture"/>
+                    <pic:cNvPr descr="images/Lineabase.0.SIUAplicación.Física.png" id="35" name="Picture"/>
                     <pic:cNvPicPr>
                       <a:picLocks noChangeArrowheads="1" noChangeAspect="1"/>
                     </pic:cNvPicPr>
                   </pic:nvPicPr>
                   <pic:blipFill>
-                    <a:blip r:embed="rId26"/>
+                    <a:blip r:embed="rId33"/>
                     <a:stretch>
                       <a:fillRect/>
                     </a:stretch>
@@ -338,7 +467,7 @@
           </wp:inline>
         </w:drawing>
       </w:r>
-      <w:bookmarkEnd w:id="29"/>
+      <w:bookmarkEnd w:id="36"/>
     </w:p>
     <w:p>
       <w:pPr>
@@ -349,22 +478,32 @@
       </w:r>
     </w:p>
     <w:bookmarkEnd w:id="0"/>
-    <w:p>
-      <w:pPr>
-        <w:pStyle w:val="BodyText"/>
+    <w:bookmarkStart w:id="37" w:name="vista-física"/>
+    <w:p>
+      <w:pPr>
+        <w:pStyle w:val="Heading3"/>
+      </w:pPr>
+      <w:r>
+        <w:t xml:space="preserve">Vista Física</w:t>
+      </w:r>
+    </w:p>
+    <w:p>
+      <w:pPr>
+        <w:pStyle w:val="FirstParagraph"/>
       </w:pPr>
       <w:r>
         <w:t xml:space="preserve">Elementos de infraestructura física (hardware) para la implementación Fase II (presente proyecto) del Sistema de Información Único, SUI de la PGN</w:t>
       </w:r>
     </w:p>
-    <w:bookmarkEnd w:id="30"/>
-    <w:bookmarkStart w:id="35" w:name="X98ba13e043150ce0d5221d6c2fe8555c87844df"/>
+    <w:bookmarkEnd w:id="37"/>
+    <w:bookmarkEnd w:id="38"/>
+    <w:bookmarkStart w:id="44" w:name="X0976ebfebd8b6a2d56e24bba4fb08dddebd0bbc"/>
     <w:p>
       <w:pPr>
         <w:pStyle w:val="Heading2"/>
       </w:pPr>
       <w:r>
-        <w:t xml:space="preserve">Diagrama de Arquitectura de la Solución Propuesta: motivadores del negocio</w:t>
+        <w:t xml:space="preserve">Diagrama de Arquitectura de la Solución Propuesta</w:t>
       </w:r>
     </w:p>
     <w:bookmarkStart w:id="0" w:name="fig:Migracion.1a.a.SIUContextoMódulo"/>
@@ -372,24 +511,24 @@
       <w:pPr>
         <w:pStyle w:val="CaptionedFigure"/>
       </w:pPr>
-      <w:bookmarkStart w:id="34" w:name="fig:Migracion.1a.a.SIUContextoMódulo"/>
+      <w:bookmarkStart w:id="42" w:name="fig:Migracion.1a.a.SIUContextoMódulo"/>
       <w:r>
         <w:drawing>
           <wp:inline>
             <wp:extent cx="5943600" cy="3833926"/>
             <wp:effectExtent b="0" l="0" r="0" t="0"/>
-            <wp:docPr descr="Figure 3: Vista. Migracion.1a.a.SUI Contexto Módulo" title="" id="32" name="Picture"/>
+            <wp:docPr descr="Figure 3: Vista. Migracion.1a.a.SUI Contexto Módulo" title="" id="40" name="Picture"/>
             <a:graphic>
               <a:graphicData uri="http://schemas.openxmlformats.org/drawingml/2006/picture">
                 <pic:pic>
                   <pic:nvPicPr>
-                    <pic:cNvPr descr="images/Migracion.1a.a.SIUContextoMódulo.png" id="33" name="Picture"/>
+                    <pic:cNvPr descr="images/Migracion.1a.a.SIUContextoMódulo.png" id="41" name="Picture"/>
                     <pic:cNvPicPr>
                       <a:picLocks noChangeArrowheads="1" noChangeAspect="1"/>
                     </pic:cNvPicPr>
                   </pic:nvPicPr>
                   <pic:blipFill>
-                    <a:blip r:embed="rId31"/>
+                    <a:blip r:embed="rId39"/>
                     <a:stretch>
                       <a:fillRect/>
                     </a:stretch>
@@ -415,7 +554,7 @@
           </wp:inline>
         </w:drawing>
       </w:r>
-      <w:bookmarkEnd w:id="34"/>
+      <w:bookmarkEnd w:id="42"/>
     </w:p>
     <w:p>
       <w:pPr>
@@ -426,22 +565,32 @@
       </w:r>
     </w:p>
     <w:bookmarkEnd w:id="0"/>
-    <w:p>
-      <w:pPr>
-        <w:pStyle w:val="BodyText"/>
+    <w:bookmarkStart w:id="43" w:name="motivadores-de-negocio"/>
+    <w:p>
+      <w:pPr>
+        <w:pStyle w:val="Heading3"/>
+      </w:pPr>
+      <w:r>
+        <w:t xml:space="preserve">Motivadores de Negocio</w:t>
+      </w:r>
+    </w:p>
+    <w:p>
+      <w:pPr>
+        <w:pStyle w:val="FirstParagraph"/>
       </w:pPr>
       <w:r>
         <w:t xml:space="preserve">Módulos y submódulos del Sistema Único de Información (SUI) de la PGN. Todos los sistemas de información del SUI separan a los componentes misionales de los utilitarios.</w:t>
       </w:r>
     </w:p>
-    <w:bookmarkEnd w:id="35"/>
-    <w:bookmarkStart w:id="41" w:name="X7615e0dbcb2dc36b6d2be1f44dc1ecb47d9154f"/>
+    <w:bookmarkEnd w:id="43"/>
+    <w:bookmarkEnd w:id="44"/>
+    <w:bookmarkStart w:id="50" w:name="X56f524a6872bffbf725a9977be5a5baa2dc6611"/>
     <w:p>
       <w:pPr>
         <w:pStyle w:val="Heading2"/>
       </w:pPr>
       <w:r>
-        <w:t xml:space="preserve">Diagrama de Arquitectura de la Solución Propuesta: interoperabilidad</w:t>
+        <w:t xml:space="preserve">Diagrama de Arquitectura de la Solución Propuesta</w:t>
       </w:r>
     </w:p>
     <w:bookmarkStart w:id="0" w:name="fig:Migracion.1c.SIUMódulosColaboración"/>
@@ -449,24 +598,24 @@
       <w:pPr>
         <w:pStyle w:val="CaptionedFigure"/>
       </w:pPr>
-      <w:bookmarkStart w:id="39" w:name="fig:Migracion.1c.SIUMódulosColaboración"/>
+      <w:bookmarkStart w:id="48" w:name="fig:Migracion.1c.SIUMódulosColaboración"/>
       <w:r>
         <w:drawing>
           <wp:inline>
             <wp:extent cx="5943600" cy="4879813"/>
             <wp:effectExtent b="0" l="0" r="0" t="0"/>
-            <wp:docPr descr="Figure 4: Vista. Migracion.1c.SUI Módulos Colaboración" title="" id="37" name="Picture"/>
+            <wp:docPr descr="Figure 4: Vista. Migracion.1c.SUI Módulos Colaboración" title="" id="46" name="Picture"/>
             <a:graphic>
               <a:graphicData uri="http://schemas.openxmlformats.org/drawingml/2006/picture">
                 <pic:pic>
                   <pic:nvPicPr>
-                    <pic:cNvPr descr="images/Migracion.1c.SIUMódulosColaboración.png" id="38" name="Picture"/>
+                    <pic:cNvPr descr="images/Migracion.1c.SIUMódulosColaboración.png" id="47" name="Picture"/>
                     <pic:cNvPicPr>
                       <a:picLocks noChangeArrowheads="1" noChangeAspect="1"/>
                     </pic:cNvPicPr>
                   </pic:nvPicPr>
                   <pic:blipFill>
-                    <a:blip r:embed="rId36"/>
+                    <a:blip r:embed="rId45"/>
                     <a:stretch>
                       <a:fillRect/>
                     </a:stretch>
@@ -492,7 +641,7 @@
           </wp:inline>
         </w:drawing>
       </w:r>
-      <w:bookmarkEnd w:id="39"/>
+      <w:bookmarkEnd w:id="48"/>
     </w:p>
     <w:p>
       <w:pPr>
@@ -503,13 +652,13 @@
       </w:r>
     </w:p>
     <w:bookmarkEnd w:id="0"/>
-    <w:bookmarkStart w:id="40" w:name="migracion.1c.sui-módulos-colaboración"/>
+    <w:bookmarkStart w:id="49" w:name="interoperabilidad-y-colaboración"/>
     <w:p>
       <w:pPr>
         <w:pStyle w:val="Heading3"/>
       </w:pPr>
       <w:r>
-        <w:t xml:space="preserve">Migracion.1c.SUI Módulos Colaboración</w:t>
+        <w:t xml:space="preserve">Interoperabilidad y Colaboración</w:t>
       </w:r>
     </w:p>
     <w:p>
@@ -520,15 +669,15 @@
         <w:t xml:space="preserve">Colaboración y comunicación de los componentes internos del SUI mediada por interfaces provistas por el grupo de componentes misionales, PGN SUI: mantener reducido y controlado el número de interfaces.</w:t>
       </w:r>
     </w:p>
-    <w:bookmarkEnd w:id="40"/>
-    <w:bookmarkEnd w:id="41"/>
-    <w:bookmarkStart w:id="47" w:name="X2f21971e2343c265da411ba0044253e403fe7fa"/>
+    <w:bookmarkEnd w:id="49"/>
+    <w:bookmarkEnd w:id="50"/>
+    <w:bookmarkStart w:id="56" w:name="Xba44e392fd7969431f6c0abe51a025963128c5c"/>
     <w:p>
       <w:pPr>
         <w:pStyle w:val="Heading2"/>
       </w:pPr>
       <w:r>
-        <w:t xml:space="preserve">Diagrama de Arquitectura de la Solución Propuesta: gestión de autenticación, usuarios y roles</w:t>
+        <w:t xml:space="preserve">Diagrama de Arquitectura de la Solución Propuesta</w:t>
       </w:r>
     </w:p>
     <w:bookmarkStart w:id="0" w:name="fig:Seguridad.2.Lineabase.0.SIUAplicación"/>
@@ -536,24 +685,24 @@
       <w:pPr>
         <w:pStyle w:val="CaptionedFigure"/>
       </w:pPr>
-      <w:bookmarkStart w:id="45" w:name="X40e0300129c70e50187f2a3ff8beff8f322b561"/>
+      <w:bookmarkStart w:id="54" w:name="X40e0300129c70e50187f2a3ff8beff8f322b561"/>
       <w:r>
         <w:drawing>
           <wp:inline>
             <wp:extent cx="5943600" cy="4279938"/>
             <wp:effectExtent b="0" l="0" r="0" t="0"/>
-            <wp:docPr descr="Figure 5: Vista. Seguridad.2. Lineabase.0.SUI Aplicación" title="" id="43" name="Picture"/>
+            <wp:docPr descr="Figure 5: Vista. Seguridad.2. Lineabase.0.SUI Aplicación" title="" id="52" name="Picture"/>
             <a:graphic>
               <a:graphicData uri="http://schemas.openxmlformats.org/drawingml/2006/picture">
                 <pic:pic>
                   <pic:nvPicPr>
-                    <pic:cNvPr descr="images/Seguridad.2.Lineabase.0.SIUAplicación.png" id="44" name="Picture"/>
+                    <pic:cNvPr descr="images/Seguridad.2.Lineabase.0.SIUAplicación.png" id="53" name="Picture"/>
                     <pic:cNvPicPr>
                       <a:picLocks noChangeArrowheads="1" noChangeAspect="1"/>
                     </pic:cNvPicPr>
                   </pic:nvPicPr>
                   <pic:blipFill>
-                    <a:blip r:embed="rId42"/>
+                    <a:blip r:embed="rId51"/>
                     <a:stretch>
                       <a:fillRect/>
                     </a:stretch>
@@ -579,7 +728,7 @@
           </wp:inline>
         </w:drawing>
       </w:r>
-      <w:bookmarkEnd w:id="45"/>
+      <w:bookmarkEnd w:id="54"/>
     </w:p>
     <w:p>
       <w:pPr>
@@ -590,13 +739,13 @@
       </w:r>
     </w:p>
     <w:bookmarkEnd w:id="0"/>
-    <w:bookmarkStart w:id="46" w:name="lineabase.0.sui-aplicación"/>
+    <w:bookmarkStart w:id="55" w:name="X3f33356b2afcea6d559128694328a207c3269d2"/>
     <w:p>
       <w:pPr>
         <w:pStyle w:val="Heading3"/>
       </w:pPr>
       <w:r>
-        <w:t xml:space="preserve">Lineabase.0.SUI Aplicación</w:t>
+        <w:t xml:space="preserve">Gestión de Autenticación Usuarios y Roles</w:t>
       </w:r>
     </w:p>
     <w:p>
@@ -611,7 +760,7 @@
       <w:pPr>
         <w:numPr>
           <w:ilvl w:val="0"/>
-          <w:numId w:val="1002"/>
+          <w:numId w:val="1003"/>
         </w:numPr>
         <w:pStyle w:val="Compact"/>
       </w:pPr>
@@ -623,7 +772,7 @@
       <w:pPr>
         <w:numPr>
           <w:ilvl w:val="0"/>
-          <w:numId w:val="1002"/>
+          <w:numId w:val="1003"/>
         </w:numPr>
         <w:pStyle w:val="Compact"/>
       </w:pPr>
@@ -635,7 +784,7 @@
       <w:pPr>
         <w:numPr>
           <w:ilvl w:val="0"/>
-          <w:numId w:val="1002"/>
+          <w:numId w:val="1003"/>
         </w:numPr>
         <w:pStyle w:val="Compact"/>
       </w:pPr>
@@ -643,9 +792,9 @@
         <w:t xml:space="preserve">Aprovisionamiento de Cuentas</w:t>
       </w:r>
     </w:p>
-    <w:bookmarkEnd w:id="46"/>
-    <w:bookmarkEnd w:id="47"/>
-    <w:bookmarkStart w:id="53" w:name="X0e61500a645020d64982db0bfd399a2697b293d"/>
+    <w:bookmarkEnd w:id="55"/>
+    <w:bookmarkEnd w:id="56"/>
+    <w:bookmarkStart w:id="62" w:name="X0e61500a645020d64982db0bfd399a2697b293d"/>
     <w:p>
       <w:pPr>
         <w:pStyle w:val="Heading2"/>
@@ -659,24 +808,24 @@
       <w:pPr>
         <w:pStyle w:val="CaptionedFigure"/>
       </w:pPr>
-      <w:bookmarkStart w:id="51" w:name="fig:Migracion.1b.1.SIUMódulosComponentes"/>
+      <w:bookmarkStart w:id="60" w:name="fig:Migracion.1b.1.SIUMódulosComponentes"/>
       <w:r>
         <w:drawing>
           <wp:inline>
             <wp:extent cx="5943600" cy="4213746"/>
             <wp:effectExtent b="0" l="0" r="0" t="0"/>
-            <wp:docPr descr="Figure 6: Vista. Migracion.1b.1. SUI Módulos Componentes" title="" id="49" name="Picture"/>
+            <wp:docPr descr="Figure 6: Vista. Migracion.1b.1. SUI Módulos Componentes" title="" id="58" name="Picture"/>
             <a:graphic>
               <a:graphicData uri="http://schemas.openxmlformats.org/drawingml/2006/picture">
                 <pic:pic>
                   <pic:nvPicPr>
-                    <pic:cNvPr descr="images/Migracion.1b.1.SIUMódulosComponentes.png" id="50" name="Picture"/>
+                    <pic:cNvPr descr="images/Migracion.1b.1.SIUMódulosComponentes.png" id="59" name="Picture"/>
                     <pic:cNvPicPr>
                       <a:picLocks noChangeArrowheads="1" noChangeAspect="1"/>
                     </pic:cNvPicPr>
                   </pic:nvPicPr>
                   <pic:blipFill>
-                    <a:blip r:embed="rId48"/>
+                    <a:blip r:embed="rId57"/>
                     <a:stretch>
                       <a:fillRect/>
                     </a:stretch>
@@ -702,7 +851,7 @@
           </wp:inline>
         </w:drawing>
       </w:r>
-      <w:bookmarkEnd w:id="51"/>
+      <w:bookmarkEnd w:id="60"/>
     </w:p>
     <w:p>
       <w:pPr>
@@ -713,13 +862,13 @@
       </w:r>
     </w:p>
     <w:bookmarkEnd w:id="0"/>
-    <w:bookmarkStart w:id="52" w:name="migracion.1b.1.-sui-módulos-componentes"/>
+    <w:bookmarkStart w:id="61" w:name="sui-componentes-de-módulos"/>
     <w:p>
       <w:pPr>
         <w:pStyle w:val="Heading3"/>
       </w:pPr>
       <w:r>
-        <w:t xml:space="preserve">Migracion.1b.1. SUI Módulos Componentes</w:t>
+        <w:t xml:space="preserve">SUI Componentes de Módulos</w:t>
       </w:r>
     </w:p>
     <w:p>
@@ -730,9 +879,9 @@
         <w:t xml:space="preserve">Componentes internos de los submódulos del sistema único de información migrado, SUI de PGN. Organización interna de los servicios y paquetes que integran cada submódulo del SUI. Todos los sistemas de información del SUI siguen esta directiva: estarán constituidos por submódulos dispuestos en relación de utilitarios (que sirven) a los componentes misionales del SUI, ubicados en el centro en el diagrama.</w:t>
       </w:r>
     </w:p>
-    <w:bookmarkEnd w:id="52"/>
-    <w:bookmarkEnd w:id="53"/>
-    <w:bookmarkStart w:id="59" w:name="X1f47d94c1ddd2707b9c86ddf88fff672ee35f29"/>
+    <w:bookmarkEnd w:id="61"/>
+    <w:bookmarkEnd w:id="62"/>
+    <w:bookmarkStart w:id="68" w:name="X1f47d94c1ddd2707b9c86ddf88fff672ee35f29"/>
     <w:p>
       <w:pPr>
         <w:pStyle w:val="Heading2"/>
@@ -746,24 +895,24 @@
       <w:pPr>
         <w:pStyle w:val="CaptionedFigure"/>
       </w:pPr>
-      <w:bookmarkStart w:id="57" w:name="fig:Migracion.1b.3.SIUMódulosClases"/>
+      <w:bookmarkStart w:id="66" w:name="fig:Migracion.1b.3.SIUMódulosClases"/>
       <w:r>
         <w:drawing>
           <wp:inline>
             <wp:extent cx="5943600" cy="5047111"/>
             <wp:effectExtent b="0" l="0" r="0" t="0"/>
-            <wp:docPr descr="Figure 7: Vista. Migracion.1b.3. SUI Módulos Clases" title="" id="55" name="Picture"/>
+            <wp:docPr descr="Figure 7: Vista. Migracion.1b.3. SUI Módulos Clases" title="" id="64" name="Picture"/>
             <a:graphic>
               <a:graphicData uri="http://schemas.openxmlformats.org/drawingml/2006/picture">
                 <pic:pic>
                   <pic:nvPicPr>
-                    <pic:cNvPr descr="images/Migracion.1b.3.SIUMódulosClases.png" id="56" name="Picture"/>
+                    <pic:cNvPr descr="images/Migracion.1b.3.SIUMódulosClases.png" id="65" name="Picture"/>
                     <pic:cNvPicPr>
                       <a:picLocks noChangeArrowheads="1" noChangeAspect="1"/>
                     </pic:cNvPicPr>
                   </pic:nvPicPr>
                   <pic:blipFill>
-                    <a:blip r:embed="rId54"/>
+                    <a:blip r:embed="rId63"/>
                     <a:stretch>
                       <a:fillRect/>
                     </a:stretch>
@@ -789,7 +938,7 @@
           </wp:inline>
         </w:drawing>
       </w:r>
-      <w:bookmarkEnd w:id="57"/>
+      <w:bookmarkEnd w:id="66"/>
     </w:p>
     <w:p>
       <w:pPr>
@@ -800,20 +949,20 @@
       </w:r>
     </w:p>
     <w:bookmarkEnd w:id="0"/>
-    <w:bookmarkStart w:id="58" w:name="migracion.1b.3.-sui-módulos-clases"/>
+    <w:bookmarkStart w:id="67" w:name="sui-estructura-de-clases"/>
     <w:p>
       <w:pPr>
         <w:pStyle w:val="Heading3"/>
       </w:pPr>
       <w:r>
-        <w:t xml:space="preserve">Migracion.1b.3. SUI Módulos Clases</w:t>
+        <w:t xml:space="preserve">SUI Estructura de Clases</w:t>
       </w:r>
     </w:p>
     <w:p>
       <w:pPr>
         <w:numPr>
           <w:ilvl w:val="0"/>
-          <w:numId w:val="1003"/>
+          <w:numId w:val="1004"/>
         </w:numPr>
         <w:pStyle w:val="Compact"/>
       </w:pPr>
@@ -825,7 +974,7 @@
       <w:pPr>
         <w:numPr>
           <w:ilvl w:val="0"/>
-          <w:numId w:val="1003"/>
+          <w:numId w:val="1004"/>
         </w:numPr>
         <w:pStyle w:val="Compact"/>
       </w:pPr>
@@ -833,9 +982,9 @@
         <w:t xml:space="preserve">El modelo propicia la separación de la lógica de aplicación y la lógica de negocio. En este diseño, la primera está encapsulada en el Caso de Uso ejecutable (en el diagrama), mientras que la lógica de negocio lo está en una función de negocio.</w:t>
       </w:r>
     </w:p>
-    <w:bookmarkEnd w:id="58"/>
-    <w:bookmarkEnd w:id="59"/>
-    <w:bookmarkStart w:id="65" w:name="X0157145a9a315648c3f866ebfde876af33d8376"/>
+    <w:bookmarkEnd w:id="67"/>
+    <w:bookmarkEnd w:id="68"/>
+    <w:bookmarkStart w:id="74" w:name="X0157145a9a315648c3f866ebfde876af33d8376"/>
     <w:p>
       <w:pPr>
         <w:pStyle w:val="Heading2"/>
@@ -849,24 +998,24 @@
       <w:pPr>
         <w:pStyle w:val="CaptionedFigure"/>
       </w:pPr>
-      <w:bookmarkStart w:id="63" w:name="fig:Migracion.4.CI"/>
+      <w:bookmarkStart w:id="72" w:name="fig:Migracion.4.CI"/>
       <w:r>
         <w:drawing>
           <wp:inline>
             <wp:extent cx="5943600" cy="3142313"/>
             <wp:effectExtent b="0" l="0" r="0" t="0"/>
-            <wp:docPr descr="Figure 8: Vista. Migracion.4. CI" title="" id="61" name="Picture"/>
+            <wp:docPr descr="Figure 8: Vista. Migracion.4. CI" title="" id="70" name="Picture"/>
             <a:graphic>
               <a:graphicData uri="http://schemas.openxmlformats.org/drawingml/2006/picture">
                 <pic:pic>
                   <pic:nvPicPr>
-                    <pic:cNvPr descr="images/Migracion.4.CI.png" id="62" name="Picture"/>
+                    <pic:cNvPr descr="images/Migracion.4.CI.png" id="71" name="Picture"/>
                     <pic:cNvPicPr>
                       <a:picLocks noChangeArrowheads="1" noChangeAspect="1"/>
                     </pic:cNvPicPr>
                   </pic:nvPicPr>
                   <pic:blipFill>
-                    <a:blip r:embed="rId60"/>
+                    <a:blip r:embed="rId69"/>
                     <a:stretch>
                       <a:fillRect/>
                     </a:stretch>
@@ -892,7 +1041,7 @@
           </wp:inline>
         </w:drawing>
       </w:r>
-      <w:bookmarkEnd w:id="63"/>
+      <w:bookmarkEnd w:id="72"/>
     </w:p>
     <w:p>
       <w:pPr>
@@ -903,13 +1052,13 @@
       </w:r>
     </w:p>
     <w:bookmarkEnd w:id="0"/>
-    <w:bookmarkStart w:id="64" w:name="migracion.4.-ci"/>
+    <w:bookmarkStart w:id="73" w:name="integración-continua"/>
     <w:p>
       <w:pPr>
         <w:pStyle w:val="Heading3"/>
       </w:pPr>
       <w:r>
-        <w:t xml:space="preserve">Migracion.4. CI</w:t>
+        <w:t xml:space="preserve">Integración Continua</w:t>
       </w:r>
     </w:p>
     <w:p>
@@ -920,9 +1069,9 @@
         <w:t xml:space="preserve">Las cadenas están separadas por tecnologías y plataformas distintas; son independientes y no presentan interbloqueos en cuanto a su ejecución. Pero, requieren administración integral.</w:t>
       </w:r>
     </w:p>
-    <w:bookmarkEnd w:id="64"/>
-    <w:bookmarkEnd w:id="65"/>
-    <w:bookmarkStart w:id="71" w:name="X3360ee6817b0582a1ed99b427fa6499dbe23c70"/>
+    <w:bookmarkEnd w:id="73"/>
+    <w:bookmarkEnd w:id="74"/>
+    <w:bookmarkStart w:id="80" w:name="X3360ee6817b0582a1ed99b427fa6499dbe23c70"/>
     <w:p>
       <w:pPr>
         <w:pStyle w:val="Heading2"/>
@@ -936,24 +1085,24 @@
       <w:pPr>
         <w:pStyle w:val="CaptionedFigure"/>
       </w:pPr>
-      <w:bookmarkStart w:id="69" w:name="fig:Migracion.5.Licenciamiento"/>
+      <w:bookmarkStart w:id="78" w:name="fig:Migracion.5.Licenciamiento"/>
       <w:r>
         <w:drawing>
           <wp:inline>
             <wp:extent cx="5943600" cy="8457192"/>
             <wp:effectExtent b="0" l="0" r="0" t="0"/>
-            <wp:docPr descr="Figure 9: Vista. Migracion.5. Licenciamiento" title="" id="67" name="Picture"/>
+            <wp:docPr descr="Figure 9: Vista. Migracion.5. Licenciamiento" title="" id="76" name="Picture"/>
             <a:graphic>
               <a:graphicData uri="http://schemas.openxmlformats.org/drawingml/2006/picture">
                 <pic:pic>
                   <pic:nvPicPr>
-                    <pic:cNvPr descr="images/Migracion.5.Licenciamiento.png" id="68" name="Picture"/>
+                    <pic:cNvPr descr="images/Migracion.5.Licenciamiento.png" id="77" name="Picture"/>
                     <pic:cNvPicPr>
                       <a:picLocks noChangeArrowheads="1" noChangeAspect="1"/>
                     </pic:cNvPicPr>
                   </pic:nvPicPr>
                   <pic:blipFill>
-                    <a:blip r:embed="rId66"/>
+                    <a:blip r:embed="rId75"/>
                     <a:stretch>
                       <a:fillRect/>
                     </a:stretch>
@@ -979,7 +1128,7 @@
           </wp:inline>
         </w:drawing>
       </w:r>
-      <w:bookmarkEnd w:id="69"/>
+      <w:bookmarkEnd w:id="78"/>
     </w:p>
     <w:p>
       <w:pPr>
@@ -990,13 +1139,13 @@
       </w:r>
     </w:p>
     <w:bookmarkEnd w:id="0"/>
-    <w:bookmarkStart w:id="70" w:name="migracion.5.-licenciamiento"/>
+    <w:bookmarkStart w:id="79" w:name="aprovisionamiento-de-licencias"/>
     <w:p>
       <w:pPr>
         <w:pStyle w:val="Heading3"/>
       </w:pPr>
       <w:r>
-        <w:t xml:space="preserve">Migracion.5. Licenciamiento</w:t>
+        <w:t xml:space="preserve">Aprovisionamiento de Licencias</w:t>
       </w:r>
     </w:p>
     <w:p>
@@ -1007,22 +1156,22 @@
         <w:t xml:space="preserve">Los elementos resaltados de la vista actual requieren modelos de licenciamiento variado, bien sea por usuario, núcleo, despliegue (instalación), o renta por consumo.</w:t>
       </w:r>
     </w:p>
-    <w:bookmarkEnd w:id="70"/>
-    <w:bookmarkEnd w:id="71"/>
-    <w:bookmarkStart w:id="72" w:name="Xe0dd0fbb38e62b19bbacfc41f7a3fe300cd48f6"/>
+    <w:bookmarkEnd w:id="79"/>
+    <w:bookmarkEnd w:id="80"/>
+    <w:bookmarkStart w:id="81" w:name="Xe0dd0fbb38e62b19bbacfc41f7a3fe300cd48f6"/>
     <w:p>
       <w:pPr>
         <w:pStyle w:val="Heading2"/>
       </w:pPr>
       <w:r>
-        <w:t xml:space="preserve">Entregables de # Arquitectura de Información (Datos)</w:t>
+        <w:t xml:space="preserve">Entregables de Arquitectura de Información (Datos)</w:t>
       </w:r>
     </w:p>
     <w:p>
       <w:pPr>
         <w:numPr>
           <w:ilvl w:val="0"/>
-          <w:numId w:val="1004"/>
+          <w:numId w:val="1005"/>
         </w:numPr>
         <w:pStyle w:val="Compact"/>
       </w:pPr>
@@ -1034,7 +1183,7 @@
       <w:pPr>
         <w:numPr>
           <w:ilvl w:val="0"/>
-          <w:numId w:val="1004"/>
+          <w:numId w:val="1005"/>
         </w:numPr>
         <w:pStyle w:val="Compact"/>
       </w:pPr>
@@ -1046,7 +1195,7 @@
       <w:pPr>
         <w:numPr>
           <w:ilvl w:val="0"/>
-          <w:numId w:val="1004"/>
+          <w:numId w:val="1005"/>
         </w:numPr>
         <w:pStyle w:val="Compact"/>
       </w:pPr>
@@ -1058,7 +1207,7 @@
       <w:pPr>
         <w:numPr>
           <w:ilvl w:val="0"/>
-          <w:numId w:val="1004"/>
+          <w:numId w:val="1005"/>
         </w:numPr>
         <w:pStyle w:val="Compact"/>
       </w:pPr>
@@ -1070,7 +1219,7 @@
       <w:pPr>
         <w:numPr>
           <w:ilvl w:val="0"/>
-          <w:numId w:val="1004"/>
+          <w:numId w:val="1005"/>
         </w:numPr>
         <w:pStyle w:val="Compact"/>
       </w:pPr>
@@ -1082,7 +1231,7 @@
       <w:pPr>
         <w:numPr>
           <w:ilvl w:val="0"/>
-          <w:numId w:val="1004"/>
+          <w:numId w:val="1005"/>
         </w:numPr>
         <w:pStyle w:val="Compact"/>
       </w:pPr>
@@ -1097,8 +1246,8 @@
         </w:pict>
       </w:r>
     </w:p>
-    <w:bookmarkEnd w:id="72"/>
-    <w:bookmarkStart w:id="78" w:name="diagrama-modelo-de-datos-conceptual"/>
+    <w:bookmarkEnd w:id="81"/>
+    <w:bookmarkStart w:id="87" w:name="diagrama-modelo-de-datos-conceptual"/>
     <w:p>
       <w:pPr>
         <w:pStyle w:val="Heading2"/>
@@ -1112,24 +1261,24 @@
       <w:pPr>
         <w:pStyle w:val="CaptionedFigure"/>
       </w:pPr>
-      <w:bookmarkStart w:id="76" w:name="fig:Migracion.2a.a1.DatosInformación"/>
+      <w:bookmarkStart w:id="85" w:name="fig:Migracion.2a.a1.DatosInformación"/>
       <w:r>
         <w:drawing>
           <wp:inline>
             <wp:extent cx="4864608" cy="2614987"/>
             <wp:effectExtent b="0" l="0" r="0" t="0"/>
-            <wp:docPr descr="Figure 10: Vista. Migracion.2a.a1.Datos Información" title="" id="74" name="Picture"/>
+            <wp:docPr descr="Figure 10: Vista. Migracion.2a.a1.Datos Información" title="" id="83" name="Picture"/>
             <a:graphic>
               <a:graphicData uri="http://schemas.openxmlformats.org/drawingml/2006/picture">
                 <pic:pic>
                   <pic:nvPicPr>
-                    <pic:cNvPr descr="images/Migracion.2a.a1.DatosInformación.png" id="75" name="Picture"/>
+                    <pic:cNvPr descr="images/Migracion.2a.a1.DatosInformación.png" id="84" name="Picture"/>
                     <pic:cNvPicPr>
                       <a:picLocks noChangeArrowheads="1" noChangeAspect="1"/>
                     </pic:cNvPicPr>
                   </pic:nvPicPr>
                   <pic:blipFill>
-                    <a:blip r:embed="rId73"/>
+                    <a:blip r:embed="rId82"/>
                     <a:stretch>
                       <a:fillRect/>
                     </a:stretch>
@@ -1155,7 +1304,7 @@
           </wp:inline>
         </w:drawing>
       </w:r>
-      <w:bookmarkEnd w:id="76"/>
+      <w:bookmarkEnd w:id="85"/>
     </w:p>
     <w:p>
       <w:pPr>
@@ -1166,7 +1315,7 @@
       </w:r>
     </w:p>
     <w:bookmarkEnd w:id="0"/>
-    <w:bookmarkStart w:id="77" w:name="migracion.2a.a1.datos-información"/>
+    <w:bookmarkStart w:id="86" w:name="migracion.2a.a1.datos-información"/>
     <w:p>
       <w:pPr>
         <w:pStyle w:val="Heading3"/>
@@ -1195,77 +1344,77 @@
       <w:pPr>
         <w:numPr>
           <w:ilvl w:val="0"/>
-          <w:numId w:val="1005"/>
-        </w:numPr>
-        <w:pStyle w:val="Compact"/>
-      </w:pPr>
-      <w:r>
-        <w:t xml:space="preserve">Dominio común: SIM</w:t>
-      </w:r>
-    </w:p>
-    <w:p>
-      <w:pPr>
-        <w:numPr>
-          <w:ilvl w:val="0"/>
-          <w:numId w:val="1005"/>
-        </w:numPr>
-        <w:pStyle w:val="Compact"/>
-      </w:pPr>
-      <w:r>
-        <w:t xml:space="preserve">Dominios individuales</w:t>
-      </w:r>
-    </w:p>
-    <w:p>
-      <w:pPr>
-        <w:numPr>
-          <w:ilvl w:val="1"/>
           <w:numId w:val="1006"/>
         </w:numPr>
         <w:pStyle w:val="Compact"/>
       </w:pPr>
       <w:r>
-        <w:t xml:space="preserve">Hominis: Planta de personal, Hojas de vida, Seguimiento de desempeño, Carrera administrativa</w:t>
+        <w:t xml:space="preserve">Dominio común: SIM</w:t>
       </w:r>
     </w:p>
     <w:p>
       <w:pPr>
         <w:numPr>
-          <w:ilvl w:val="1"/>
+          <w:ilvl w:val="0"/>
           <w:numId w:val="1006"/>
         </w:numPr>
         <w:pStyle w:val="Compact"/>
       </w:pPr>
       <w:r>
-        <w:t xml:space="preserve">Conjunto de datos Relatoría</w:t>
+        <w:t xml:space="preserve">Dominios individuales</w:t>
       </w:r>
     </w:p>
     <w:p>
       <w:pPr>
         <w:numPr>
           <w:ilvl w:val="1"/>
-          <w:numId w:val="1006"/>
+          <w:numId w:val="1007"/>
         </w:numPr>
         <w:pStyle w:val="Compact"/>
       </w:pPr>
       <w:r>
-        <w:t xml:space="preserve">Control Interno</w:t>
+        <w:t xml:space="preserve">Hominis: Planta de personal, Hojas de vida, Seguimiento de desempeño, Carrera administrativa</w:t>
       </w:r>
     </w:p>
     <w:p>
       <w:pPr>
         <w:numPr>
           <w:ilvl w:val="1"/>
-          <w:numId w:val="1006"/>
+          <w:numId w:val="1007"/>
         </w:numPr>
         <w:pStyle w:val="Compact"/>
       </w:pPr>
       <w:r>
+        <w:t xml:space="preserve">Conjunto de datos Relatoría</w:t>
+      </w:r>
+    </w:p>
+    <w:p>
+      <w:pPr>
+        <w:numPr>
+          <w:ilvl w:val="1"/>
+          <w:numId w:val="1007"/>
+        </w:numPr>
+        <w:pStyle w:val="Compact"/>
+      </w:pPr>
+      <w:r>
+        <w:t xml:space="preserve">Control Interno</w:t>
+      </w:r>
+    </w:p>
+    <w:p>
+      <w:pPr>
+        <w:numPr>
+          <w:ilvl w:val="1"/>
+          <w:numId w:val="1007"/>
+        </w:numPr>
+        <w:pStyle w:val="Compact"/>
+      </w:pPr>
+      <w:r>
         <w:t xml:space="preserve">Conciliación Administrativa</w:t>
       </w:r>
     </w:p>
-    <w:bookmarkEnd w:id="77"/>
-    <w:bookmarkEnd w:id="78"/>
-    <w:bookmarkStart w:id="84" w:name="Xe71045aac466766839e79615b3fbfc6bf181240"/>
+    <w:bookmarkEnd w:id="86"/>
+    <w:bookmarkEnd w:id="87"/>
+    <w:bookmarkStart w:id="93" w:name="Xe71045aac466766839e79615b3fbfc6bf181240"/>
     <w:p>
       <w:pPr>
         <w:pStyle w:val="Heading2"/>
@@ -1279,24 +1428,24 @@
       <w:pPr>
         <w:pStyle w:val="CaptionedFigure"/>
       </w:pPr>
-      <w:bookmarkStart w:id="82" w:name="fig:Migracion.2a.a3.DatosModeloFísico"/>
+      <w:bookmarkStart w:id="91" w:name="fig:Migracion.2a.a3.DatosModeloFísico"/>
       <w:r>
         <w:drawing>
           <wp:inline>
             <wp:extent cx="5943600" cy="4959269"/>
             <wp:effectExtent b="0" l="0" r="0" t="0"/>
-            <wp:docPr descr="Figure 11: Vista. Migracion.2a.a3. Datos Modelo Físico" title="" id="80" name="Picture"/>
+            <wp:docPr descr="Figure 11: Vista. Migracion.2a.a3. Datos Modelo Físico" title="" id="89" name="Picture"/>
             <a:graphic>
               <a:graphicData uri="http://schemas.openxmlformats.org/drawingml/2006/picture">
                 <pic:pic>
                   <pic:nvPicPr>
-                    <pic:cNvPr descr="images/ER-SIU.png" id="81" name="Picture"/>
+                    <pic:cNvPr descr="images/ER-SIU.png" id="90" name="Picture"/>
                     <pic:cNvPicPr>
                       <a:picLocks noChangeArrowheads="1" noChangeAspect="1"/>
                     </pic:cNvPicPr>
                   </pic:nvPicPr>
                   <pic:blipFill>
-                    <a:blip r:embed="rId79"/>
+                    <a:blip r:embed="rId88"/>
                     <a:stretch>
                       <a:fillRect/>
                     </a:stretch>
@@ -1322,7 +1471,7 @@
           </wp:inline>
         </w:drawing>
       </w:r>
-      <w:bookmarkEnd w:id="82"/>
+      <w:bookmarkEnd w:id="91"/>
     </w:p>
     <w:p>
       <w:pPr>
@@ -1333,7 +1482,7 @@
       </w:r>
     </w:p>
     <w:bookmarkEnd w:id="0"/>
-    <w:bookmarkStart w:id="83" w:name="migracion.2a.a3.-datos-modelo-físico"/>
+    <w:bookmarkStart w:id="92" w:name="migracion.2a.a3.-datos-modelo-físico"/>
     <w:p>
       <w:pPr>
         <w:pStyle w:val="Heading3"/>
@@ -1358,9 +1507,9 @@
         <w:t xml:space="preserve">El formato reproducible en el que entregamos el modelo físico mediante la herramienta libre Draw.io.</w:t>
       </w:r>
     </w:p>
-    <w:bookmarkEnd w:id="83"/>
-    <w:bookmarkEnd w:id="84"/>
-    <w:bookmarkStart w:id="90" w:name="diagrama-modelo-de-datos-lógico"/>
+    <w:bookmarkEnd w:id="92"/>
+    <w:bookmarkEnd w:id="93"/>
+    <w:bookmarkStart w:id="99" w:name="diagrama-modelo-de-datos-lógico"/>
     <w:p>
       <w:pPr>
         <w:pStyle w:val="Heading2"/>
@@ -1374,24 +1523,24 @@
       <w:pPr>
         <w:pStyle w:val="CaptionedFigure"/>
       </w:pPr>
-      <w:bookmarkStart w:id="88" w:name="fig:Migracion.2c1.DatosSIM"/>
+      <w:bookmarkStart w:id="97" w:name="fig:Migracion.2c1.DatosSIM"/>
       <w:r>
         <w:drawing>
           <wp:inline>
             <wp:extent cx="5943600" cy="6636382"/>
             <wp:effectExtent b="0" l="0" r="0" t="0"/>
-            <wp:docPr descr="Figure 12: Vista. Migracion.2c1. Datos SIM" title="" id="86" name="Picture"/>
+            <wp:docPr descr="Figure 12: Vista. Migracion.2c1. Datos SIM" title="" id="95" name="Picture"/>
             <a:graphic>
               <a:graphicData uri="http://schemas.openxmlformats.org/drawingml/2006/picture">
                 <pic:pic>
                   <pic:nvPicPr>
-                    <pic:cNvPr descr="images/Migracion.2c1.DatosSIM.png" id="87" name="Picture"/>
+                    <pic:cNvPr descr="images/Migracion.2c1.DatosSIM.png" id="96" name="Picture"/>
                     <pic:cNvPicPr>
                       <a:picLocks noChangeArrowheads="1" noChangeAspect="1"/>
                     </pic:cNvPicPr>
                   </pic:nvPicPr>
                   <pic:blipFill>
-                    <a:blip r:embed="rId85"/>
+                    <a:blip r:embed="rId94"/>
                     <a:stretch>
                       <a:fillRect/>
                     </a:stretch>
@@ -1417,7 +1566,7 @@
           </wp:inline>
         </w:drawing>
       </w:r>
-      <w:bookmarkEnd w:id="88"/>
+      <w:bookmarkEnd w:id="97"/>
     </w:p>
     <w:p>
       <w:pPr>
@@ -1428,7 +1577,7 @@
       </w:r>
     </w:p>
     <w:bookmarkEnd w:id="0"/>
-    <w:bookmarkStart w:id="89" w:name="migracion.2c1.-datos-sim"/>
+    <w:bookmarkStart w:id="98" w:name="migracion.2c1.-datos-sim"/>
     <w:p>
       <w:pPr>
         <w:pStyle w:val="Heading3"/>
@@ -1453,8 +1602,8 @@
         <w:t xml:space="preserve">Las entidades de negocio son tipos de datos internos del SUI consideradas para el manejo del ciclo de vida de los datos.</w:t>
       </w:r>
     </w:p>
-    <w:bookmarkEnd w:id="89"/>
-    <w:bookmarkEnd w:id="90"/>
+    <w:bookmarkEnd w:id="98"/>
+    <w:bookmarkEnd w:id="99"/>
     <w:sectPr>
       <w:headerReference r:id="rId9" w:type="even"/>
       <w:headerReference r:id="rId11" w:type="default"/>
@@ -3001,6 +3150,91 @@
     <w:lvl w:ilvl="8">
       <w:numFmt w:val="bullet"/>
       <w:lvlText w:val="•"/>
+      <w:lvlJc w:val="left"/>
+      <w:pPr>
+        <w:ind w:left="6480" w:hanging="480"/>
+      </w:pPr>
+    </w:lvl>
+  </w:abstractNum>
+  <w:abstractNum w:abstractNumId="99411">
+    <w:nsid w:val="A99411"/>
+    <w:multiLevelType w:val="multilevel"/>
+    <w:lvl w:ilvl="0">
+      <w:start w:val="1"/>
+      <w:numFmt w:val="decimal"/>
+      <w:lvlText w:val="%1."/>
+      <w:lvlJc w:val="left"/>
+      <w:pPr>
+        <w:ind w:left="720" w:hanging="480"/>
+      </w:pPr>
+    </w:lvl>
+    <w:lvl w:ilvl="1">
+      <w:start w:val="1"/>
+      <w:numFmt w:val="decimal"/>
+      <w:lvlText w:val="%2."/>
+      <w:lvlJc w:val="left"/>
+      <w:pPr>
+        <w:ind w:left="1440" w:hanging="480"/>
+      </w:pPr>
+    </w:lvl>
+    <w:lvl w:ilvl="2">
+      <w:start w:val="1"/>
+      <w:numFmt w:val="decimal"/>
+      <w:lvlText w:val="%3."/>
+      <w:lvlJc w:val="left"/>
+      <w:pPr>
+        <w:ind w:left="2160" w:hanging="480"/>
+      </w:pPr>
+    </w:lvl>
+    <w:lvl w:ilvl="3">
+      <w:start w:val="1"/>
+      <w:numFmt w:val="decimal"/>
+      <w:lvlText w:val="%4."/>
+      <w:lvlJc w:val="left"/>
+      <w:pPr>
+        <w:ind w:left="2880" w:hanging="480"/>
+      </w:pPr>
+    </w:lvl>
+    <w:lvl w:ilvl="4">
+      <w:start w:val="1"/>
+      <w:numFmt w:val="decimal"/>
+      <w:lvlText w:val="%5."/>
+      <w:lvlJc w:val="left"/>
+      <w:pPr>
+        <w:ind w:left="3600" w:hanging="480"/>
+      </w:pPr>
+    </w:lvl>
+    <w:lvl w:ilvl="5">
+      <w:start w:val="1"/>
+      <w:numFmt w:val="decimal"/>
+      <w:lvlText w:val="%6."/>
+      <w:lvlJc w:val="left"/>
+      <w:pPr>
+        <w:ind w:left="4320" w:hanging="480"/>
+      </w:pPr>
+    </w:lvl>
+    <w:lvl w:ilvl="6">
+      <w:start w:val="1"/>
+      <w:numFmt w:val="decimal"/>
+      <w:lvlText w:val="%7."/>
+      <w:lvlJc w:val="left"/>
+      <w:pPr>
+        <w:ind w:left="5040" w:hanging="480"/>
+      </w:pPr>
+    </w:lvl>
+    <w:lvl w:ilvl="7">
+      <w:start w:val="1"/>
+      <w:numFmt w:val="decimal"/>
+      <w:lvlText w:val="%8."/>
+      <w:lvlJc w:val="left"/>
+      <w:pPr>
+        <w:ind w:left="5760" w:hanging="480"/>
+      </w:pPr>
+    </w:lvl>
+    <w:lvl w:ilvl="8">
+      <w:start w:val="1"/>
+      <w:numFmt w:val="decimal"/>
+      <w:lvlText w:val="%9."/>
       <w:lvlJc w:val="left"/>
       <w:pPr>
         <w:ind w:left="6480" w:hanging="480"/>
@@ -3104,7 +3338,34 @@
     <w:abstractNumId w:val="991"/>
   </w:num>
   <w:num w:numId="1002">
-    <w:abstractNumId w:val="991"/>
+    <w:abstractNumId w:val="99411"/>
+    <w:lvlOverride w:ilvl="0">
+      <w:startOverride w:val="1"/>
+    </w:lvlOverride>
+    <w:lvlOverride w:ilvl="1">
+      <w:startOverride w:val="1"/>
+    </w:lvlOverride>
+    <w:lvlOverride w:ilvl="2">
+      <w:startOverride w:val="1"/>
+    </w:lvlOverride>
+    <w:lvlOverride w:ilvl="3">
+      <w:startOverride w:val="1"/>
+    </w:lvlOverride>
+    <w:lvlOverride w:ilvl="4">
+      <w:startOverride w:val="1"/>
+    </w:lvlOverride>
+    <w:lvlOverride w:ilvl="5">
+      <w:startOverride w:val="1"/>
+    </w:lvlOverride>
+    <w:lvlOverride w:ilvl="6">
+      <w:startOverride w:val="1"/>
+    </w:lvlOverride>
+    <w:lvlOverride w:ilvl="7">
+      <w:startOverride w:val="1"/>
+    </w:lvlOverride>
+    <w:lvlOverride w:ilvl="8">
+      <w:startOverride w:val="1"/>
+    </w:lvlOverride>
   </w:num>
   <w:num w:numId="1003">
     <w:abstractNumId w:val="991"/>
@@ -3116,6 +3377,9 @@
     <w:abstractNumId w:val="991"/>
   </w:num>
   <w:num w:numId="1006">
+    <w:abstractNumId w:val="991"/>
+  </w:num>
+  <w:num w:numId="1007">
     <w:abstractNumId w:val="991"/>
   </w:num>
 </w:numbering>

--- a/mnscrpt-softgic.docx
+++ b/mnscrpt-softgic.docx
@@ -268,13 +268,13 @@
         <w:t xml:space="preserve">SIUContextoMódulos width=}</w:t>
       </w:r>
     </w:p>
-    <w:bookmarkStart w:id="25" w:name="representación-arquitectura"/>
+    <w:bookmarkStart w:id="25" w:name="representación-de-arquitectura"/>
     <w:p>
       <w:pPr>
         <w:pStyle w:val="Heading3"/>
       </w:pPr>
       <w:r>
-        <w:t xml:space="preserve">Representación Arquitectura</w:t>
+        <w:t xml:space="preserve">Representación de Arquitectura</w:t>
       </w:r>
     </w:p>
     <w:p>
@@ -282,7 +282,7 @@
         <w:pStyle w:val="FirstParagraph"/>
       </w:pPr>
       <w:r>
-        <w:t xml:space="preserve">Con una arquitectura orientada a servicios Sistema Único de Información (SUI) recopila:</w:t>
+        <w:t xml:space="preserve">Con una arquitectura orientada a servicios SUI recopila:</w:t>
       </w:r>
     </w:p>
     <w:p>
@@ -323,38 +323,161 @@
     </w:p>
     <w:bookmarkEnd w:id="25"/>
     <w:bookmarkEnd w:id="26"/>
-    <w:bookmarkStart w:id="32" w:name="X7edc91ffd8bbb08e8f062d8735cd3953e954580"/>
+    <w:bookmarkStart w:id="32" w:name="línea-base-portal-pgn"/>
     <w:p>
       <w:pPr>
         <w:pStyle w:val="Heading2"/>
       </w:pPr>
       <w:r>
-        <w:t xml:space="preserve">Diagrama de Arquitectura de la Solución Propuesta</w:t>
-      </w:r>
-    </w:p>
-    <w:bookmarkStart w:id="0" w:name="fig:Migracion.1a.b.SIUContextoMódulos"/>
+        <w:t xml:space="preserve">Línea Base Portal PGN</w:t>
+      </w:r>
+    </w:p>
+    <w:bookmarkStart w:id="0" w:name="fig:Linebase.2.Portal"/>
     <w:p>
       <w:pPr>
         <w:pStyle w:val="CaptionedFigure"/>
       </w:pPr>
-      <w:bookmarkStart w:id="30" w:name="fig:Migracion.1a.b.SIUContextoMódulos"/>
+      <w:bookmarkStart w:id="30" w:name="fig:Linebase.2.Portal"/>
       <w:r>
         <w:drawing>
           <wp:inline>
-            <wp:extent cx="5943600" cy="7385426"/>
+            <wp:extent cx="5943600" cy="1151164"/>
             <wp:effectExtent b="0" l="0" r="0" t="0"/>
-            <wp:docPr descr="Figure 1: Vista. Migracion.1a.b.SUI Contexto Módulos" title="" id="28" name="Picture"/>
+            <wp:docPr descr="Figure 1: Vista. Linebase.2.Portal" title="" id="28" name="Picture"/>
             <a:graphic>
               <a:graphicData uri="http://schemas.openxmlformats.org/drawingml/2006/picture">
                 <pic:pic>
                   <pic:nvPicPr>
-                    <pic:cNvPr descr="images/Migracion.1a.b.SIUContextoMódulos.png" id="29" name="Picture"/>
+                    <pic:cNvPr descr="images/Linebase.2.Portal.png" id="29" name="Picture"/>
                     <pic:cNvPicPr>
                       <a:picLocks noChangeArrowheads="1" noChangeAspect="1"/>
                     </pic:cNvPicPr>
                   </pic:nvPicPr>
                   <pic:blipFill>
                     <a:blip r:embed="rId27"/>
+                    <a:stretch>
+                      <a:fillRect/>
+                    </a:stretch>
+                  </pic:blipFill>
+                  <pic:spPr bwMode="auto">
+                    <a:xfrm>
+                      <a:off x="0" y="0"/>
+                      <a:ext cx="5943600" cy="1151164"/>
+                    </a:xfrm>
+                    <a:prstGeom prst="rect">
+                      <a:avLst/>
+                    </a:prstGeom>
+                    <a:noFill/>
+                    <a:ln w="9525">
+                      <a:noFill/>
+                      <a:headEnd/>
+                      <a:tailEnd/>
+                    </a:ln>
+                  </pic:spPr>
+                </pic:pic>
+              </a:graphicData>
+            </a:graphic>
+          </wp:inline>
+        </w:drawing>
+      </w:r>
+      <w:bookmarkEnd w:id="30"/>
+    </w:p>
+    <w:p>
+      <w:pPr>
+        <w:pStyle w:val="ImageCaption"/>
+      </w:pPr>
+      <w:r>
+        <w:t xml:space="preserve">Figure 1: Vista. Linebase.2.Portal</w:t>
+      </w:r>
+    </w:p>
+    <w:bookmarkEnd w:id="0"/>
+    <w:bookmarkStart w:id="31" w:name="representación-de-arquitectura-1"/>
+    <w:p>
+      <w:pPr>
+        <w:pStyle w:val="Heading3"/>
+      </w:pPr>
+      <w:r>
+        <w:t xml:space="preserve">Representación de Arquitectura</w:t>
+      </w:r>
+    </w:p>
+    <w:p>
+      <w:pPr>
+        <w:pStyle w:val="FirstParagraph"/>
+      </w:pPr>
+      <w:r>
+        <w:t xml:space="preserve">El portal es el conjunto de los elementos físicos y lógicos necesarios para la implementación de la granja de servidores de SharePoint Server 2019 para el portal de la PROCURADURIA.</w:t>
+      </w:r>
+    </w:p>
+    <w:p>
+      <w:pPr>
+        <w:numPr>
+          <w:ilvl w:val="0"/>
+          <w:numId w:val="1003"/>
+        </w:numPr>
+        <w:pStyle w:val="Compact"/>
+      </w:pPr>
+      <w:r>
+        <w:t xml:space="preserve">Servidores Web Front End</w:t>
+      </w:r>
+    </w:p>
+    <w:p>
+      <w:pPr>
+        <w:numPr>
+          <w:ilvl w:val="0"/>
+          <w:numId w:val="1003"/>
+        </w:numPr>
+        <w:pStyle w:val="Compact"/>
+      </w:pPr>
+      <w:r>
+        <w:t xml:space="preserve">Servidores de Aplicaciones</w:t>
+      </w:r>
+    </w:p>
+    <w:p>
+      <w:pPr>
+        <w:numPr>
+          <w:ilvl w:val="0"/>
+          <w:numId w:val="1003"/>
+        </w:numPr>
+        <w:pStyle w:val="Compact"/>
+      </w:pPr>
+      <w:r>
+        <w:t xml:space="preserve">Servidores de SQL Server</w:t>
+      </w:r>
+    </w:p>
+    <w:bookmarkEnd w:id="31"/>
+    <w:bookmarkEnd w:id="32"/>
+    <w:bookmarkStart w:id="38" w:name="X7edc91ffd8bbb08e8f062d8735cd3953e954580"/>
+    <w:p>
+      <w:pPr>
+        <w:pStyle w:val="Heading2"/>
+      </w:pPr>
+      <w:r>
+        <w:t xml:space="preserve">Diagrama de Arquitectura de la Solución Propuesta</w:t>
+      </w:r>
+    </w:p>
+    <w:bookmarkStart w:id="0" w:name="fig:Migracion.1a.b.SIUContextoMódulos"/>
+    <w:p>
+      <w:pPr>
+        <w:pStyle w:val="CaptionedFigure"/>
+      </w:pPr>
+      <w:bookmarkStart w:id="36" w:name="fig:Migracion.1a.b.SIUContextoMódulos"/>
+      <w:r>
+        <w:drawing>
+          <wp:inline>
+            <wp:extent cx="5943600" cy="7385426"/>
+            <wp:effectExtent b="0" l="0" r="0" t="0"/>
+            <wp:docPr descr="Figure 2: Vista. Migracion.1a.b.SUI Contexto Módulos" title="" id="34" name="Picture"/>
+            <a:graphic>
+              <a:graphicData uri="http://schemas.openxmlformats.org/drawingml/2006/picture">
+                <pic:pic>
+                  <pic:nvPicPr>
+                    <pic:cNvPr descr="images/Migracion.1a.b.SIUContextoMódulos.png" id="35" name="Picture"/>
+                    <pic:cNvPicPr>
+                      <a:picLocks noChangeArrowheads="1" noChangeAspect="1"/>
+                    </pic:cNvPicPr>
+                  </pic:nvPicPr>
+                  <pic:blipFill>
+                    <a:blip r:embed="rId33"/>
                     <a:stretch>
                       <a:fillRect/>
                     </a:stretch>
@@ -380,18 +503,18 @@
           </wp:inline>
         </w:drawing>
       </w:r>
-      <w:bookmarkEnd w:id="30"/>
+      <w:bookmarkEnd w:id="36"/>
     </w:p>
     <w:p>
       <w:pPr>
         <w:pStyle w:val="ImageCaption"/>
       </w:pPr>
       <w:r>
-        <w:t xml:space="preserve">Figure 1: Vista. Migracion.1a.b.SUI Contexto Módulos</w:t>
+        <w:t xml:space="preserve">Figure 2: Vista. Migracion.1a.b.SUI Contexto Módulos</w:t>
       </w:r>
     </w:p>
     <w:bookmarkEnd w:id="0"/>
-    <w:bookmarkStart w:id="31" w:name="vista-de-integración"/>
+    <w:bookmarkStart w:id="37" w:name="vista-de-integración"/>
     <w:p>
       <w:pPr>
         <w:pStyle w:val="Heading3"/>
@@ -408,9 +531,9 @@
         <w:t xml:space="preserve">La vista presenta en contexto a los módulos SUI migrados e indica los modos de comunicación, sincrónica/asincrónica, que utilizan.</w:t>
       </w:r>
     </w:p>
-    <w:bookmarkEnd w:id="31"/>
-    <w:bookmarkEnd w:id="32"/>
-    <w:bookmarkStart w:id="38" w:name="X8a63c4f6ef6e418a3de8f132f219b0da396604c"/>
+    <w:bookmarkEnd w:id="37"/>
+    <w:bookmarkEnd w:id="38"/>
+    <w:bookmarkStart w:id="44" w:name="X8a63c4f6ef6e418a3de8f132f219b0da396604c"/>
     <w:p>
       <w:pPr>
         <w:pStyle w:val="Heading2"/>
@@ -424,24 +547,24 @@
       <w:pPr>
         <w:pStyle w:val="CaptionedFigure"/>
       </w:pPr>
-      <w:bookmarkStart w:id="36" w:name="fig:Lineabase.0.SIUAplicación.Física"/>
+      <w:bookmarkStart w:id="42" w:name="fig:Lineabase.0.SIUAplicación.Física"/>
       <w:r>
         <w:drawing>
           <wp:inline>
             <wp:extent cx="5943600" cy="3905662"/>
             <wp:effectExtent b="0" l="0" r="0" t="0"/>
-            <wp:docPr descr="Figure 2: Vista. Lineabase.0.SUI Aplicación. Física" title="" id="34" name="Picture"/>
+            <wp:docPr descr="Figure 3: Vista. Lineabase.0.SUI Aplicación. Física" title="" id="40" name="Picture"/>
             <a:graphic>
               <a:graphicData uri="http://schemas.openxmlformats.org/drawingml/2006/picture">
                 <pic:pic>
                   <pic:nvPicPr>
-                    <pic:cNvPr descr="images/Lineabase.0.SIUAplicación.Física.png" id="35" name="Picture"/>
+                    <pic:cNvPr descr="images/Lineabase.0.SIUAplicación.Física.png" id="41" name="Picture"/>
                     <pic:cNvPicPr>
                       <a:picLocks noChangeArrowheads="1" noChangeAspect="1"/>
                     </pic:cNvPicPr>
                   </pic:nvPicPr>
                   <pic:blipFill>
-                    <a:blip r:embed="rId33"/>
+                    <a:blip r:embed="rId39"/>
                     <a:stretch>
                       <a:fillRect/>
                     </a:stretch>
@@ -467,18 +590,18 @@
           </wp:inline>
         </w:drawing>
       </w:r>
-      <w:bookmarkEnd w:id="36"/>
+      <w:bookmarkEnd w:id="42"/>
     </w:p>
     <w:p>
       <w:pPr>
         <w:pStyle w:val="ImageCaption"/>
       </w:pPr>
       <w:r>
-        <w:t xml:space="preserve">Figure 2: Vista. Lineabase.0.SUI Aplicación. Física</w:t>
+        <w:t xml:space="preserve">Figure 3: Vista. Lineabase.0.SUI Aplicación. Física</w:t>
       </w:r>
     </w:p>
     <w:bookmarkEnd w:id="0"/>
-    <w:bookmarkStart w:id="37" w:name="vista-física"/>
+    <w:bookmarkStart w:id="43" w:name="vista-física"/>
     <w:p>
       <w:pPr>
         <w:pStyle w:val="Heading3"/>
@@ -495,9 +618,9 @@
         <w:t xml:space="preserve">Elementos de infraestructura física (hardware) para la implementación Fase II (presente proyecto) del Sistema de Información Único, SUI de la PGN</w:t>
       </w:r>
     </w:p>
-    <w:bookmarkEnd w:id="37"/>
-    <w:bookmarkEnd w:id="38"/>
-    <w:bookmarkStart w:id="44" w:name="X0976ebfebd8b6a2d56e24bba4fb08dddebd0bbc"/>
+    <w:bookmarkEnd w:id="43"/>
+    <w:bookmarkEnd w:id="44"/>
+    <w:bookmarkStart w:id="50" w:name="X0976ebfebd8b6a2d56e24bba4fb08dddebd0bbc"/>
     <w:p>
       <w:pPr>
         <w:pStyle w:val="Heading2"/>
@@ -511,24 +634,24 @@
       <w:pPr>
         <w:pStyle w:val="CaptionedFigure"/>
       </w:pPr>
-      <w:bookmarkStart w:id="42" w:name="fig:Migracion.1a.a.SIUContextoMódulo"/>
+      <w:bookmarkStart w:id="48" w:name="fig:Migracion.1a.a.SIUContextoMódulo"/>
       <w:r>
         <w:drawing>
           <wp:inline>
             <wp:extent cx="5943600" cy="3833926"/>
             <wp:effectExtent b="0" l="0" r="0" t="0"/>
-            <wp:docPr descr="Figure 3: Vista. Migracion.1a.a.SUI Contexto Módulo" title="" id="40" name="Picture"/>
+            <wp:docPr descr="Figure 4: Vista. Migracion.1a.a.SUI Contexto Módulo" title="" id="46" name="Picture"/>
             <a:graphic>
               <a:graphicData uri="http://schemas.openxmlformats.org/drawingml/2006/picture">
                 <pic:pic>
                   <pic:nvPicPr>
-                    <pic:cNvPr descr="images/Migracion.1a.a.SIUContextoMódulo.png" id="41" name="Picture"/>
+                    <pic:cNvPr descr="images/Migracion.1a.a.SIUContextoMódulo.png" id="47" name="Picture"/>
                     <pic:cNvPicPr>
                       <a:picLocks noChangeArrowheads="1" noChangeAspect="1"/>
                     </pic:cNvPicPr>
                   </pic:nvPicPr>
                   <pic:blipFill>
-                    <a:blip r:embed="rId39"/>
+                    <a:blip r:embed="rId45"/>
                     <a:stretch>
                       <a:fillRect/>
                     </a:stretch>
@@ -554,18 +677,18 @@
           </wp:inline>
         </w:drawing>
       </w:r>
-      <w:bookmarkEnd w:id="42"/>
+      <w:bookmarkEnd w:id="48"/>
     </w:p>
     <w:p>
       <w:pPr>
         <w:pStyle w:val="ImageCaption"/>
       </w:pPr>
       <w:r>
-        <w:t xml:space="preserve">Figure 3: Vista. Migracion.1a.a.SUI Contexto Módulo</w:t>
+        <w:t xml:space="preserve">Figure 4: Vista. Migracion.1a.a.SUI Contexto Módulo</w:t>
       </w:r>
     </w:p>
     <w:bookmarkEnd w:id="0"/>
-    <w:bookmarkStart w:id="43" w:name="motivadores-de-negocio"/>
+    <w:bookmarkStart w:id="49" w:name="motivadores-de-negocio"/>
     <w:p>
       <w:pPr>
         <w:pStyle w:val="Heading3"/>
@@ -582,9 +705,9 @@
         <w:t xml:space="preserve">Módulos y submódulos del Sistema Único de Información (SUI) de la PGN. Todos los sistemas de información del SUI separan a los componentes misionales de los utilitarios.</w:t>
       </w:r>
     </w:p>
-    <w:bookmarkEnd w:id="43"/>
-    <w:bookmarkEnd w:id="44"/>
-    <w:bookmarkStart w:id="50" w:name="X56f524a6872bffbf725a9977be5a5baa2dc6611"/>
+    <w:bookmarkEnd w:id="49"/>
+    <w:bookmarkEnd w:id="50"/>
+    <w:bookmarkStart w:id="56" w:name="X56f524a6872bffbf725a9977be5a5baa2dc6611"/>
     <w:p>
       <w:pPr>
         <w:pStyle w:val="Heading2"/>
@@ -598,24 +721,24 @@
       <w:pPr>
         <w:pStyle w:val="CaptionedFigure"/>
       </w:pPr>
-      <w:bookmarkStart w:id="48" w:name="fig:Migracion.1c.SIUMódulosColaboración"/>
+      <w:bookmarkStart w:id="54" w:name="fig:Migracion.1c.SIUMódulosColaboración"/>
       <w:r>
         <w:drawing>
           <wp:inline>
             <wp:extent cx="5943600" cy="4879813"/>
             <wp:effectExtent b="0" l="0" r="0" t="0"/>
-            <wp:docPr descr="Figure 4: Vista. Migracion.1c.SUI Módulos Colaboración" title="" id="46" name="Picture"/>
+            <wp:docPr descr="Figure 5: Vista. Migracion.1c.SUI Módulos Colaboración" title="" id="52" name="Picture"/>
             <a:graphic>
               <a:graphicData uri="http://schemas.openxmlformats.org/drawingml/2006/picture">
                 <pic:pic>
                   <pic:nvPicPr>
-                    <pic:cNvPr descr="images/Migracion.1c.SIUMódulosColaboración.png" id="47" name="Picture"/>
+                    <pic:cNvPr descr="images/Migracion.1c.SIUMódulosColaboración.png" id="53" name="Picture"/>
                     <pic:cNvPicPr>
                       <a:picLocks noChangeArrowheads="1" noChangeAspect="1"/>
                     </pic:cNvPicPr>
                   </pic:nvPicPr>
                   <pic:blipFill>
-                    <a:blip r:embed="rId45"/>
+                    <a:blip r:embed="rId51"/>
                     <a:stretch>
                       <a:fillRect/>
                     </a:stretch>
@@ -641,18 +764,18 @@
           </wp:inline>
         </w:drawing>
       </w:r>
-      <w:bookmarkEnd w:id="48"/>
+      <w:bookmarkEnd w:id="54"/>
     </w:p>
     <w:p>
       <w:pPr>
         <w:pStyle w:val="ImageCaption"/>
       </w:pPr>
       <w:r>
-        <w:t xml:space="preserve">Figure 4: Vista. Migracion.1c.SUI Módulos Colaboración</w:t>
+        <w:t xml:space="preserve">Figure 5: Vista. Migracion.1c.SUI Módulos Colaboración</w:t>
       </w:r>
     </w:p>
     <w:bookmarkEnd w:id="0"/>
-    <w:bookmarkStart w:id="49" w:name="interoperabilidad-y-colaboración"/>
+    <w:bookmarkStart w:id="55" w:name="interoperabilidad-y-colaboración"/>
     <w:p>
       <w:pPr>
         <w:pStyle w:val="Heading3"/>
@@ -669,9 +792,9 @@
         <w:t xml:space="preserve">Colaboración y comunicación de los componentes internos del SUI mediada por interfaces provistas por el grupo de componentes misionales, PGN SUI: mantener reducido y controlado el número de interfaces.</w:t>
       </w:r>
     </w:p>
-    <w:bookmarkEnd w:id="49"/>
-    <w:bookmarkEnd w:id="50"/>
-    <w:bookmarkStart w:id="56" w:name="Xba44e392fd7969431f6c0abe51a025963128c5c"/>
+    <w:bookmarkEnd w:id="55"/>
+    <w:bookmarkEnd w:id="56"/>
+    <w:bookmarkStart w:id="62" w:name="Xba44e392fd7969431f6c0abe51a025963128c5c"/>
     <w:p>
       <w:pPr>
         <w:pStyle w:val="Heading2"/>
@@ -685,24 +808,24 @@
       <w:pPr>
         <w:pStyle w:val="CaptionedFigure"/>
       </w:pPr>
-      <w:bookmarkStart w:id="54" w:name="X40e0300129c70e50187f2a3ff8beff8f322b561"/>
+      <w:bookmarkStart w:id="60" w:name="X40e0300129c70e50187f2a3ff8beff8f322b561"/>
       <w:r>
         <w:drawing>
           <wp:inline>
             <wp:extent cx="5943600" cy="4279938"/>
             <wp:effectExtent b="0" l="0" r="0" t="0"/>
-            <wp:docPr descr="Figure 5: Vista. Seguridad.2. Lineabase.0.SUI Aplicación" title="" id="52" name="Picture"/>
+            <wp:docPr descr="Figure 6: Vista. Seguridad.2. Lineabase.0.SUI Aplicación" title="" id="58" name="Picture"/>
             <a:graphic>
               <a:graphicData uri="http://schemas.openxmlformats.org/drawingml/2006/picture">
                 <pic:pic>
                   <pic:nvPicPr>
-                    <pic:cNvPr descr="images/Seguridad.2.Lineabase.0.SIUAplicación.png" id="53" name="Picture"/>
+                    <pic:cNvPr descr="images/Seguridad.2.Lineabase.0.SIUAplicación.png" id="59" name="Picture"/>
                     <pic:cNvPicPr>
                       <a:picLocks noChangeArrowheads="1" noChangeAspect="1"/>
                     </pic:cNvPicPr>
                   </pic:nvPicPr>
                   <pic:blipFill>
-                    <a:blip r:embed="rId51"/>
+                    <a:blip r:embed="rId57"/>
                     <a:stretch>
                       <a:fillRect/>
                     </a:stretch>
@@ -728,18 +851,18 @@
           </wp:inline>
         </w:drawing>
       </w:r>
-      <w:bookmarkEnd w:id="54"/>
+      <w:bookmarkEnd w:id="60"/>
     </w:p>
     <w:p>
       <w:pPr>
         <w:pStyle w:val="ImageCaption"/>
       </w:pPr>
       <w:r>
-        <w:t xml:space="preserve">Figure 5: Vista. Seguridad.2. Lineabase.0.SUI Aplicación</w:t>
+        <w:t xml:space="preserve">Figure 6: Vista. Seguridad.2. Lineabase.0.SUI Aplicación</w:t>
       </w:r>
     </w:p>
     <w:bookmarkEnd w:id="0"/>
-    <w:bookmarkStart w:id="55" w:name="X3f33356b2afcea6d559128694328a207c3269d2"/>
+    <w:bookmarkStart w:id="61" w:name="X3f33356b2afcea6d559128694328a207c3269d2"/>
     <w:p>
       <w:pPr>
         <w:pStyle w:val="Heading3"/>
@@ -760,7 +883,7 @@
       <w:pPr>
         <w:numPr>
           <w:ilvl w:val="0"/>
-          <w:numId w:val="1003"/>
+          <w:numId w:val="1004"/>
         </w:numPr>
         <w:pStyle w:val="Compact"/>
       </w:pPr>
@@ -772,7 +895,7 @@
       <w:pPr>
         <w:numPr>
           <w:ilvl w:val="0"/>
-          <w:numId w:val="1003"/>
+          <w:numId w:val="1004"/>
         </w:numPr>
         <w:pStyle w:val="Compact"/>
       </w:pPr>
@@ -784,7 +907,7 @@
       <w:pPr>
         <w:numPr>
           <w:ilvl w:val="0"/>
-          <w:numId w:val="1003"/>
+          <w:numId w:val="1004"/>
         </w:numPr>
         <w:pStyle w:val="Compact"/>
       </w:pPr>
@@ -792,9 +915,9 @@
         <w:t xml:space="preserve">Aprovisionamiento de Cuentas</w:t>
       </w:r>
     </w:p>
-    <w:bookmarkEnd w:id="55"/>
-    <w:bookmarkEnd w:id="56"/>
-    <w:bookmarkStart w:id="62" w:name="X0e61500a645020d64982db0bfd399a2697b293d"/>
+    <w:bookmarkEnd w:id="61"/>
+    <w:bookmarkEnd w:id="62"/>
+    <w:bookmarkStart w:id="68" w:name="X0e61500a645020d64982db0bfd399a2697b293d"/>
     <w:p>
       <w:pPr>
         <w:pStyle w:val="Heading2"/>
@@ -808,24 +931,24 @@
       <w:pPr>
         <w:pStyle w:val="CaptionedFigure"/>
       </w:pPr>
-      <w:bookmarkStart w:id="60" w:name="fig:Migracion.1b.1.SIUMódulosComponentes"/>
+      <w:bookmarkStart w:id="66" w:name="fig:Migracion.1b.1.SIUMódulosComponentes"/>
       <w:r>
         <w:drawing>
           <wp:inline>
             <wp:extent cx="5943600" cy="4213746"/>
             <wp:effectExtent b="0" l="0" r="0" t="0"/>
-            <wp:docPr descr="Figure 6: Vista. Migracion.1b.1. SUI Módulos Componentes" title="" id="58" name="Picture"/>
+            <wp:docPr descr="Figure 7: Vista. Migracion.1b.1. SUI Módulos Componentes" title="" id="64" name="Picture"/>
             <a:graphic>
               <a:graphicData uri="http://schemas.openxmlformats.org/drawingml/2006/picture">
                 <pic:pic>
                   <pic:nvPicPr>
-                    <pic:cNvPr descr="images/Migracion.1b.1.SIUMódulosComponentes.png" id="59" name="Picture"/>
+                    <pic:cNvPr descr="images/Migracion.1b.1.SIUMódulosComponentes.png" id="65" name="Picture"/>
                     <pic:cNvPicPr>
                       <a:picLocks noChangeArrowheads="1" noChangeAspect="1"/>
                     </pic:cNvPicPr>
                   </pic:nvPicPr>
                   <pic:blipFill>
-                    <a:blip r:embed="rId57"/>
+                    <a:blip r:embed="rId63"/>
                     <a:stretch>
                       <a:fillRect/>
                     </a:stretch>
@@ -851,18 +974,18 @@
           </wp:inline>
         </w:drawing>
       </w:r>
-      <w:bookmarkEnd w:id="60"/>
+      <w:bookmarkEnd w:id="66"/>
     </w:p>
     <w:p>
       <w:pPr>
         <w:pStyle w:val="ImageCaption"/>
       </w:pPr>
       <w:r>
-        <w:t xml:space="preserve">Figure 6: Vista. Migracion.1b.1. SUI Módulos Componentes</w:t>
+        <w:t xml:space="preserve">Figure 7: Vista. Migracion.1b.1. SUI Módulos Componentes</w:t>
       </w:r>
     </w:p>
     <w:bookmarkEnd w:id="0"/>
-    <w:bookmarkStart w:id="61" w:name="sui-componentes-de-módulos"/>
+    <w:bookmarkStart w:id="67" w:name="sui-componentes-de-módulos"/>
     <w:p>
       <w:pPr>
         <w:pStyle w:val="Heading3"/>
@@ -879,9 +1002,9 @@
         <w:t xml:space="preserve">Componentes internos de los submódulos del sistema único de información migrado, SUI de PGN. Organización interna de los servicios y paquetes que integran cada submódulo del SUI. Todos los sistemas de información del SUI siguen esta directiva: estarán constituidos por submódulos dispuestos en relación de utilitarios (que sirven) a los componentes misionales del SUI, ubicados en el centro en el diagrama.</w:t>
       </w:r>
     </w:p>
-    <w:bookmarkEnd w:id="61"/>
-    <w:bookmarkEnd w:id="62"/>
-    <w:bookmarkStart w:id="68" w:name="X1f47d94c1ddd2707b9c86ddf88fff672ee35f29"/>
+    <w:bookmarkEnd w:id="67"/>
+    <w:bookmarkEnd w:id="68"/>
+    <w:bookmarkStart w:id="74" w:name="X1f47d94c1ddd2707b9c86ddf88fff672ee35f29"/>
     <w:p>
       <w:pPr>
         <w:pStyle w:val="Heading2"/>
@@ -895,24 +1018,24 @@
       <w:pPr>
         <w:pStyle w:val="CaptionedFigure"/>
       </w:pPr>
-      <w:bookmarkStart w:id="66" w:name="fig:Migracion.1b.3.SIUMódulosClases"/>
+      <w:bookmarkStart w:id="72" w:name="fig:Migracion.1b.3.SIUMódulosClases"/>
       <w:r>
         <w:drawing>
           <wp:inline>
             <wp:extent cx="5943600" cy="5047111"/>
             <wp:effectExtent b="0" l="0" r="0" t="0"/>
-            <wp:docPr descr="Figure 7: Vista. Migracion.1b.3. SUI Módulos Clases" title="" id="64" name="Picture"/>
+            <wp:docPr descr="Figure 8: Vista. Migracion.1b.3. SUI Módulos Clases" title="" id="70" name="Picture"/>
             <a:graphic>
               <a:graphicData uri="http://schemas.openxmlformats.org/drawingml/2006/picture">
                 <pic:pic>
                   <pic:nvPicPr>
-                    <pic:cNvPr descr="images/Migracion.1b.3.SIUMódulosClases.png" id="65" name="Picture"/>
+                    <pic:cNvPr descr="images/Migracion.1b.3.SIUMódulosClases.png" id="71" name="Picture"/>
                     <pic:cNvPicPr>
                       <a:picLocks noChangeArrowheads="1" noChangeAspect="1"/>
                     </pic:cNvPicPr>
                   </pic:nvPicPr>
                   <pic:blipFill>
-                    <a:blip r:embed="rId63"/>
+                    <a:blip r:embed="rId69"/>
                     <a:stretch>
                       <a:fillRect/>
                     </a:stretch>
@@ -938,18 +1061,18 @@
           </wp:inline>
         </w:drawing>
       </w:r>
-      <w:bookmarkEnd w:id="66"/>
+      <w:bookmarkEnd w:id="72"/>
     </w:p>
     <w:p>
       <w:pPr>
         <w:pStyle w:val="ImageCaption"/>
       </w:pPr>
       <w:r>
-        <w:t xml:space="preserve">Figure 7: Vista. Migracion.1b.3. SUI Módulos Clases</w:t>
+        <w:t xml:space="preserve">Figure 8: Vista. Migracion.1b.3. SUI Módulos Clases</w:t>
       </w:r>
     </w:p>
     <w:bookmarkEnd w:id="0"/>
-    <w:bookmarkStart w:id="67" w:name="sui-estructura-de-clases"/>
+    <w:bookmarkStart w:id="73" w:name="sui-estructura-de-clases"/>
     <w:p>
       <w:pPr>
         <w:pStyle w:val="Heading3"/>
@@ -962,7 +1085,7 @@
       <w:pPr>
         <w:numPr>
           <w:ilvl w:val="0"/>
-          <w:numId w:val="1004"/>
+          <w:numId w:val="1005"/>
         </w:numPr>
         <w:pStyle w:val="Compact"/>
       </w:pPr>
@@ -974,7 +1097,7 @@
       <w:pPr>
         <w:numPr>
           <w:ilvl w:val="0"/>
-          <w:numId w:val="1004"/>
+          <w:numId w:val="1005"/>
         </w:numPr>
         <w:pStyle w:val="Compact"/>
       </w:pPr>
@@ -982,9 +1105,9 @@
         <w:t xml:space="preserve">El modelo propicia la separación de la lógica de aplicación y la lógica de negocio. En este diseño, la primera está encapsulada en el Caso de Uso ejecutable (en el diagrama), mientras que la lógica de negocio lo está en una función de negocio.</w:t>
       </w:r>
     </w:p>
-    <w:bookmarkEnd w:id="67"/>
-    <w:bookmarkEnd w:id="68"/>
-    <w:bookmarkStart w:id="74" w:name="X0157145a9a315648c3f866ebfde876af33d8376"/>
+    <w:bookmarkEnd w:id="73"/>
+    <w:bookmarkEnd w:id="74"/>
+    <w:bookmarkStart w:id="80" w:name="X0157145a9a315648c3f866ebfde876af33d8376"/>
     <w:p>
       <w:pPr>
         <w:pStyle w:val="Heading2"/>
@@ -998,24 +1121,24 @@
       <w:pPr>
         <w:pStyle w:val="CaptionedFigure"/>
       </w:pPr>
-      <w:bookmarkStart w:id="72" w:name="fig:Migracion.4.CI"/>
+      <w:bookmarkStart w:id="78" w:name="fig:Migracion.4.CI"/>
       <w:r>
         <w:drawing>
           <wp:inline>
             <wp:extent cx="5943600" cy="3142313"/>
             <wp:effectExtent b="0" l="0" r="0" t="0"/>
-            <wp:docPr descr="Figure 8: Vista. Migracion.4. CI" title="" id="70" name="Picture"/>
+            <wp:docPr descr="Figure 9: Vista. Migracion.4. CI" title="" id="76" name="Picture"/>
             <a:graphic>
               <a:graphicData uri="http://schemas.openxmlformats.org/drawingml/2006/picture">
                 <pic:pic>
                   <pic:nvPicPr>
-                    <pic:cNvPr descr="images/Migracion.4.CI.png" id="71" name="Picture"/>
+                    <pic:cNvPr descr="images/Migracion.4.CI.png" id="77" name="Picture"/>
                     <pic:cNvPicPr>
                       <a:picLocks noChangeArrowheads="1" noChangeAspect="1"/>
                     </pic:cNvPicPr>
                   </pic:nvPicPr>
                   <pic:blipFill>
-                    <a:blip r:embed="rId69"/>
+                    <a:blip r:embed="rId75"/>
                     <a:stretch>
                       <a:fillRect/>
                     </a:stretch>
@@ -1041,18 +1164,18 @@
           </wp:inline>
         </w:drawing>
       </w:r>
-      <w:bookmarkEnd w:id="72"/>
+      <w:bookmarkEnd w:id="78"/>
     </w:p>
     <w:p>
       <w:pPr>
         <w:pStyle w:val="ImageCaption"/>
       </w:pPr>
       <w:r>
-        <w:t xml:space="preserve">Figure 8: Vista. Migracion.4. CI</w:t>
+        <w:t xml:space="preserve">Figure 9: Vista. Migracion.4. CI</w:t>
       </w:r>
     </w:p>
     <w:bookmarkEnd w:id="0"/>
-    <w:bookmarkStart w:id="73" w:name="integración-continua"/>
+    <w:bookmarkStart w:id="79" w:name="integración-continua"/>
     <w:p>
       <w:pPr>
         <w:pStyle w:val="Heading3"/>
@@ -1069,9 +1192,9 @@
         <w:t xml:space="preserve">Las cadenas están separadas por tecnologías y plataformas distintas; son independientes y no presentan interbloqueos en cuanto a su ejecución. Pero, requieren administración integral.</w:t>
       </w:r>
     </w:p>
-    <w:bookmarkEnd w:id="73"/>
-    <w:bookmarkEnd w:id="74"/>
-    <w:bookmarkStart w:id="80" w:name="X3360ee6817b0582a1ed99b427fa6499dbe23c70"/>
+    <w:bookmarkEnd w:id="79"/>
+    <w:bookmarkEnd w:id="80"/>
+    <w:bookmarkStart w:id="86" w:name="X3360ee6817b0582a1ed99b427fa6499dbe23c70"/>
     <w:p>
       <w:pPr>
         <w:pStyle w:val="Heading2"/>
@@ -1085,24 +1208,24 @@
       <w:pPr>
         <w:pStyle w:val="CaptionedFigure"/>
       </w:pPr>
-      <w:bookmarkStart w:id="78" w:name="fig:Migracion.5.Licenciamiento"/>
+      <w:bookmarkStart w:id="84" w:name="fig:Migracion.5.Licenciamiento"/>
       <w:r>
         <w:drawing>
           <wp:inline>
             <wp:extent cx="5943600" cy="8457192"/>
             <wp:effectExtent b="0" l="0" r="0" t="0"/>
-            <wp:docPr descr="Figure 9: Vista. Migracion.5. Licenciamiento" title="" id="76" name="Picture"/>
+            <wp:docPr descr="Figure 10: Vista. Migracion.5. Licenciamiento" title="" id="82" name="Picture"/>
             <a:graphic>
               <a:graphicData uri="http://schemas.openxmlformats.org/drawingml/2006/picture">
                 <pic:pic>
                   <pic:nvPicPr>
-                    <pic:cNvPr descr="images/Migracion.5.Licenciamiento.png" id="77" name="Picture"/>
+                    <pic:cNvPr descr="images/Migracion.5.Licenciamiento.png" id="83" name="Picture"/>
                     <pic:cNvPicPr>
                       <a:picLocks noChangeArrowheads="1" noChangeAspect="1"/>
                     </pic:cNvPicPr>
                   </pic:nvPicPr>
                   <pic:blipFill>
-                    <a:blip r:embed="rId75"/>
+                    <a:blip r:embed="rId81"/>
                     <a:stretch>
                       <a:fillRect/>
                     </a:stretch>
@@ -1128,18 +1251,18 @@
           </wp:inline>
         </w:drawing>
       </w:r>
-      <w:bookmarkEnd w:id="78"/>
+      <w:bookmarkEnd w:id="84"/>
     </w:p>
     <w:p>
       <w:pPr>
         <w:pStyle w:val="ImageCaption"/>
       </w:pPr>
       <w:r>
-        <w:t xml:space="preserve">Figure 9: Vista. Migracion.5. Licenciamiento</w:t>
+        <w:t xml:space="preserve">Figure 10: Vista. Migracion.5. Licenciamiento</w:t>
       </w:r>
     </w:p>
     <w:bookmarkEnd w:id="0"/>
-    <w:bookmarkStart w:id="79" w:name="aprovisionamiento-de-licencias"/>
+    <w:bookmarkStart w:id="85" w:name="aprovisionamiento-de-licencias"/>
     <w:p>
       <w:pPr>
         <w:pStyle w:val="Heading3"/>
@@ -1156,9 +1279,9 @@
         <w:t xml:space="preserve">Los elementos resaltados de la vista actual requieren modelos de licenciamiento variado, bien sea por usuario, núcleo, despliegue (instalación), o renta por consumo.</w:t>
       </w:r>
     </w:p>
-    <w:bookmarkEnd w:id="79"/>
-    <w:bookmarkEnd w:id="80"/>
-    <w:bookmarkStart w:id="81" w:name="Xe0dd0fbb38e62b19bbacfc41f7a3fe300cd48f6"/>
+    <w:bookmarkEnd w:id="85"/>
+    <w:bookmarkEnd w:id="86"/>
+    <w:bookmarkStart w:id="87" w:name="Xe0dd0fbb38e62b19bbacfc41f7a3fe300cd48f6"/>
     <w:p>
       <w:pPr>
         <w:pStyle w:val="Heading2"/>
@@ -1171,7 +1294,7 @@
       <w:pPr>
         <w:numPr>
           <w:ilvl w:val="0"/>
-          <w:numId w:val="1005"/>
+          <w:numId w:val="1006"/>
         </w:numPr>
         <w:pStyle w:val="Compact"/>
       </w:pPr>
@@ -1183,7 +1306,7 @@
       <w:pPr>
         <w:numPr>
           <w:ilvl w:val="0"/>
-          <w:numId w:val="1005"/>
+          <w:numId w:val="1006"/>
         </w:numPr>
         <w:pStyle w:val="Compact"/>
       </w:pPr>
@@ -1195,7 +1318,7 @@
       <w:pPr>
         <w:numPr>
           <w:ilvl w:val="0"/>
-          <w:numId w:val="1005"/>
+          <w:numId w:val="1006"/>
         </w:numPr>
         <w:pStyle w:val="Compact"/>
       </w:pPr>
@@ -1207,7 +1330,7 @@
       <w:pPr>
         <w:numPr>
           <w:ilvl w:val="0"/>
-          <w:numId w:val="1005"/>
+          <w:numId w:val="1006"/>
         </w:numPr>
         <w:pStyle w:val="Compact"/>
       </w:pPr>
@@ -1219,7 +1342,7 @@
       <w:pPr>
         <w:numPr>
           <w:ilvl w:val="0"/>
-          <w:numId w:val="1005"/>
+          <w:numId w:val="1006"/>
         </w:numPr>
         <w:pStyle w:val="Compact"/>
       </w:pPr>
@@ -1231,7 +1354,7 @@
       <w:pPr>
         <w:numPr>
           <w:ilvl w:val="0"/>
-          <w:numId w:val="1005"/>
+          <w:numId w:val="1006"/>
         </w:numPr>
         <w:pStyle w:val="Compact"/>
       </w:pPr>
@@ -1246,8 +1369,8 @@
         </w:pict>
       </w:r>
     </w:p>
-    <w:bookmarkEnd w:id="81"/>
-    <w:bookmarkStart w:id="87" w:name="diagrama-modelo-de-datos-conceptual"/>
+    <w:bookmarkEnd w:id="87"/>
+    <w:bookmarkStart w:id="93" w:name="diagrama-modelo-de-datos-conceptual"/>
     <w:p>
       <w:pPr>
         <w:pStyle w:val="Heading2"/>
@@ -1261,24 +1384,24 @@
       <w:pPr>
         <w:pStyle w:val="CaptionedFigure"/>
       </w:pPr>
-      <w:bookmarkStart w:id="85" w:name="fig:Migracion.2a.a1.DatosInformación"/>
+      <w:bookmarkStart w:id="91" w:name="fig:Migracion.2a.a1.DatosInformación"/>
       <w:r>
         <w:drawing>
           <wp:inline>
             <wp:extent cx="4864608" cy="2614987"/>
             <wp:effectExtent b="0" l="0" r="0" t="0"/>
-            <wp:docPr descr="Figure 10: Vista. Migracion.2a.a1.Datos Información" title="" id="83" name="Picture"/>
+            <wp:docPr descr="Figure 11: Vista. Migracion.2a.a1.Datos Información" title="" id="89" name="Picture"/>
             <a:graphic>
               <a:graphicData uri="http://schemas.openxmlformats.org/drawingml/2006/picture">
                 <pic:pic>
                   <pic:nvPicPr>
-                    <pic:cNvPr descr="images/Migracion.2a.a1.DatosInformación.png" id="84" name="Picture"/>
+                    <pic:cNvPr descr="images/Migracion.2a.a1.DatosInformación.png" id="90" name="Picture"/>
                     <pic:cNvPicPr>
                       <a:picLocks noChangeArrowheads="1" noChangeAspect="1"/>
                     </pic:cNvPicPr>
                   </pic:nvPicPr>
                   <pic:blipFill>
-                    <a:blip r:embed="rId82"/>
+                    <a:blip r:embed="rId88"/>
                     <a:stretch>
                       <a:fillRect/>
                     </a:stretch>
@@ -1304,18 +1427,18 @@
           </wp:inline>
         </w:drawing>
       </w:r>
-      <w:bookmarkEnd w:id="85"/>
+      <w:bookmarkEnd w:id="91"/>
     </w:p>
     <w:p>
       <w:pPr>
         <w:pStyle w:val="ImageCaption"/>
       </w:pPr>
       <w:r>
-        <w:t xml:space="preserve">Figure 10: Vista. Migracion.2a.a1.Datos Información</w:t>
+        <w:t xml:space="preserve">Figure 11: Vista. Migracion.2a.a1.Datos Información</w:t>
       </w:r>
     </w:p>
     <w:bookmarkEnd w:id="0"/>
-    <w:bookmarkStart w:id="86" w:name="migracion.2a.a1.datos-información"/>
+    <w:bookmarkStart w:id="92" w:name="migracion.2a.a1.datos-información"/>
     <w:p>
       <w:pPr>
         <w:pStyle w:val="Heading3"/>
@@ -1344,77 +1467,77 @@
       <w:pPr>
         <w:numPr>
           <w:ilvl w:val="0"/>
-          <w:numId w:val="1006"/>
-        </w:numPr>
-        <w:pStyle w:val="Compact"/>
-      </w:pPr>
-      <w:r>
-        <w:t xml:space="preserve">Dominio común: SIM</w:t>
-      </w:r>
-    </w:p>
-    <w:p>
-      <w:pPr>
-        <w:numPr>
-          <w:ilvl w:val="0"/>
-          <w:numId w:val="1006"/>
-        </w:numPr>
-        <w:pStyle w:val="Compact"/>
-      </w:pPr>
-      <w:r>
-        <w:t xml:space="preserve">Dominios individuales</w:t>
-      </w:r>
-    </w:p>
-    <w:p>
-      <w:pPr>
-        <w:numPr>
-          <w:ilvl w:val="1"/>
           <w:numId w:val="1007"/>
         </w:numPr>
         <w:pStyle w:val="Compact"/>
       </w:pPr>
       <w:r>
-        <w:t xml:space="preserve">Hominis: Planta de personal, Hojas de vida, Seguimiento de desempeño, Carrera administrativa</w:t>
+        <w:t xml:space="preserve">Dominio común: SIM</w:t>
       </w:r>
     </w:p>
     <w:p>
       <w:pPr>
         <w:numPr>
-          <w:ilvl w:val="1"/>
+          <w:ilvl w:val="0"/>
           <w:numId w:val="1007"/>
         </w:numPr>
         <w:pStyle w:val="Compact"/>
       </w:pPr>
       <w:r>
-        <w:t xml:space="preserve">Conjunto de datos Relatoría</w:t>
+        <w:t xml:space="preserve">Dominios individuales</w:t>
       </w:r>
     </w:p>
     <w:p>
       <w:pPr>
         <w:numPr>
           <w:ilvl w:val="1"/>
-          <w:numId w:val="1007"/>
+          <w:numId w:val="1008"/>
         </w:numPr>
         <w:pStyle w:val="Compact"/>
       </w:pPr>
       <w:r>
-        <w:t xml:space="preserve">Control Interno</w:t>
+        <w:t xml:space="preserve">Hominis: Planta de personal, Hojas de vida, Seguimiento de desempeño, Carrera administrativa</w:t>
       </w:r>
     </w:p>
     <w:p>
       <w:pPr>
         <w:numPr>
           <w:ilvl w:val="1"/>
-          <w:numId w:val="1007"/>
+          <w:numId w:val="1008"/>
         </w:numPr>
         <w:pStyle w:val="Compact"/>
       </w:pPr>
       <w:r>
+        <w:t xml:space="preserve">Conjunto de datos Relatoría</w:t>
+      </w:r>
+    </w:p>
+    <w:p>
+      <w:pPr>
+        <w:numPr>
+          <w:ilvl w:val="1"/>
+          <w:numId w:val="1008"/>
+        </w:numPr>
+        <w:pStyle w:val="Compact"/>
+      </w:pPr>
+      <w:r>
+        <w:t xml:space="preserve">Control Interno</w:t>
+      </w:r>
+    </w:p>
+    <w:p>
+      <w:pPr>
+        <w:numPr>
+          <w:ilvl w:val="1"/>
+          <w:numId w:val="1008"/>
+        </w:numPr>
+        <w:pStyle w:val="Compact"/>
+      </w:pPr>
+      <w:r>
         <w:t xml:space="preserve">Conciliación Administrativa</w:t>
       </w:r>
     </w:p>
-    <w:bookmarkEnd w:id="86"/>
-    <w:bookmarkEnd w:id="87"/>
-    <w:bookmarkStart w:id="93" w:name="Xe71045aac466766839e79615b3fbfc6bf181240"/>
+    <w:bookmarkEnd w:id="92"/>
+    <w:bookmarkEnd w:id="93"/>
+    <w:bookmarkStart w:id="99" w:name="Xe71045aac466766839e79615b3fbfc6bf181240"/>
     <w:p>
       <w:pPr>
         <w:pStyle w:val="Heading2"/>
@@ -1428,24 +1551,24 @@
       <w:pPr>
         <w:pStyle w:val="CaptionedFigure"/>
       </w:pPr>
-      <w:bookmarkStart w:id="91" w:name="fig:Migracion.2a.a3.DatosModeloFísico"/>
+      <w:bookmarkStart w:id="97" w:name="fig:Migracion.2a.a3.DatosModeloFísico"/>
       <w:r>
         <w:drawing>
           <wp:inline>
             <wp:extent cx="5943600" cy="4959269"/>
             <wp:effectExtent b="0" l="0" r="0" t="0"/>
-            <wp:docPr descr="Figure 11: Vista. Migracion.2a.a3. Datos Modelo Físico" title="" id="89" name="Picture"/>
+            <wp:docPr descr="Figure 12: Vista. Migracion.2a.a3. Datos Modelo Físico" title="" id="95" name="Picture"/>
             <a:graphic>
               <a:graphicData uri="http://schemas.openxmlformats.org/drawingml/2006/picture">
                 <pic:pic>
                   <pic:nvPicPr>
-                    <pic:cNvPr descr="images/ER-SIU.png" id="90" name="Picture"/>
+                    <pic:cNvPr descr="images/ER-SIU.png" id="96" name="Picture"/>
                     <pic:cNvPicPr>
                       <a:picLocks noChangeArrowheads="1" noChangeAspect="1"/>
                     </pic:cNvPicPr>
                   </pic:nvPicPr>
                   <pic:blipFill>
-                    <a:blip r:embed="rId88"/>
+                    <a:blip r:embed="rId94"/>
                     <a:stretch>
                       <a:fillRect/>
                     </a:stretch>
@@ -1471,18 +1594,18 @@
           </wp:inline>
         </w:drawing>
       </w:r>
-      <w:bookmarkEnd w:id="91"/>
+      <w:bookmarkEnd w:id="97"/>
     </w:p>
     <w:p>
       <w:pPr>
         <w:pStyle w:val="ImageCaption"/>
       </w:pPr>
       <w:r>
-        <w:t xml:space="preserve">Figure 11: Vista. Migracion.2a.a3. Datos Modelo Físico</w:t>
+        <w:t xml:space="preserve">Figure 12: Vista. Migracion.2a.a3. Datos Modelo Físico</w:t>
       </w:r>
     </w:p>
     <w:bookmarkEnd w:id="0"/>
-    <w:bookmarkStart w:id="92" w:name="migracion.2a.a3.-datos-modelo-físico"/>
+    <w:bookmarkStart w:id="98" w:name="migracion.2a.a3.-datos-modelo-físico"/>
     <w:p>
       <w:pPr>
         <w:pStyle w:val="Heading3"/>
@@ -1507,9 +1630,9 @@
         <w:t xml:space="preserve">El formato reproducible en el que entregamos el modelo físico mediante la herramienta libre Draw.io.</w:t>
       </w:r>
     </w:p>
-    <w:bookmarkEnd w:id="92"/>
-    <w:bookmarkEnd w:id="93"/>
-    <w:bookmarkStart w:id="99" w:name="diagrama-modelo-de-datos-lógico"/>
+    <w:bookmarkEnd w:id="98"/>
+    <w:bookmarkEnd w:id="99"/>
+    <w:bookmarkStart w:id="105" w:name="diagrama-modelo-de-datos-lógico"/>
     <w:p>
       <w:pPr>
         <w:pStyle w:val="Heading2"/>
@@ -1523,24 +1646,24 @@
       <w:pPr>
         <w:pStyle w:val="CaptionedFigure"/>
       </w:pPr>
-      <w:bookmarkStart w:id="97" w:name="fig:Migracion.2c1.DatosSIM"/>
+      <w:bookmarkStart w:id="103" w:name="fig:Migracion.2c1.DatosSIM"/>
       <w:r>
         <w:drawing>
           <wp:inline>
             <wp:extent cx="5943600" cy="6636382"/>
             <wp:effectExtent b="0" l="0" r="0" t="0"/>
-            <wp:docPr descr="Figure 12: Vista. Migracion.2c1. Datos SIM" title="" id="95" name="Picture"/>
+            <wp:docPr descr="Figure 13: Vista. Migracion.2c1. Datos SIM" title="" id="101" name="Picture"/>
             <a:graphic>
               <a:graphicData uri="http://schemas.openxmlformats.org/drawingml/2006/picture">
                 <pic:pic>
                   <pic:nvPicPr>
-                    <pic:cNvPr descr="images/Migracion.2c1.DatosSIM.png" id="96" name="Picture"/>
+                    <pic:cNvPr descr="images/Migracion.2c1.DatosSIM.png" id="102" name="Picture"/>
                     <pic:cNvPicPr>
                       <a:picLocks noChangeArrowheads="1" noChangeAspect="1"/>
                     </pic:cNvPicPr>
                   </pic:nvPicPr>
                   <pic:blipFill>
-                    <a:blip r:embed="rId94"/>
+                    <a:blip r:embed="rId100"/>
                     <a:stretch>
                       <a:fillRect/>
                     </a:stretch>
@@ -1566,18 +1689,18 @@
           </wp:inline>
         </w:drawing>
       </w:r>
-      <w:bookmarkEnd w:id="97"/>
+      <w:bookmarkEnd w:id="103"/>
     </w:p>
     <w:p>
       <w:pPr>
         <w:pStyle w:val="ImageCaption"/>
       </w:pPr>
       <w:r>
-        <w:t xml:space="preserve">Figure 12: Vista. Migracion.2c1. Datos SIM</w:t>
+        <w:t xml:space="preserve">Figure 13: Vista. Migracion.2c1. Datos SIM</w:t>
       </w:r>
     </w:p>
     <w:bookmarkEnd w:id="0"/>
-    <w:bookmarkStart w:id="98" w:name="migracion.2c1.-datos-sim"/>
+    <w:bookmarkStart w:id="104" w:name="migracion.2c1.-datos-sim"/>
     <w:p>
       <w:pPr>
         <w:pStyle w:val="Heading3"/>
@@ -1602,8 +1725,8 @@
         <w:t xml:space="preserve">Las entidades de negocio son tipos de datos internos del SUI consideradas para el manejo del ciclo de vida de los datos.</w:t>
       </w:r>
     </w:p>
-    <w:bookmarkEnd w:id="98"/>
-    <w:bookmarkEnd w:id="99"/>
+    <w:bookmarkEnd w:id="104"/>
+    <w:bookmarkEnd w:id="105"/>
     <w:sectPr>
       <w:headerReference r:id="rId9" w:type="even"/>
       <w:headerReference r:id="rId11" w:type="default"/>
@@ -3380,6 +3503,9 @@
     <w:abstractNumId w:val="991"/>
   </w:num>
   <w:num w:numId="1007">
+    <w:abstractNumId w:val="991"/>
+  </w:num>
+  <w:num w:numId="1008">
     <w:abstractNumId w:val="991"/>
   </w:num>
 </w:numbering>

--- a/mnscrpt-softgic.docx
+++ b/mnscrpt-softgic.docx
@@ -405,7 +405,7 @@
         <w:pStyle w:val="FirstParagraph"/>
       </w:pPr>
       <w:r>
-        <w:t xml:space="preserve">El portal es el conjunto de los elementos físicos y lógicos necesarios para la implementación de la granja de servidores de SharePoint Server 2019 para el portal de la PROCURADURIA.</w:t>
+        <w:t xml:space="preserve">El portal es el conjunto de los elementos físicos y lógicos necesarios para la implementación de la granja de servidores de SharePoint Server 2019 para el portal de la Procuraduria.</w:t>
       </w:r>
     </w:p>
     <w:p>
@@ -1107,38 +1107,343 @@
     </w:p>
     <w:bookmarkEnd w:id="73"/>
     <w:bookmarkEnd w:id="74"/>
-    <w:bookmarkStart w:id="80" w:name="X0157145a9a315648c3f866ebfde876af33d8376"/>
+    <w:bookmarkStart w:id="80" w:name="Xb6e67a7398fa11f1d5962805af22dc5a15a929d"/>
     <w:p>
       <w:pPr>
         <w:pStyle w:val="Heading2"/>
       </w:pPr>
       <w:r>
-        <w:t xml:space="preserve">Diagrama de Arquitectura de Integración Continua, DevOps y Despliegues de Capas</w:t>
-      </w:r>
-    </w:p>
-    <w:bookmarkStart w:id="0" w:name="fig:Migracion.4.CI"/>
+        <w:t xml:space="preserve">Arquitectura. 2. Escalabilidad. Funcional</w:t>
+      </w:r>
+    </w:p>
+    <w:bookmarkStart w:id="0" w:name="fig:Arquitectura.2.Escalabilidad.Funcional"/>
     <w:p>
       <w:pPr>
         <w:pStyle w:val="CaptionedFigure"/>
       </w:pPr>
-      <w:bookmarkStart w:id="78" w:name="fig:Migracion.4.CI"/>
+      <w:bookmarkStart w:id="78" w:name="X3d7264161b84c084fef3fb88cb238d2314e1f4d"/>
       <w:r>
         <w:drawing>
           <wp:inline>
-            <wp:extent cx="5943600" cy="3142313"/>
+            <wp:extent cx="5943600" cy="3439762"/>
             <wp:effectExtent b="0" l="0" r="0" t="0"/>
-            <wp:docPr descr="Figure 9: Vista. Migracion.4. CI" title="" id="76" name="Picture"/>
+            <wp:docPr descr="Figure 9: Vista. Arquitectura. 2. Escalabilidad. Funcional" title="" id="76" name="Picture"/>
             <a:graphic>
               <a:graphicData uri="http://schemas.openxmlformats.org/drawingml/2006/picture">
                 <pic:pic>
                   <pic:nvPicPr>
-                    <pic:cNvPr descr="images/Migracion.4.CI.png" id="77" name="Picture"/>
+                    <pic:cNvPr descr="images/Arquitectura.2.Escalabilidad.Funcional.png" id="77" name="Picture"/>
                     <pic:cNvPicPr>
                       <a:picLocks noChangeArrowheads="1" noChangeAspect="1"/>
                     </pic:cNvPicPr>
                   </pic:nvPicPr>
                   <pic:blipFill>
                     <a:blip r:embed="rId75"/>
+                    <a:stretch>
+                      <a:fillRect/>
+                    </a:stretch>
+                  </pic:blipFill>
+                  <pic:spPr bwMode="auto">
+                    <a:xfrm>
+                      <a:off x="0" y="0"/>
+                      <a:ext cx="5943600" cy="3439762"/>
+                    </a:xfrm>
+                    <a:prstGeom prst="rect">
+                      <a:avLst/>
+                    </a:prstGeom>
+                    <a:noFill/>
+                    <a:ln w="9525">
+                      <a:noFill/>
+                      <a:headEnd/>
+                      <a:tailEnd/>
+                    </a:ln>
+                  </pic:spPr>
+                </pic:pic>
+              </a:graphicData>
+            </a:graphic>
+          </wp:inline>
+        </w:drawing>
+      </w:r>
+      <w:bookmarkEnd w:id="78"/>
+    </w:p>
+    <w:p>
+      <w:pPr>
+        <w:pStyle w:val="ImageCaption"/>
+      </w:pPr>
+      <w:r>
+        <w:t xml:space="preserve">Figure 9: Vista. Arquitectura. 2. Escalabilidad. Funcional</w:t>
+      </w:r>
+    </w:p>
+    <w:bookmarkEnd w:id="0"/>
+    <w:bookmarkStart w:id="79" w:name="casos-de-uso-ejecutables"/>
+    <w:p>
+      <w:pPr>
+        <w:pStyle w:val="Heading3"/>
+      </w:pPr>
+      <w:r>
+        <w:t xml:space="preserve">Casos de Uso Ejecutables</w:t>
+      </w:r>
+    </w:p>
+    <w:p>
+      <w:pPr>
+        <w:pStyle w:val="FirstParagraph"/>
+      </w:pPr>
+      <w:r>
+        <w:t xml:space="preserve">Escalabilidad funcional realizada mediante la agregación (o incremento de versión) de los casos de uso, que a su vez están implementados por componentes ejecutables, como servicio, u objetos C#.</w:t>
+      </w:r>
+    </w:p>
+    <w:p>
+      <w:pPr>
+        <w:pStyle w:val="BodyText"/>
+      </w:pPr>
+      <w:r>
+        <w:t xml:space="preserve">En lo posible, los requerimientos nuevos no interfieren con los requerimientos base.</w:t>
+      </w:r>
+    </w:p>
+    <w:bookmarkEnd w:id="79"/>
+    <w:bookmarkEnd w:id="80"/>
+    <w:bookmarkStart w:id="86" w:name="arquitectura.-2a.-escalabilidad.-física"/>
+    <w:p>
+      <w:pPr>
+        <w:pStyle w:val="Heading2"/>
+      </w:pPr>
+      <w:r>
+        <w:t xml:space="preserve">Arquitectura. 2a. Escalabilidad. Física</w:t>
+      </w:r>
+    </w:p>
+    <w:bookmarkStart w:id="0" w:name="fig:Arquitectura.2a.Escalabilidad.Física"/>
+    <w:p>
+      <w:pPr>
+        <w:pStyle w:val="CaptionedFigure"/>
+      </w:pPr>
+      <w:bookmarkStart w:id="84" w:name="fig:Arquitectura.2a.Escalabilidad.Física"/>
+      <w:r>
+        <w:drawing>
+          <wp:inline>
+            <wp:extent cx="5943600" cy="5377337"/>
+            <wp:effectExtent b="0" l="0" r="0" t="0"/>
+            <wp:docPr descr="Figure 10: Vista. Arquitectura. 2a. Escalabilidad. Física" title="" id="82" name="Picture"/>
+            <a:graphic>
+              <a:graphicData uri="http://schemas.openxmlformats.org/drawingml/2006/picture">
+                <pic:pic>
+                  <pic:nvPicPr>
+                    <pic:cNvPr descr="images/Arquitectura.2a.Escalabilidad.Física.png" id="83" name="Picture"/>
+                    <pic:cNvPicPr>
+                      <a:picLocks noChangeArrowheads="1" noChangeAspect="1"/>
+                    </pic:cNvPicPr>
+                  </pic:nvPicPr>
+                  <pic:blipFill>
+                    <a:blip r:embed="rId81"/>
+                    <a:stretch>
+                      <a:fillRect/>
+                    </a:stretch>
+                  </pic:blipFill>
+                  <pic:spPr bwMode="auto">
+                    <a:xfrm>
+                      <a:off x="0" y="0"/>
+                      <a:ext cx="5943600" cy="5377337"/>
+                    </a:xfrm>
+                    <a:prstGeom prst="rect">
+                      <a:avLst/>
+                    </a:prstGeom>
+                    <a:noFill/>
+                    <a:ln w="9525">
+                      <a:noFill/>
+                      <a:headEnd/>
+                      <a:tailEnd/>
+                    </a:ln>
+                  </pic:spPr>
+                </pic:pic>
+              </a:graphicData>
+            </a:graphic>
+          </wp:inline>
+        </w:drawing>
+      </w:r>
+      <w:bookmarkEnd w:id="84"/>
+    </w:p>
+    <w:p>
+      <w:pPr>
+        <w:pStyle w:val="ImageCaption"/>
+      </w:pPr>
+      <w:r>
+        <w:t xml:space="preserve">Figure 10: Vista. Arquitectura. 2a. Escalabilidad. Física</w:t>
+      </w:r>
+    </w:p>
+    <w:bookmarkEnd w:id="0"/>
+    <w:bookmarkStart w:id="85" w:name="escalabilidad-horizontal"/>
+    <w:p>
+      <w:pPr>
+        <w:pStyle w:val="Heading3"/>
+      </w:pPr>
+      <w:r>
+        <w:t xml:space="preserve">Escalabilidad Horizontal</w:t>
+      </w:r>
+    </w:p>
+    <w:p>
+      <w:pPr>
+        <w:pStyle w:val="FirstParagraph"/>
+      </w:pPr>
+      <w:r>
+        <w:t xml:space="preserve">Escalabilidad física (escalabilidad horizontal) realizada mediante el incremente de procesamiento (servidores) para ejecutar los casos de uso, que a su vez están implementados por componentes ejecutables, como servicio, u objetos C#.</w:t>
+      </w:r>
+    </w:p>
+    <w:p>
+      <w:pPr>
+        <w:pStyle w:val="BodyText"/>
+      </w:pPr>
+      <w:r>
+        <w:t xml:space="preserve">En lo posible, los equipos de hardware, o máquinas virtuales nuevas no interfieren con la base actual.</w:t>
+      </w:r>
+    </w:p>
+    <w:bookmarkEnd w:id="85"/>
+    <w:bookmarkEnd w:id="86"/>
+    <w:bookmarkStart w:id="92" w:name="Xcdcbf225ac8862f0ad36c58e9d4bb5fbcf820f7"/>
+    <w:p>
+      <w:pPr>
+        <w:pStyle w:val="Heading2"/>
+      </w:pPr>
+      <w:r>
+        <w:t xml:space="preserve">Arquitectura. 3. Decisiones de Arquitectura SUI</w:t>
+      </w:r>
+    </w:p>
+    <w:bookmarkStart w:id="0" w:name="fig:Arquitectura.3.Decisiones"/>
+    <w:p>
+      <w:pPr>
+        <w:pStyle w:val="CaptionedFigure"/>
+      </w:pPr>
+      <w:bookmarkStart w:id="90" w:name="fig:Arquitectura.3.Decisiones"/>
+      <w:r>
+        <w:drawing>
+          <wp:inline>
+            <wp:extent cx="5943600" cy="4186281"/>
+            <wp:effectExtent b="0" l="0" r="0" t="0"/>
+            <wp:docPr descr="Figure 11: Vista. Arquitectura. 3. Decisiones" title="" id="88" name="Picture"/>
+            <a:graphic>
+              <a:graphicData uri="http://schemas.openxmlformats.org/drawingml/2006/picture">
+                <pic:pic>
+                  <pic:nvPicPr>
+                    <pic:cNvPr descr="images/Arquitectura.3.Decisiones.png" id="89" name="Picture"/>
+                    <pic:cNvPicPr>
+                      <a:picLocks noChangeArrowheads="1" noChangeAspect="1"/>
+                    </pic:cNvPicPr>
+                  </pic:nvPicPr>
+                  <pic:blipFill>
+                    <a:blip r:embed="rId87"/>
+                    <a:stretch>
+                      <a:fillRect/>
+                    </a:stretch>
+                  </pic:blipFill>
+                  <pic:spPr bwMode="auto">
+                    <a:xfrm>
+                      <a:off x="0" y="0"/>
+                      <a:ext cx="5943600" cy="4186281"/>
+                    </a:xfrm>
+                    <a:prstGeom prst="rect">
+                      <a:avLst/>
+                    </a:prstGeom>
+                    <a:noFill/>
+                    <a:ln w="9525">
+                      <a:noFill/>
+                      <a:headEnd/>
+                      <a:tailEnd/>
+                    </a:ln>
+                  </pic:spPr>
+                </pic:pic>
+              </a:graphicData>
+            </a:graphic>
+          </wp:inline>
+        </w:drawing>
+      </w:r>
+      <w:bookmarkEnd w:id="90"/>
+    </w:p>
+    <w:p>
+      <w:pPr>
+        <w:pStyle w:val="ImageCaption"/>
+      </w:pPr>
+      <w:r>
+        <w:t xml:space="preserve">Figure 11: Vista. Arquitectura. 3. Decisiones</w:t>
+      </w:r>
+    </w:p>
+    <w:bookmarkEnd w:id="0"/>
+    <w:bookmarkStart w:id="91" w:name="restricciones-de-diseño"/>
+    <w:p>
+      <w:pPr>
+        <w:pStyle w:val="Heading3"/>
+      </w:pPr>
+      <w:r>
+        <w:t xml:space="preserve">Restricciones de Diseño</w:t>
+      </w:r>
+    </w:p>
+    <w:p>
+      <w:pPr>
+        <w:numPr>
+          <w:ilvl w:val="0"/>
+          <w:numId w:val="1006"/>
+        </w:numPr>
+        <w:pStyle w:val="Compact"/>
+      </w:pPr>
+      <w:r>
+        <w:t xml:space="preserve">Consistencia. La consistencia persigue que el resultado de la lógica de negocio sea la misma entre los módulos del SUI migrado.</w:t>
+      </w:r>
+    </w:p>
+    <w:p>
+      <w:pPr>
+        <w:numPr>
+          <w:ilvl w:val="0"/>
+          <w:numId w:val="1006"/>
+        </w:numPr>
+        <w:pStyle w:val="Compact"/>
+      </w:pPr>
+      <w:r>
+        <w:t xml:space="preserve">Mantenibilidad. La mantenibilidad por control de dependencias que optimiza el diseño Migración SUI está dada por el control de cambios no programados sobre los componentes misionales del SUI (corrupción de componentes).</w:t>
+      </w:r>
+    </w:p>
+    <w:p>
+      <w:pPr>
+        <w:numPr>
+          <w:ilvl w:val="0"/>
+          <w:numId w:val="1006"/>
+        </w:numPr>
+        <w:pStyle w:val="Compact"/>
+      </w:pPr>
+      <w:r>
+        <w:t xml:space="preserve">Extensibilidad. La extensibilidad que optimiza el diseño Migración SUI está dada por el intercambio de submódulos no misionales, como el gestor documental, sin afectación de los componentes misionales que este diseño protege.</w:t>
+      </w:r>
+    </w:p>
+    <w:bookmarkEnd w:id="91"/>
+    <w:bookmarkEnd w:id="92"/>
+    <w:bookmarkStart w:id="98" w:name="X0157145a9a315648c3f866ebfde876af33d8376"/>
+    <w:p>
+      <w:pPr>
+        <w:pStyle w:val="Heading2"/>
+      </w:pPr>
+      <w:r>
+        <w:t xml:space="preserve">Diagrama de Arquitectura de Integración Continua, DevOps y Despliegues de Capas</w:t>
+      </w:r>
+    </w:p>
+    <w:bookmarkStart w:id="0" w:name="fig:Migracion.4.CI"/>
+    <w:p>
+      <w:pPr>
+        <w:pStyle w:val="CaptionedFigure"/>
+      </w:pPr>
+      <w:bookmarkStart w:id="96" w:name="fig:Migracion.4.CI"/>
+      <w:r>
+        <w:drawing>
+          <wp:inline>
+            <wp:extent cx="5943600" cy="3142313"/>
+            <wp:effectExtent b="0" l="0" r="0" t="0"/>
+            <wp:docPr descr="Figure 12: Vista. Migracion.4. CI" title="" id="94" name="Picture"/>
+            <a:graphic>
+              <a:graphicData uri="http://schemas.openxmlformats.org/drawingml/2006/picture">
+                <pic:pic>
+                  <pic:nvPicPr>
+                    <pic:cNvPr descr="images/Migracion.4.CI.png" id="95" name="Picture"/>
+                    <pic:cNvPicPr>
+                      <a:picLocks noChangeArrowheads="1" noChangeAspect="1"/>
+                    </pic:cNvPicPr>
+                  </pic:nvPicPr>
+                  <pic:blipFill>
+                    <a:blip r:embed="rId93"/>
                     <a:stretch>
                       <a:fillRect/>
                     </a:stretch>
@@ -1164,18 +1469,18 @@
           </wp:inline>
         </w:drawing>
       </w:r>
-      <w:bookmarkEnd w:id="78"/>
+      <w:bookmarkEnd w:id="96"/>
     </w:p>
     <w:p>
       <w:pPr>
         <w:pStyle w:val="ImageCaption"/>
       </w:pPr>
       <w:r>
-        <w:t xml:space="preserve">Figure 9: Vista. Migracion.4. CI</w:t>
+        <w:t xml:space="preserve">Figure 12: Vista. Migracion.4. CI</w:t>
       </w:r>
     </w:p>
     <w:bookmarkEnd w:id="0"/>
-    <w:bookmarkStart w:id="79" w:name="integración-continua"/>
+    <w:bookmarkStart w:id="97" w:name="integración-continua"/>
     <w:p>
       <w:pPr>
         <w:pStyle w:val="Heading3"/>
@@ -1192,9 +1497,9 @@
         <w:t xml:space="preserve">Las cadenas están separadas por tecnologías y plataformas distintas; son independientes y no presentan interbloqueos en cuanto a su ejecución. Pero, requieren administración integral.</w:t>
       </w:r>
     </w:p>
-    <w:bookmarkEnd w:id="79"/>
-    <w:bookmarkEnd w:id="80"/>
-    <w:bookmarkStart w:id="86" w:name="X3360ee6817b0582a1ed99b427fa6499dbe23c70"/>
+    <w:bookmarkEnd w:id="97"/>
+    <w:bookmarkEnd w:id="98"/>
+    <w:bookmarkStart w:id="104" w:name="X3360ee6817b0582a1ed99b427fa6499dbe23c70"/>
     <w:p>
       <w:pPr>
         <w:pStyle w:val="Heading2"/>
@@ -1208,24 +1513,24 @@
       <w:pPr>
         <w:pStyle w:val="CaptionedFigure"/>
       </w:pPr>
-      <w:bookmarkStart w:id="84" w:name="fig:Migracion.5.Licenciamiento"/>
+      <w:bookmarkStart w:id="102" w:name="fig:Migracion.5.Licenciamiento"/>
       <w:r>
         <w:drawing>
           <wp:inline>
             <wp:extent cx="5943600" cy="8457192"/>
             <wp:effectExtent b="0" l="0" r="0" t="0"/>
-            <wp:docPr descr="Figure 10: Vista. Migracion.5. Licenciamiento" title="" id="82" name="Picture"/>
+            <wp:docPr descr="Figure 13: Vista. Migracion.5. Licenciamiento" title="" id="100" name="Picture"/>
             <a:graphic>
               <a:graphicData uri="http://schemas.openxmlformats.org/drawingml/2006/picture">
                 <pic:pic>
                   <pic:nvPicPr>
-                    <pic:cNvPr descr="images/Migracion.5.Licenciamiento.png" id="83" name="Picture"/>
+                    <pic:cNvPr descr="images/Migracion.5.Licenciamiento.png" id="101" name="Picture"/>
                     <pic:cNvPicPr>
                       <a:picLocks noChangeArrowheads="1" noChangeAspect="1"/>
                     </pic:cNvPicPr>
                   </pic:nvPicPr>
                   <pic:blipFill>
-                    <a:blip r:embed="rId81"/>
+                    <a:blip r:embed="rId99"/>
                     <a:stretch>
                       <a:fillRect/>
                     </a:stretch>
@@ -1251,18 +1556,18 @@
           </wp:inline>
         </w:drawing>
       </w:r>
-      <w:bookmarkEnd w:id="84"/>
+      <w:bookmarkEnd w:id="102"/>
     </w:p>
     <w:p>
       <w:pPr>
         <w:pStyle w:val="ImageCaption"/>
       </w:pPr>
       <w:r>
-        <w:t xml:space="preserve">Figure 10: Vista. Migracion.5. Licenciamiento</w:t>
+        <w:t xml:space="preserve">Figure 13: Vista. Migracion.5. Licenciamiento</w:t>
       </w:r>
     </w:p>
     <w:bookmarkEnd w:id="0"/>
-    <w:bookmarkStart w:id="85" w:name="aprovisionamiento-de-licencias"/>
+    <w:bookmarkStart w:id="103" w:name="aprovisionamiento-de-licencias"/>
     <w:p>
       <w:pPr>
         <w:pStyle w:val="Heading3"/>
@@ -1279,129 +1584,260 @@
         <w:t xml:space="preserve">Los elementos resaltados de la vista actual requieren modelos de licenciamiento variado, bien sea por usuario, núcleo, despliegue (instalación), o renta por consumo.</w:t>
       </w:r>
     </w:p>
-    <w:bookmarkEnd w:id="85"/>
-    <w:bookmarkEnd w:id="86"/>
-    <w:bookmarkStart w:id="87" w:name="Xe0dd0fbb38e62b19bbacfc41f7a3fe300cd48f6"/>
+    <w:bookmarkEnd w:id="103"/>
+    <w:bookmarkEnd w:id="104"/>
+    <w:bookmarkStart w:id="110" w:name="arquitectura.-1.-dev-docs"/>
     <w:p>
       <w:pPr>
         <w:pStyle w:val="Heading2"/>
       </w:pPr>
       <w:r>
-        <w:t xml:space="preserve">Entregables de Arquitectura de Información (Datos)</w:t>
-      </w:r>
-    </w:p>
-    <w:p>
-      <w:pPr>
-        <w:numPr>
-          <w:ilvl w:val="0"/>
-          <w:numId w:val="1006"/>
-        </w:numPr>
-        <w:pStyle w:val="Compact"/>
-      </w:pPr>
-      <w:r>
-        <w:t xml:space="preserve">Diagrama Modelo de Datos Conceptual</w:t>
-      </w:r>
-    </w:p>
-    <w:p>
-      <w:pPr>
-        <w:numPr>
-          <w:ilvl w:val="0"/>
-          <w:numId w:val="1006"/>
-        </w:numPr>
-        <w:pStyle w:val="Compact"/>
-      </w:pPr>
-      <w:r>
-        <w:t xml:space="preserve">Diagrama Modelo de Datos Físico (diagramas entidad-relación)</w:t>
-      </w:r>
-    </w:p>
-    <w:p>
-      <w:pPr>
-        <w:numPr>
-          <w:ilvl w:val="0"/>
-          <w:numId w:val="1006"/>
-        </w:numPr>
-        <w:pStyle w:val="Compact"/>
-      </w:pPr>
-      <w:r>
-        <w:t xml:space="preserve">Diagrama Modelo de Datos Lógico</w:t>
-      </w:r>
-    </w:p>
-    <w:p>
-      <w:pPr>
-        <w:numPr>
-          <w:ilvl w:val="0"/>
-          <w:numId w:val="1006"/>
-        </w:numPr>
-        <w:pStyle w:val="Compact"/>
-      </w:pPr>
-      <w:r>
-        <w:t xml:space="preserve">Documento Diccionarios de Datos</w:t>
-      </w:r>
-    </w:p>
-    <w:p>
-      <w:pPr>
-        <w:numPr>
-          <w:ilvl w:val="0"/>
-          <w:numId w:val="1006"/>
-        </w:numPr>
-        <w:pStyle w:val="Compact"/>
-      </w:pPr>
-      <w:r>
-        <w:t xml:space="preserve">Mapa de Información (flujos de información)</w:t>
-      </w:r>
-    </w:p>
-    <w:p>
-      <w:pPr>
-        <w:numPr>
-          <w:ilvl w:val="0"/>
-          <w:numId w:val="1006"/>
-        </w:numPr>
-        <w:pStyle w:val="Compact"/>
-      </w:pPr>
-      <w:r>
-        <w:t xml:space="preserve">Modelo Ontológico</w:t>
-      </w:r>
-    </w:p>
-    <w:p>
-      <w:r>
-        <w:pict>
-          <v:rect style="width:0;height:1.5pt" o:hralign="center" o:hrstd="t" o:hr="t"/>
-        </w:pict>
-      </w:r>
-    </w:p>
-    <w:bookmarkEnd w:id="87"/>
-    <w:bookmarkStart w:id="93" w:name="diagrama-modelo-de-datos-conceptual"/>
-    <w:p>
-      <w:pPr>
-        <w:pStyle w:val="Heading2"/>
-      </w:pPr>
-      <w:r>
-        <w:t xml:space="preserve">Diagrama Modelo de Datos Conceptual</w:t>
-      </w:r>
-    </w:p>
-    <w:bookmarkStart w:id="0" w:name="fig:Migracion.2a.a1.DatosInformación"/>
+        <w:t xml:space="preserve">Arquitectura. 1. Dev Docs</w:t>
+      </w:r>
+    </w:p>
+    <w:bookmarkStart w:id="0" w:name="fig:Arquitectura.1.DevDocs"/>
     <w:p>
       <w:pPr>
         <w:pStyle w:val="CaptionedFigure"/>
       </w:pPr>
-      <w:bookmarkStart w:id="91" w:name="fig:Migracion.2a.a1.DatosInformación"/>
+      <w:bookmarkStart w:id="108" w:name="fig:Arquitectura.1.DevDocs"/>
       <w:r>
         <w:drawing>
           <wp:inline>
-            <wp:extent cx="4864608" cy="2614987"/>
+            <wp:extent cx="5943600" cy="4646644"/>
             <wp:effectExtent b="0" l="0" r="0" t="0"/>
-            <wp:docPr descr="Figure 11: Vista. Migracion.2a.a1.Datos Información" title="" id="89" name="Picture"/>
+            <wp:docPr descr="Figure 14: Vista. Arquitectura. 1. Dev Docs" title="" id="106" name="Picture"/>
             <a:graphic>
               <a:graphicData uri="http://schemas.openxmlformats.org/drawingml/2006/picture">
                 <pic:pic>
                   <pic:nvPicPr>
-                    <pic:cNvPr descr="images/Migracion.2a.a1.DatosInformación.png" id="90" name="Picture"/>
+                    <pic:cNvPr descr="images/Arquitectura.1.DevDocs.png" id="107" name="Picture"/>
                     <pic:cNvPicPr>
                       <a:picLocks noChangeArrowheads="1" noChangeAspect="1"/>
                     </pic:cNvPicPr>
                   </pic:nvPicPr>
                   <pic:blipFill>
-                    <a:blip r:embed="rId88"/>
+                    <a:blip r:embed="rId105"/>
+                    <a:stretch>
+                      <a:fillRect/>
+                    </a:stretch>
+                  </pic:blipFill>
+                  <pic:spPr bwMode="auto">
+                    <a:xfrm>
+                      <a:off x="0" y="0"/>
+                      <a:ext cx="5943600" cy="4646644"/>
+                    </a:xfrm>
+                    <a:prstGeom prst="rect">
+                      <a:avLst/>
+                    </a:prstGeom>
+                    <a:noFill/>
+                    <a:ln w="9525">
+                      <a:noFill/>
+                      <a:headEnd/>
+                      <a:tailEnd/>
+                    </a:ln>
+                  </pic:spPr>
+                </pic:pic>
+              </a:graphicData>
+            </a:graphic>
+          </wp:inline>
+        </w:drawing>
+      </w:r>
+      <w:bookmarkEnd w:id="108"/>
+    </w:p>
+    <w:p>
+      <w:pPr>
+        <w:pStyle w:val="ImageCaption"/>
+      </w:pPr>
+      <w:r>
+        <w:t xml:space="preserve">Figure 14: Vista. Arquitectura. 1. Dev Docs</w:t>
+      </w:r>
+    </w:p>
+    <w:bookmarkEnd w:id="0"/>
+    <w:bookmarkStart w:id="109" w:name="X325366d3bf80aac4743f3b0040bd950e7b51489"/>
+    <w:p>
+      <w:pPr>
+        <w:pStyle w:val="Heading3"/>
+      </w:pPr>
+      <w:r>
+        <w:t xml:space="preserve">Flujo de Trabajo Repositorio de Arquitectura SUI Migrado, PGN</w:t>
+      </w:r>
+    </w:p>
+    <w:p>
+      <w:pPr>
+        <w:pStyle w:val="FirstParagraph"/>
+      </w:pPr>
+      <w:r>
+        <w:t xml:space="preserve">El repositorio de arquitectura es parte de los entregables del Proyecto.</w:t>
+      </w:r>
+    </w:p>
+    <w:p>
+      <w:pPr>
+        <w:pStyle w:val="BodyText"/>
+      </w:pPr>
+      <w:r>
+        <w:t xml:space="preserve">Partes del repositorio de arquitectura</w:t>
+      </w:r>
+    </w:p>
+    <w:p>
+      <w:pPr>
+        <w:numPr>
+          <w:ilvl w:val="0"/>
+          <w:numId w:val="1007"/>
+        </w:numPr>
+        <w:pStyle w:val="Compact"/>
+      </w:pPr>
+      <w:r>
+        <w:t xml:space="preserve">Bitácora de decisiones de arquitectura</w:t>
+      </w:r>
+    </w:p>
+    <w:p>
+      <w:pPr>
+        <w:numPr>
+          <w:ilvl w:val="0"/>
+          <w:numId w:val="1007"/>
+        </w:numPr>
+        <w:pStyle w:val="Compact"/>
+      </w:pPr>
+      <w:r>
+        <w:t xml:space="preserve">El depósito de modelos y descripciones de los ítems de arquitectura</w:t>
+      </w:r>
+    </w:p>
+    <w:p>
+      <w:pPr>
+        <w:numPr>
+          <w:ilvl w:val="0"/>
+          <w:numId w:val="1007"/>
+        </w:numPr>
+        <w:pStyle w:val="Compact"/>
+      </w:pPr>
+      <w:r>
+        <w:t xml:space="preserve">Los anexos de análisis de riesgos e impactos relacionados con los los ítems de arquitectura</w:t>
+      </w:r>
+    </w:p>
+    <w:bookmarkEnd w:id="109"/>
+    <w:bookmarkEnd w:id="110"/>
+    <w:bookmarkStart w:id="111" w:name="Xe0dd0fbb38e62b19bbacfc41f7a3fe300cd48f6"/>
+    <w:p>
+      <w:pPr>
+        <w:pStyle w:val="Heading2"/>
+      </w:pPr>
+      <w:r>
+        <w:t xml:space="preserve">Entregables de Arquitectura de Información (Datos)</w:t>
+      </w:r>
+    </w:p>
+    <w:p>
+      <w:pPr>
+        <w:numPr>
+          <w:ilvl w:val="0"/>
+          <w:numId w:val="1008"/>
+        </w:numPr>
+        <w:pStyle w:val="Compact"/>
+      </w:pPr>
+      <w:r>
+        <w:t xml:space="preserve">Diagrama Modelo de Datos Conceptual</w:t>
+      </w:r>
+    </w:p>
+    <w:p>
+      <w:pPr>
+        <w:numPr>
+          <w:ilvl w:val="0"/>
+          <w:numId w:val="1008"/>
+        </w:numPr>
+        <w:pStyle w:val="Compact"/>
+      </w:pPr>
+      <w:r>
+        <w:t xml:space="preserve">Diagrama Modelo de Datos Físico (diagramas entidad-relación)</w:t>
+      </w:r>
+    </w:p>
+    <w:p>
+      <w:pPr>
+        <w:numPr>
+          <w:ilvl w:val="0"/>
+          <w:numId w:val="1008"/>
+        </w:numPr>
+        <w:pStyle w:val="Compact"/>
+      </w:pPr>
+      <w:r>
+        <w:t xml:space="preserve">Diagrama Modelo de Datos Lógico</w:t>
+      </w:r>
+    </w:p>
+    <w:p>
+      <w:pPr>
+        <w:numPr>
+          <w:ilvl w:val="0"/>
+          <w:numId w:val="1008"/>
+        </w:numPr>
+        <w:pStyle w:val="Compact"/>
+      </w:pPr>
+      <w:r>
+        <w:t xml:space="preserve">Documento Diccionarios de Datos</w:t>
+      </w:r>
+    </w:p>
+    <w:p>
+      <w:pPr>
+        <w:numPr>
+          <w:ilvl w:val="0"/>
+          <w:numId w:val="1008"/>
+        </w:numPr>
+        <w:pStyle w:val="Compact"/>
+      </w:pPr>
+      <w:r>
+        <w:t xml:space="preserve">Mapa de Información (flujos de información)</w:t>
+      </w:r>
+    </w:p>
+    <w:p>
+      <w:pPr>
+        <w:numPr>
+          <w:ilvl w:val="0"/>
+          <w:numId w:val="1008"/>
+        </w:numPr>
+        <w:pStyle w:val="Compact"/>
+      </w:pPr>
+      <w:r>
+        <w:t xml:space="preserve">Modelo Ontológico</w:t>
+      </w:r>
+    </w:p>
+    <w:p>
+      <w:r>
+        <w:pict>
+          <v:rect style="width:0;height:1.5pt" o:hralign="center" o:hrstd="t" o:hr="t"/>
+        </w:pict>
+      </w:r>
+    </w:p>
+    <w:bookmarkEnd w:id="111"/>
+    <w:bookmarkStart w:id="117" w:name="diagrama-modelo-de-datos-conceptual"/>
+    <w:p>
+      <w:pPr>
+        <w:pStyle w:val="Heading2"/>
+      </w:pPr>
+      <w:r>
+        <w:t xml:space="preserve">Diagrama Modelo de Datos Conceptual</w:t>
+      </w:r>
+    </w:p>
+    <w:bookmarkStart w:id="0" w:name="fig:Migracion.2a.a1.DatosInformación"/>
+    <w:p>
+      <w:pPr>
+        <w:pStyle w:val="CaptionedFigure"/>
+      </w:pPr>
+      <w:bookmarkStart w:id="115" w:name="fig:Migracion.2a.a1.DatosInformación"/>
+      <w:r>
+        <w:drawing>
+          <wp:inline>
+            <wp:extent cx="4864608" cy="2614987"/>
+            <wp:effectExtent b="0" l="0" r="0" t="0"/>
+            <wp:docPr descr="Figure 15: Vista. Migracion.2a.a1.Datos Información" title="" id="113" name="Picture"/>
+            <a:graphic>
+              <a:graphicData uri="http://schemas.openxmlformats.org/drawingml/2006/picture">
+                <pic:pic>
+                  <pic:nvPicPr>
+                    <pic:cNvPr descr="images/Migracion.2a.a1.DatosInformación.png" id="114" name="Picture"/>
+                    <pic:cNvPicPr>
+                      <a:picLocks noChangeArrowheads="1" noChangeAspect="1"/>
+                    </pic:cNvPicPr>
+                  </pic:nvPicPr>
+                  <pic:blipFill>
+                    <a:blip r:embed="rId112"/>
                     <a:stretch>
                       <a:fillRect/>
                     </a:stretch>
@@ -1427,18 +1863,18 @@
           </wp:inline>
         </w:drawing>
       </w:r>
-      <w:bookmarkEnd w:id="91"/>
+      <w:bookmarkEnd w:id="115"/>
     </w:p>
     <w:p>
       <w:pPr>
         <w:pStyle w:val="ImageCaption"/>
       </w:pPr>
       <w:r>
-        <w:t xml:space="preserve">Figure 11: Vista. Migracion.2a.a1.Datos Información</w:t>
+        <w:t xml:space="preserve">Figure 15: Vista. Migracion.2a.a1.Datos Información</w:t>
       </w:r>
     </w:p>
     <w:bookmarkEnd w:id="0"/>
-    <w:bookmarkStart w:id="92" w:name="migracion.2a.a1.datos-información"/>
+    <w:bookmarkStart w:id="116" w:name="migracion.2a.a1.datos-información"/>
     <w:p>
       <w:pPr>
         <w:pStyle w:val="Heading3"/>
@@ -1467,7 +1903,7 @@
       <w:pPr>
         <w:numPr>
           <w:ilvl w:val="0"/>
-          <w:numId w:val="1007"/>
+          <w:numId w:val="1009"/>
         </w:numPr>
         <w:pStyle w:val="Compact"/>
       </w:pPr>
@@ -1479,7 +1915,7 @@
       <w:pPr>
         <w:numPr>
           <w:ilvl w:val="0"/>
-          <w:numId w:val="1007"/>
+          <w:numId w:val="1009"/>
         </w:numPr>
         <w:pStyle w:val="Compact"/>
       </w:pPr>
@@ -1491,7 +1927,7 @@
       <w:pPr>
         <w:numPr>
           <w:ilvl w:val="1"/>
-          <w:numId w:val="1008"/>
+          <w:numId w:val="1010"/>
         </w:numPr>
         <w:pStyle w:val="Compact"/>
       </w:pPr>
@@ -1503,7 +1939,7 @@
       <w:pPr>
         <w:numPr>
           <w:ilvl w:val="1"/>
-          <w:numId w:val="1008"/>
+          <w:numId w:val="1010"/>
         </w:numPr>
         <w:pStyle w:val="Compact"/>
       </w:pPr>
@@ -1515,7 +1951,7 @@
       <w:pPr>
         <w:numPr>
           <w:ilvl w:val="1"/>
-          <w:numId w:val="1008"/>
+          <w:numId w:val="1010"/>
         </w:numPr>
         <w:pStyle w:val="Compact"/>
       </w:pPr>
@@ -1527,7 +1963,7 @@
       <w:pPr>
         <w:numPr>
           <w:ilvl w:val="1"/>
-          <w:numId w:val="1008"/>
+          <w:numId w:val="1010"/>
         </w:numPr>
         <w:pStyle w:val="Compact"/>
       </w:pPr>
@@ -1535,9 +1971,9 @@
         <w:t xml:space="preserve">Conciliación Administrativa</w:t>
       </w:r>
     </w:p>
-    <w:bookmarkEnd w:id="92"/>
-    <w:bookmarkEnd w:id="93"/>
-    <w:bookmarkStart w:id="99" w:name="Xe71045aac466766839e79615b3fbfc6bf181240"/>
+    <w:bookmarkEnd w:id="116"/>
+    <w:bookmarkEnd w:id="117"/>
+    <w:bookmarkStart w:id="123" w:name="Xe71045aac466766839e79615b3fbfc6bf181240"/>
     <w:p>
       <w:pPr>
         <w:pStyle w:val="Heading2"/>
@@ -1551,24 +1987,24 @@
       <w:pPr>
         <w:pStyle w:val="CaptionedFigure"/>
       </w:pPr>
-      <w:bookmarkStart w:id="97" w:name="fig:Migracion.2a.a3.DatosModeloFísico"/>
+      <w:bookmarkStart w:id="121" w:name="fig:Migracion.2a.a3.DatosModeloFísico"/>
       <w:r>
         <w:drawing>
           <wp:inline>
             <wp:extent cx="5943600" cy="4959269"/>
             <wp:effectExtent b="0" l="0" r="0" t="0"/>
-            <wp:docPr descr="Figure 12: Vista. Migracion.2a.a3. Datos Modelo Físico" title="" id="95" name="Picture"/>
+            <wp:docPr descr="Figure 16: Vista. Migracion.2a.a3. Datos Modelo Físico" title="" id="119" name="Picture"/>
             <a:graphic>
               <a:graphicData uri="http://schemas.openxmlformats.org/drawingml/2006/picture">
                 <pic:pic>
                   <pic:nvPicPr>
-                    <pic:cNvPr descr="images/ER-SIU.png" id="96" name="Picture"/>
+                    <pic:cNvPr descr="images/ER-SIU.png" id="120" name="Picture"/>
                     <pic:cNvPicPr>
                       <a:picLocks noChangeArrowheads="1" noChangeAspect="1"/>
                     </pic:cNvPicPr>
                   </pic:nvPicPr>
                   <pic:blipFill>
-                    <a:blip r:embed="rId94"/>
+                    <a:blip r:embed="rId118"/>
                     <a:stretch>
                       <a:fillRect/>
                     </a:stretch>
@@ -1594,18 +2030,18 @@
           </wp:inline>
         </w:drawing>
       </w:r>
-      <w:bookmarkEnd w:id="97"/>
+      <w:bookmarkEnd w:id="121"/>
     </w:p>
     <w:p>
       <w:pPr>
         <w:pStyle w:val="ImageCaption"/>
       </w:pPr>
       <w:r>
-        <w:t xml:space="preserve">Figure 12: Vista. Migracion.2a.a3. Datos Modelo Físico</w:t>
+        <w:t xml:space="preserve">Figure 16: Vista. Migracion.2a.a3. Datos Modelo Físico</w:t>
       </w:r>
     </w:p>
     <w:bookmarkEnd w:id="0"/>
-    <w:bookmarkStart w:id="98" w:name="migracion.2a.a3.-datos-modelo-físico"/>
+    <w:bookmarkStart w:id="122" w:name="migracion.2a.a3.-datos-modelo-físico"/>
     <w:p>
       <w:pPr>
         <w:pStyle w:val="Heading3"/>
@@ -1630,9 +2066,9 @@
         <w:t xml:space="preserve">El formato reproducible en el que entregamos el modelo físico mediante la herramienta libre Draw.io.</w:t>
       </w:r>
     </w:p>
-    <w:bookmarkEnd w:id="98"/>
-    <w:bookmarkEnd w:id="99"/>
-    <w:bookmarkStart w:id="105" w:name="diagrama-modelo-de-datos-lógico"/>
+    <w:bookmarkEnd w:id="122"/>
+    <w:bookmarkEnd w:id="123"/>
+    <w:bookmarkStart w:id="129" w:name="diagrama-modelo-de-datos-lógico"/>
     <w:p>
       <w:pPr>
         <w:pStyle w:val="Heading2"/>
@@ -1646,24 +2082,24 @@
       <w:pPr>
         <w:pStyle w:val="CaptionedFigure"/>
       </w:pPr>
-      <w:bookmarkStart w:id="103" w:name="fig:Migracion.2c1.DatosSIM"/>
+      <w:bookmarkStart w:id="127" w:name="fig:Migracion.2c1.DatosSIM"/>
       <w:r>
         <w:drawing>
           <wp:inline>
             <wp:extent cx="5943600" cy="6636382"/>
             <wp:effectExtent b="0" l="0" r="0" t="0"/>
-            <wp:docPr descr="Figure 13: Vista. Migracion.2c1. Datos SIM" title="" id="101" name="Picture"/>
+            <wp:docPr descr="Figure 17: Vista. Migracion.2c1. Datos SIM" title="" id="125" name="Picture"/>
             <a:graphic>
               <a:graphicData uri="http://schemas.openxmlformats.org/drawingml/2006/picture">
                 <pic:pic>
                   <pic:nvPicPr>
-                    <pic:cNvPr descr="images/Migracion.2c1.DatosSIM.png" id="102" name="Picture"/>
+                    <pic:cNvPr descr="images/Migracion.2c1.DatosSIM.png" id="126" name="Picture"/>
                     <pic:cNvPicPr>
                       <a:picLocks noChangeArrowheads="1" noChangeAspect="1"/>
                     </pic:cNvPicPr>
                   </pic:nvPicPr>
                   <pic:blipFill>
-                    <a:blip r:embed="rId100"/>
+                    <a:blip r:embed="rId124"/>
                     <a:stretch>
                       <a:fillRect/>
                     </a:stretch>
@@ -1689,18 +2125,18 @@
           </wp:inline>
         </w:drawing>
       </w:r>
-      <w:bookmarkEnd w:id="103"/>
+      <w:bookmarkEnd w:id="127"/>
     </w:p>
     <w:p>
       <w:pPr>
         <w:pStyle w:val="ImageCaption"/>
       </w:pPr>
       <w:r>
-        <w:t xml:space="preserve">Figure 13: Vista. Migracion.2c1. Datos SIM</w:t>
+        <w:t xml:space="preserve">Figure 17: Vista. Migracion.2c1. Datos SIM</w:t>
       </w:r>
     </w:p>
     <w:bookmarkEnd w:id="0"/>
-    <w:bookmarkStart w:id="104" w:name="migracion.2c1.-datos-sim"/>
+    <w:bookmarkStart w:id="128" w:name="migracion.2c1.-datos-sim"/>
     <w:p>
       <w:pPr>
         <w:pStyle w:val="Heading3"/>
@@ -1725,8 +2161,8 @@
         <w:t xml:space="preserve">Las entidades de negocio son tipos de datos internos del SUI consideradas para el manejo del ciclo de vida de los datos.</w:t>
       </w:r>
     </w:p>
-    <w:bookmarkEnd w:id="104"/>
-    <w:bookmarkEnd w:id="105"/>
+    <w:bookmarkEnd w:id="128"/>
+    <w:bookmarkEnd w:id="129"/>
     <w:sectPr>
       <w:headerReference r:id="rId9" w:type="even"/>
       <w:headerReference r:id="rId11" w:type="default"/>
@@ -3503,9 +3939,42 @@
     <w:abstractNumId w:val="991"/>
   </w:num>
   <w:num w:numId="1007">
+    <w:abstractNumId w:val="99411"/>
+    <w:lvlOverride w:ilvl="0">
+      <w:startOverride w:val="1"/>
+    </w:lvlOverride>
+    <w:lvlOverride w:ilvl="1">
+      <w:startOverride w:val="1"/>
+    </w:lvlOverride>
+    <w:lvlOverride w:ilvl="2">
+      <w:startOverride w:val="1"/>
+    </w:lvlOverride>
+    <w:lvlOverride w:ilvl="3">
+      <w:startOverride w:val="1"/>
+    </w:lvlOverride>
+    <w:lvlOverride w:ilvl="4">
+      <w:startOverride w:val="1"/>
+    </w:lvlOverride>
+    <w:lvlOverride w:ilvl="5">
+      <w:startOverride w:val="1"/>
+    </w:lvlOverride>
+    <w:lvlOverride w:ilvl="6">
+      <w:startOverride w:val="1"/>
+    </w:lvlOverride>
+    <w:lvlOverride w:ilvl="7">
+      <w:startOverride w:val="1"/>
+    </w:lvlOverride>
+    <w:lvlOverride w:ilvl="8">
+      <w:startOverride w:val="1"/>
+    </w:lvlOverride>
+  </w:num>
+  <w:num w:numId="1008">
     <w:abstractNumId w:val="991"/>
   </w:num>
-  <w:num w:numId="1008">
+  <w:num w:numId="1009">
+    <w:abstractNumId w:val="991"/>
+  </w:num>
+  <w:num w:numId="1010">
     <w:abstractNumId w:val="991"/>
   </w:num>
 </w:numbering>
